--- a/revise1/Robinson_Nutrient productivity of coral reefs_Revised.docx
+++ b/revise1/Robinson_Nutrient productivity of coral reefs_Revised.docx
@@ -509,23 +509,55 @@
           <w:sz w:val="24"/>
           <w:szCs w:val="24"/>
         </w:rPr>
-        <w:t xml:space="preserve">Coral reef fisheries supply nutritious catch to tropical coastal communities, where the quality of reef seafood is determined by both the rate of biomass production and nutritional value of reef fishes. Yet our understanding of reef fisheries </w:t>
-      </w:r>
-      <w:r>
-        <w:rPr>
-          <w:rFonts w:ascii="Times New Roman" w:eastAsia="Times New Roman" w:hAnsi="Times New Roman" w:cs="Times New Roman"/>
-          <w:sz w:val="24"/>
-          <w:szCs w:val="24"/>
-        </w:rPr>
-        <w:t>typically uses targets of total reef</w:t>
-      </w:r>
-      <w:r>
-        <w:rPr>
-          <w:rFonts w:ascii="Times New Roman" w:eastAsia="Times New Roman" w:hAnsi="Times New Roman" w:cs="Times New Roman"/>
-          <w:sz w:val="24"/>
-          <w:szCs w:val="24"/>
-        </w:rPr>
-        <w:t xml:space="preserve"> fish biomass rather than individual growth (i.e. biomass production) and nutrient (i.e. nutritional value</w:t>
+        <w:t xml:space="preserve">Coral reef fisheries supply nutritious catch to tropical coastal communities, where the quality of reef seafood is determined by the rate of biomass production and nutritional value of reef fishes. Yet our understanding of reef fisheries </w:t>
+      </w:r>
+      <w:r>
+        <w:rPr>
+          <w:rFonts w:ascii="Times New Roman" w:eastAsia="Times New Roman" w:hAnsi="Times New Roman" w:cs="Times New Roman"/>
+          <w:sz w:val="24"/>
+          <w:szCs w:val="24"/>
+        </w:rPr>
+        <w:t xml:space="preserve">typically uses </w:t>
+      </w:r>
+      <w:r>
+        <w:rPr>
+          <w:rFonts w:ascii="Times New Roman" w:eastAsia="Times New Roman" w:hAnsi="Times New Roman" w:cs="Times New Roman"/>
+          <w:sz w:val="24"/>
+          <w:szCs w:val="24"/>
+        </w:rPr>
+        <w:t xml:space="preserve">fish biomass </w:t>
+      </w:r>
+      <w:r>
+        <w:rPr>
+          <w:rFonts w:ascii="Times New Roman" w:eastAsia="Times New Roman" w:hAnsi="Times New Roman" w:cs="Times New Roman"/>
+          <w:sz w:val="24"/>
+          <w:szCs w:val="24"/>
+        </w:rPr>
+        <w:t xml:space="preserve">targets, </w:t>
+      </w:r>
+      <w:r>
+        <w:rPr>
+          <w:rFonts w:ascii="Times New Roman" w:eastAsia="Times New Roman" w:hAnsi="Times New Roman" w:cs="Times New Roman"/>
+          <w:sz w:val="24"/>
+          <w:szCs w:val="24"/>
+        </w:rPr>
+        <w:t>rather than individual growth (i.e. biomass production) and nutrient</w:t>
+      </w:r>
+      <w:r>
+        <w:rPr>
+          <w:rFonts w:ascii="Times New Roman" w:eastAsia="Times New Roman" w:hAnsi="Times New Roman" w:cs="Times New Roman"/>
+          <w:sz w:val="24"/>
+          <w:szCs w:val="24"/>
+        </w:rPr>
+        <w:t>s</w:t>
+      </w:r>
+      <w:r>
+        <w:rPr>
+          <w:rFonts w:ascii="Times New Roman" w:eastAsia="Times New Roman" w:hAnsi="Times New Roman" w:cs="Times New Roman"/>
+          <w:sz w:val="24"/>
+          <w:szCs w:val="24"/>
+        </w:rPr>
+        <w:t xml:space="preserve"> (i.e. nutritional value</w:t>
       </w:r>
       <w:r>
         <w:rPr>
@@ -605,15 +637,111 @@
           <w:sz w:val="24"/>
           <w:szCs w:val="24"/>
         </w:rPr>
-        <w:t>. We then evaluate this metric with underwater visual surveys of reef fish assemblages</w:t>
-      </w:r>
-      <w:r>
-        <w:rPr>
-          <w:rFonts w:ascii="Times New Roman" w:eastAsia="Times New Roman" w:hAnsi="Times New Roman" w:cs="Times New Roman"/>
-          <w:sz w:val="24"/>
-          <w:szCs w:val="24"/>
-        </w:rPr>
-        <w:t xml:space="preserve"> from four tropical countries to examine</w:t>
+        <w:t xml:space="preserve">, and </w:t>
+      </w:r>
+      <w:r>
+        <w:rPr>
+          <w:rFonts w:ascii="Times New Roman" w:eastAsia="Times New Roman" w:hAnsi="Times New Roman" w:cs="Times New Roman"/>
+          <w:sz w:val="24"/>
+          <w:szCs w:val="24"/>
+        </w:rPr>
+        <w:t xml:space="preserve">then evaluate </w:t>
+      </w:r>
+      <w:r>
+        <w:rPr>
+          <w:rFonts w:ascii="Times New Roman" w:eastAsia="Times New Roman" w:hAnsi="Times New Roman" w:cs="Times New Roman"/>
+          <w:sz w:val="24"/>
+          <w:szCs w:val="24"/>
+        </w:rPr>
+        <w:t xml:space="preserve">this metric using </w:t>
+      </w:r>
+      <w:r>
+        <w:rPr>
+          <w:rFonts w:ascii="Times New Roman" w:eastAsia="Times New Roman" w:hAnsi="Times New Roman" w:cs="Times New Roman"/>
+          <w:sz w:val="24"/>
+          <w:szCs w:val="24"/>
+        </w:rPr>
+        <w:t>underwater visual surveys of reef fish assemblages</w:t>
+      </w:r>
+      <w:r>
+        <w:rPr>
+          <w:rFonts w:ascii="Times New Roman" w:eastAsia="Times New Roman" w:hAnsi="Times New Roman" w:cs="Times New Roman"/>
+          <w:sz w:val="24"/>
+          <w:szCs w:val="24"/>
+        </w:rPr>
+        <w:t xml:space="preserve"> from four countries. Species’ growth coefficients were associated with nutrients </w:t>
+      </w:r>
+      <w:r>
+        <w:rPr>
+          <w:rFonts w:ascii="Times New Roman" w:eastAsia="Times New Roman" w:hAnsi="Times New Roman" w:cs="Times New Roman"/>
+          <w:sz w:val="24"/>
+          <w:szCs w:val="24"/>
+        </w:rPr>
+        <w:t xml:space="preserve">that vary with body size </w:t>
+      </w:r>
+      <w:r>
+        <w:rPr>
+          <w:rFonts w:ascii="Times New Roman" w:eastAsia="Times New Roman" w:hAnsi="Times New Roman" w:cs="Times New Roman"/>
+          <w:sz w:val="24"/>
+          <w:szCs w:val="24"/>
+        </w:rPr>
+        <w:t xml:space="preserve">(calcium, iron, selenium, </w:t>
+      </w:r>
+      <w:r>
+        <w:rPr>
+          <w:rFonts w:ascii="Times New Roman" w:eastAsia="Times New Roman" w:hAnsi="Times New Roman" w:cs="Times New Roman"/>
+          <w:sz w:val="24"/>
+          <w:szCs w:val="24"/>
+        </w:rPr>
+        <w:t xml:space="preserve">and </w:t>
+      </w:r>
+      <w:r>
+        <w:rPr>
+          <w:rFonts w:ascii="Times New Roman" w:eastAsia="Times New Roman" w:hAnsi="Times New Roman" w:cs="Times New Roman"/>
+          <w:sz w:val="24"/>
+          <w:szCs w:val="24"/>
+        </w:rPr>
+        <w:t>zinc), but not total nutrient density</w:t>
+      </w:r>
+      <w:r>
+        <w:rPr>
+          <w:rFonts w:ascii="Times New Roman" w:eastAsia="Times New Roman" w:hAnsi="Times New Roman" w:cs="Times New Roman"/>
+          <w:sz w:val="24"/>
+          <w:szCs w:val="24"/>
+        </w:rPr>
+        <w:t>.</w:t>
+      </w:r>
+      <w:r>
+        <w:rPr>
+          <w:rFonts w:ascii="Times New Roman" w:eastAsia="Times New Roman" w:hAnsi="Times New Roman" w:cs="Times New Roman"/>
+          <w:sz w:val="24"/>
+          <w:szCs w:val="24"/>
+        </w:rPr>
+        <w:t xml:space="preserve"> W</w:t>
+      </w:r>
+      <w:r>
+        <w:rPr>
+          <w:rFonts w:ascii="Times New Roman" w:eastAsia="Times New Roman" w:hAnsi="Times New Roman" w:cs="Times New Roman"/>
+          <w:sz w:val="24"/>
+          <w:szCs w:val="24"/>
+        </w:rPr>
+        <w:t xml:space="preserve">hen </w:t>
+      </w:r>
+      <w:r>
+        <w:rPr>
+          <w:rFonts w:ascii="Times New Roman" w:eastAsia="Times New Roman" w:hAnsi="Times New Roman" w:cs="Times New Roman"/>
+          <w:sz w:val="24"/>
+          <w:szCs w:val="24"/>
+        </w:rPr>
+        <w:t>integrated with fish abundance data</w:t>
+      </w:r>
+      <w:r>
+        <w:rPr>
+          <w:rFonts w:ascii="Times New Roman" w:eastAsia="Times New Roman" w:hAnsi="Times New Roman" w:cs="Times New Roman"/>
+          <w:sz w:val="24"/>
+          <w:szCs w:val="24"/>
+        </w:rPr>
+        <w:t>,</w:t>
       </w:r>
       <w:r>
         <w:rPr>
@@ -629,47 +757,223 @@
           <w:sz w:val="24"/>
           <w:szCs w:val="24"/>
         </w:rPr>
-        <w:t>nutrient productivity of reef fish food webs</w:t>
-      </w:r>
-      <w:r>
-        <w:rPr>
-          <w:rFonts w:ascii="Times New Roman" w:eastAsia="Times New Roman" w:hAnsi="Times New Roman" w:cs="Times New Roman"/>
-          <w:sz w:val="24"/>
-          <w:szCs w:val="24"/>
-        </w:rPr>
-        <w:t xml:space="preserve">. Species’ growth coefficients were associated with nutrients </w:t>
-      </w:r>
-      <w:r>
-        <w:rPr>
-          <w:rFonts w:ascii="Times New Roman" w:eastAsia="Times New Roman" w:hAnsi="Times New Roman" w:cs="Times New Roman"/>
-          <w:sz w:val="24"/>
-          <w:szCs w:val="24"/>
-        </w:rPr>
-        <w:t xml:space="preserve">that vary with body size </w:t>
-      </w:r>
-      <w:r>
-        <w:rPr>
-          <w:rFonts w:ascii="Times New Roman" w:eastAsia="Times New Roman" w:hAnsi="Times New Roman" w:cs="Times New Roman"/>
-          <w:sz w:val="24"/>
-          <w:szCs w:val="24"/>
-        </w:rPr>
-        <w:t xml:space="preserve">(calcium, iron, selenium, </w:t>
-      </w:r>
-      <w:r>
-        <w:rPr>
-          <w:rFonts w:ascii="Times New Roman" w:eastAsia="Times New Roman" w:hAnsi="Times New Roman" w:cs="Times New Roman"/>
-          <w:sz w:val="24"/>
-          <w:szCs w:val="24"/>
-        </w:rPr>
-        <w:t xml:space="preserve">and </w:t>
-      </w:r>
-      <w:r>
-        <w:rPr>
-          <w:rFonts w:ascii="Times New Roman" w:eastAsia="Times New Roman" w:hAnsi="Times New Roman" w:cs="Times New Roman"/>
-          <w:sz w:val="24"/>
-          <w:szCs w:val="24"/>
-        </w:rPr>
-        <w:t>zinc), but not total nutrient density</w:t>
+        <w:t>we find that</w:t>
+      </w:r>
+      <w:r>
+        <w:rPr>
+          <w:rFonts w:ascii="Times New Roman" w:eastAsia="Times New Roman" w:hAnsi="Times New Roman" w:cs="Times New Roman"/>
+          <w:sz w:val="24"/>
+          <w:szCs w:val="24"/>
+        </w:rPr>
+        <w:t xml:space="preserve"> herbivorous species </w:t>
+      </w:r>
+      <w:r>
+        <w:rPr>
+          <w:rFonts w:ascii="Times New Roman" w:eastAsia="Times New Roman" w:hAnsi="Times New Roman" w:cs="Times New Roman"/>
+          <w:sz w:val="24"/>
+          <w:szCs w:val="24"/>
+        </w:rPr>
+        <w:t xml:space="preserve">typically </w:t>
+      </w:r>
+      <w:r>
+        <w:rPr>
+          <w:rFonts w:ascii="Times New Roman" w:eastAsia="Times New Roman" w:hAnsi="Times New Roman" w:cs="Times New Roman"/>
+          <w:sz w:val="24"/>
+          <w:szCs w:val="24"/>
+        </w:rPr>
+        <w:t xml:space="preserve">dominate standing biomass, biomass turnover, and nutrient production on </w:t>
+      </w:r>
+      <w:r>
+        <w:rPr>
+          <w:rFonts w:ascii="Times New Roman" w:eastAsia="Times New Roman" w:hAnsi="Times New Roman" w:cs="Times New Roman"/>
+          <w:sz w:val="24"/>
+          <w:szCs w:val="24"/>
+        </w:rPr>
+        <w:t xml:space="preserve">coral </w:t>
+      </w:r>
+      <w:r>
+        <w:rPr>
+          <w:rFonts w:ascii="Times New Roman" w:eastAsia="Times New Roman" w:hAnsi="Times New Roman" w:cs="Times New Roman"/>
+          <w:sz w:val="24"/>
+          <w:szCs w:val="24"/>
+        </w:rPr>
+        <w:t xml:space="preserve">reefs. Such bottom-heavy trophic distributions were </w:t>
+      </w:r>
+      <w:r>
+        <w:rPr>
+          <w:rFonts w:ascii="Times New Roman" w:eastAsia="Times New Roman" w:hAnsi="Times New Roman" w:cs="Times New Roman"/>
+          <w:sz w:val="24"/>
+          <w:szCs w:val="24"/>
+        </w:rPr>
+        <w:t xml:space="preserve">consistent </w:t>
+      </w:r>
+      <w:r>
+        <w:rPr>
+          <w:rFonts w:ascii="Times New Roman" w:eastAsia="Times New Roman" w:hAnsi="Times New Roman" w:cs="Times New Roman"/>
+          <w:sz w:val="24"/>
+          <w:szCs w:val="24"/>
+        </w:rPr>
+        <w:t xml:space="preserve">across </w:t>
+      </w:r>
+      <w:r>
+        <w:rPr>
+          <w:rFonts w:ascii="Times New Roman" w:eastAsia="Times New Roman" w:hAnsi="Times New Roman" w:cs="Times New Roman"/>
+          <w:sz w:val="24"/>
+          <w:szCs w:val="24"/>
+        </w:rPr>
+        <w:t xml:space="preserve">gradients of </w:t>
+      </w:r>
+      <w:r>
+        <w:rPr>
+          <w:rFonts w:ascii="Times New Roman" w:eastAsia="Times New Roman" w:hAnsi="Times New Roman" w:cs="Times New Roman"/>
+          <w:sz w:val="24"/>
+          <w:szCs w:val="24"/>
+        </w:rPr>
+        <w:t>fishing</w:t>
+      </w:r>
+      <w:r>
+        <w:rPr>
+          <w:rFonts w:ascii="Times New Roman" w:eastAsia="Times New Roman" w:hAnsi="Times New Roman" w:cs="Times New Roman"/>
+          <w:sz w:val="24"/>
+          <w:szCs w:val="24"/>
+        </w:rPr>
+        <w:t xml:space="preserve"> pressure</w:t>
+      </w:r>
+      <w:r>
+        <w:rPr>
+          <w:rFonts w:ascii="Times New Roman" w:eastAsia="Times New Roman" w:hAnsi="Times New Roman" w:cs="Times New Roman"/>
+          <w:sz w:val="24"/>
+          <w:szCs w:val="24"/>
+        </w:rPr>
+        <w:t xml:space="preserve"> and benthic composition. </w:t>
+      </w:r>
+      <w:r>
+        <w:rPr>
+          <w:rFonts w:ascii="Times New Roman" w:eastAsia="Times New Roman" w:hAnsi="Times New Roman" w:cs="Times New Roman"/>
+          <w:sz w:val="24"/>
+          <w:szCs w:val="24"/>
+        </w:rPr>
+        <w:t>We conclude that m</w:t>
+      </w:r>
+      <w:r>
+        <w:rPr>
+          <w:rFonts w:ascii="Times New Roman" w:eastAsia="Times New Roman" w:hAnsi="Times New Roman" w:cs="Times New Roman"/>
+          <w:sz w:val="24"/>
+          <w:szCs w:val="24"/>
+        </w:rPr>
+        <w:t xml:space="preserve">anagement restrictions that promote sustainability of </w:t>
+      </w:r>
+      <w:r>
+        <w:rPr>
+          <w:rFonts w:ascii="Times New Roman" w:eastAsia="Times New Roman" w:hAnsi="Times New Roman" w:cs="Times New Roman"/>
+          <w:sz w:val="24"/>
+          <w:szCs w:val="24"/>
+        </w:rPr>
+        <w:t xml:space="preserve">herbivores and other </w:t>
+      </w:r>
+      <w:r>
+        <w:rPr>
+          <w:rFonts w:ascii="Times New Roman" w:eastAsia="Times New Roman" w:hAnsi="Times New Roman" w:cs="Times New Roman"/>
+          <w:sz w:val="24"/>
+          <w:szCs w:val="24"/>
+        </w:rPr>
+        <w:t>low</w:t>
+      </w:r>
+      <w:r>
+        <w:rPr>
+          <w:rFonts w:ascii="Times New Roman" w:eastAsia="Times New Roman" w:hAnsi="Times New Roman" w:cs="Times New Roman"/>
+          <w:sz w:val="24"/>
+          <w:szCs w:val="24"/>
+        </w:rPr>
+        <w:t>-</w:t>
+      </w:r>
+      <w:r>
+        <w:rPr>
+          <w:rFonts w:ascii="Times New Roman" w:eastAsia="Times New Roman" w:hAnsi="Times New Roman" w:cs="Times New Roman"/>
+          <w:sz w:val="24"/>
+          <w:szCs w:val="24"/>
+        </w:rPr>
+        <w:t>trophic</w:t>
+      </w:r>
+      <w:r>
+        <w:rPr>
+          <w:rFonts w:ascii="Times New Roman" w:eastAsia="Times New Roman" w:hAnsi="Times New Roman" w:cs="Times New Roman"/>
+          <w:sz w:val="24"/>
+          <w:szCs w:val="24"/>
+        </w:rPr>
+        <w:t>-</w:t>
+      </w:r>
+      <w:r>
+        <w:rPr>
+          <w:rFonts w:ascii="Times New Roman" w:eastAsia="Times New Roman" w:hAnsi="Times New Roman" w:cs="Times New Roman"/>
+          <w:sz w:val="24"/>
+          <w:szCs w:val="24"/>
+        </w:rPr>
+        <w:t>level species</w:t>
+      </w:r>
+      <w:r>
+        <w:rPr>
+          <w:rFonts w:ascii="Times New Roman" w:eastAsia="Times New Roman" w:hAnsi="Times New Roman" w:cs="Times New Roman"/>
+          <w:sz w:val="24"/>
+          <w:szCs w:val="24"/>
+        </w:rPr>
+        <w:t xml:space="preserve"> </w:t>
+      </w:r>
+      <w:r>
+        <w:rPr>
+          <w:rFonts w:ascii="Times New Roman" w:eastAsia="Times New Roman" w:hAnsi="Times New Roman" w:cs="Times New Roman"/>
+          <w:sz w:val="24"/>
+          <w:szCs w:val="24"/>
+        </w:rPr>
+        <w:t xml:space="preserve">can </w:t>
+      </w:r>
+      <w:r>
+        <w:rPr>
+          <w:rFonts w:ascii="Times New Roman" w:eastAsia="Times New Roman" w:hAnsi="Times New Roman" w:cs="Times New Roman"/>
+          <w:sz w:val="24"/>
+          <w:szCs w:val="24"/>
+        </w:rPr>
+        <w:t xml:space="preserve">sustain </w:t>
+      </w:r>
+      <w:r>
+        <w:rPr>
+          <w:rFonts w:ascii="Times New Roman" w:eastAsia="Times New Roman" w:hAnsi="Times New Roman" w:cs="Times New Roman"/>
+          <w:sz w:val="24"/>
+          <w:szCs w:val="24"/>
+        </w:rPr>
+        <w:t>biomass and nutrient production from reef fisheries</w:t>
+      </w:r>
+      <w:r>
+        <w:rPr>
+          <w:rFonts w:ascii="Times New Roman" w:eastAsia="Times New Roman" w:hAnsi="Times New Roman" w:cs="Times New Roman"/>
+          <w:sz w:val="24"/>
+          <w:szCs w:val="24"/>
+        </w:rPr>
+        <w:t>,</w:t>
+      </w:r>
+      <w:r>
+        <w:rPr>
+          <w:rFonts w:ascii="Times New Roman" w:eastAsia="Times New Roman" w:hAnsi="Times New Roman" w:cs="Times New Roman"/>
+          <w:sz w:val="24"/>
+          <w:szCs w:val="24"/>
+        </w:rPr>
+        <w:t xml:space="preserve"> </w:t>
+      </w:r>
+      <w:r>
+        <w:rPr>
+          <w:rFonts w:ascii="Times New Roman" w:eastAsia="Times New Roman" w:hAnsi="Times New Roman" w:cs="Times New Roman"/>
+          <w:sz w:val="24"/>
+          <w:szCs w:val="24"/>
+        </w:rPr>
+        <w:t xml:space="preserve">helping to support </w:t>
+      </w:r>
+      <w:r>
+        <w:rPr>
+          <w:rFonts w:ascii="Times New Roman" w:eastAsia="Times New Roman" w:hAnsi="Times New Roman" w:cs="Times New Roman"/>
+          <w:sz w:val="24"/>
+          <w:szCs w:val="24"/>
+        </w:rPr>
+        <w:t>food security of over 500 million people in the tropics</w:t>
       </w:r>
       <w:r>
         <w:rPr>
@@ -679,33 +983,207 @@
         </w:rPr>
         <w:t>.</w:t>
       </w:r>
-      <w:r>
-        <w:rPr>
-          <w:rFonts w:ascii="Times New Roman" w:eastAsia="Times New Roman" w:hAnsi="Times New Roman" w:cs="Times New Roman"/>
-          <w:sz w:val="24"/>
-          <w:szCs w:val="24"/>
-        </w:rPr>
-        <w:t xml:space="preserve"> W</w:t>
-      </w:r>
-      <w:r>
-        <w:rPr>
-          <w:rFonts w:ascii="Times New Roman" w:eastAsia="Times New Roman" w:hAnsi="Times New Roman" w:cs="Times New Roman"/>
-          <w:sz w:val="24"/>
-          <w:szCs w:val="24"/>
-        </w:rPr>
-        <w:t xml:space="preserve">hen </w:t>
-      </w:r>
-      <w:r>
-        <w:rPr>
-          <w:rFonts w:ascii="Times New Roman" w:eastAsia="Times New Roman" w:hAnsi="Times New Roman" w:cs="Times New Roman"/>
-          <w:sz w:val="24"/>
-          <w:szCs w:val="24"/>
-        </w:rPr>
-        <w:t>integrated with fish abundance data</w:t>
-      </w:r>
-      <w:r>
-        <w:rPr>
-          <w:rFonts w:ascii="Times New Roman" w:eastAsia="Times New Roman" w:hAnsi="Times New Roman" w:cs="Times New Roman"/>
+    </w:p>
+    <w:p>
+      <w:pPr>
+        <w:rPr>
+          <w:rFonts w:ascii="Times New Roman" w:eastAsia="Times New Roman" w:hAnsi="Times New Roman" w:cs="Times New Roman"/>
+          <w:sz w:val="24"/>
+          <w:szCs w:val="24"/>
+          <w:highlight w:val="yellow"/>
+        </w:rPr>
+      </w:pPr>
+    </w:p>
+    <w:p>
+      <w:pPr>
+        <w:rPr>
+          <w:rFonts w:ascii="Times New Roman" w:eastAsia="Times New Roman" w:hAnsi="Times New Roman" w:cs="Times New Roman"/>
+          <w:sz w:val="24"/>
+          <w:szCs w:val="24"/>
+          <w:highlight w:val="yellow"/>
+        </w:rPr>
+      </w:pPr>
+    </w:p>
+    <w:p>
+      <w:pPr>
+        <w:rPr>
+          <w:rFonts w:ascii="Times New Roman" w:eastAsia="Times New Roman" w:hAnsi="Times New Roman" w:cs="Times New Roman"/>
+          <w:sz w:val="24"/>
+          <w:szCs w:val="24"/>
+        </w:rPr>
+      </w:pPr>
+      <w:r>
+        <w:rPr>
+          <w:rFonts w:ascii="Times New Roman" w:eastAsia="Times New Roman" w:hAnsi="Times New Roman" w:cs="Times New Roman"/>
+          <w:b/>
+          <w:sz w:val="24"/>
+          <w:szCs w:val="24"/>
+        </w:rPr>
+        <w:t>Introduction</w:t>
+      </w:r>
+    </w:p>
+    <w:p>
+      <w:pPr>
+        <w:rPr>
+          <w:rFonts w:ascii="Times New Roman" w:eastAsia="Times New Roman" w:hAnsi="Times New Roman" w:cs="Times New Roman"/>
+          <w:sz w:val="24"/>
+          <w:szCs w:val="24"/>
+        </w:rPr>
+      </w:pPr>
+    </w:p>
+    <w:p>
+      <w:pPr>
+        <w:rPr>
+          <w:rFonts w:ascii="Times New Roman" w:eastAsia="Times New Roman" w:hAnsi="Times New Roman" w:cs="Times New Roman"/>
+          <w:sz w:val="24"/>
+          <w:szCs w:val="24"/>
+        </w:rPr>
+      </w:pPr>
+      <w:r>
+        <w:rPr>
+          <w:rFonts w:ascii="Times New Roman" w:eastAsia="Times New Roman" w:hAnsi="Times New Roman" w:cs="Times New Roman"/>
+          <w:sz w:val="24"/>
+          <w:szCs w:val="24"/>
+        </w:rPr>
+        <w:t xml:space="preserve">Measuring the structure and composition of ecological communities provides insights into how energy and nutrients flow through food webs </w:t>
+      </w:r>
+      <w:r>
+        <w:fldChar w:fldCharType="begin" w:fldLock="1"/>
+      </w:r>
+      <w:r>
+        <w:instrText>ADDIN paperpile_citation &lt;clusterId&gt;S554Z512V992S696&lt;/clusterId&gt;&lt;metadata&gt;&lt;citation&gt;&lt;id&gt;A101B176CA3F11ED9C28ED8B945E4932&lt;/id&gt;&lt;/citation&gt;&lt;citation&gt;&lt;id&gt;78CB72527BB911EDBF1D0DBDD2A92DCC&lt;/id&gt;&lt;/citation&gt;&lt;/metadata&gt;&lt;data&gt;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&lt;/data&gt; \* MERGEFORMAT</w:instrText>
+      </w:r>
+      <w:r>
+        <w:fldChar w:fldCharType="separate"/>
+      </w:r>
+      <w:r>
+        <w:rPr>
+          <w:rFonts w:ascii="Times New Roman" w:eastAsia="Times New Roman" w:hAnsi="Times New Roman" w:cs="Times New Roman"/>
+          <w:noProof/>
+          <w:color w:val="000000"/>
+          <w:sz w:val="24"/>
+          <w:szCs w:val="24"/>
+        </w:rPr>
+        <w:t>[1,2]</w:t>
+      </w:r>
+      <w:r>
+        <w:rPr>
+          <w:rFonts w:ascii="Times New Roman" w:eastAsia="Times New Roman" w:hAnsi="Times New Roman" w:cs="Times New Roman"/>
+          <w:color w:val="000000"/>
+          <w:sz w:val="24"/>
+          <w:szCs w:val="24"/>
+        </w:rPr>
+        <w:fldChar w:fldCharType="end"/>
+      </w:r>
+      <w:r>
+        <w:rPr>
+          <w:rFonts w:ascii="Times New Roman" w:eastAsia="Times New Roman" w:hAnsi="Times New Roman" w:cs="Times New Roman"/>
+          <w:sz w:val="24"/>
+          <w:szCs w:val="24"/>
+        </w:rPr>
+        <w:t xml:space="preserve">, </w:t>
+      </w:r>
+      <w:r>
+        <w:rPr>
+          <w:rFonts w:ascii="Times New Roman" w:eastAsia="Times New Roman" w:hAnsi="Times New Roman" w:cs="Times New Roman"/>
+          <w:sz w:val="24"/>
+          <w:szCs w:val="24"/>
+        </w:rPr>
+        <w:t>and how these processes support ecosystem services to society</w:t>
+      </w:r>
+      <w:r>
+        <w:rPr>
+          <w:rFonts w:ascii="Times New Roman" w:eastAsia="Times New Roman" w:hAnsi="Times New Roman" w:cs="Times New Roman"/>
+          <w:sz w:val="24"/>
+          <w:szCs w:val="24"/>
+        </w:rPr>
+        <w:t xml:space="preserve">. Many aquatic ecosystems provide services through fisheries </w:t>
+      </w:r>
+      <w:r>
+        <w:fldChar w:fldCharType="begin" w:fldLock="1"/>
+      </w:r>
+      <w:r>
+        <w:instrText>ADDIN paperpile_citation &lt;clusterId&gt;K537Y885N375R989&lt;/clusterId&gt;&lt;metadata&gt;&lt;citation&gt;&lt;id&gt;F30923B4203111ECBB2F57A29D9F4BF5&lt;/id&gt;&lt;/citation&gt;&lt;/metadata&gt;&lt;data&gt;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&lt;/data&gt; \* MERGEFORMAT</w:instrText>
+      </w:r>
+      <w:r>
+        <w:fldChar w:fldCharType="separate"/>
+      </w:r>
+      <w:r>
+        <w:rPr>
+          <w:rFonts w:ascii="Times New Roman" w:eastAsia="Times New Roman" w:hAnsi="Times New Roman" w:cs="Times New Roman"/>
+          <w:noProof/>
+          <w:color w:val="000000"/>
+          <w:sz w:val="24"/>
+          <w:szCs w:val="24"/>
+        </w:rPr>
+        <w:t>[3]</w:t>
+      </w:r>
+      <w:r>
+        <w:rPr>
+          <w:rFonts w:ascii="Times New Roman" w:eastAsia="Times New Roman" w:hAnsi="Times New Roman" w:cs="Times New Roman"/>
+          <w:color w:val="000000"/>
+          <w:sz w:val="24"/>
+          <w:szCs w:val="24"/>
+        </w:rPr>
+        <w:fldChar w:fldCharType="end"/>
+      </w:r>
+      <w:r>
+        <w:rPr>
+          <w:rFonts w:ascii="Times New Roman" w:eastAsia="Times New Roman" w:hAnsi="Times New Roman" w:cs="Times New Roman"/>
+          <w:sz w:val="24"/>
+          <w:szCs w:val="24"/>
+        </w:rPr>
+        <w:t xml:space="preserve">, </w:t>
+      </w:r>
+      <w:r>
+        <w:rPr>
+          <w:rFonts w:ascii="Times New Roman" w:eastAsia="Times New Roman" w:hAnsi="Times New Roman" w:cs="Times New Roman"/>
+          <w:color w:val="000000"/>
+          <w:sz w:val="24"/>
+          <w:szCs w:val="24"/>
+        </w:rPr>
+        <w:t xml:space="preserve">such as </w:t>
+      </w:r>
+      <w:r>
+        <w:rPr>
+          <w:rFonts w:ascii="Times New Roman" w:eastAsia="Times New Roman" w:hAnsi="Times New Roman" w:cs="Times New Roman"/>
+          <w:color w:val="000000"/>
+          <w:sz w:val="24"/>
+          <w:szCs w:val="24"/>
+        </w:rPr>
+        <w:t>nutrition,</w:t>
+      </w:r>
+      <w:r>
+        <w:rPr>
+          <w:rFonts w:ascii="Times New Roman" w:eastAsia="Times New Roman" w:hAnsi="Times New Roman" w:cs="Times New Roman"/>
+          <w:color w:val="000000"/>
+          <w:sz w:val="24"/>
+          <w:szCs w:val="24"/>
+        </w:rPr>
+        <w:t xml:space="preserve"> food</w:t>
+      </w:r>
+      <w:r>
+        <w:rPr>
+          <w:rFonts w:ascii="Times New Roman" w:eastAsia="Times New Roman" w:hAnsi="Times New Roman" w:cs="Times New Roman"/>
+          <w:color w:val="000000"/>
+          <w:sz w:val="24"/>
+          <w:szCs w:val="24"/>
+        </w:rPr>
+        <w:t xml:space="preserve"> security</w:t>
+      </w:r>
+      <w:r>
+        <w:rPr>
+          <w:rFonts w:ascii="Times New Roman" w:eastAsia="Times New Roman" w:hAnsi="Times New Roman" w:cs="Times New Roman"/>
+          <w:color w:val="000000"/>
+          <w:sz w:val="24"/>
+          <w:szCs w:val="24"/>
+        </w:rPr>
+        <w:t xml:space="preserve"> and coastal livelihoods</w:t>
+      </w:r>
+      <w:r>
+        <w:rPr>
+          <w:rFonts w:ascii="Times New Roman" w:eastAsia="Times New Roman" w:hAnsi="Times New Roman" w:cs="Times New Roman"/>
+          <w:color w:val="000000"/>
           <w:sz w:val="24"/>
           <w:szCs w:val="24"/>
         </w:rPr>
@@ -714,415 +1192,11 @@
       <w:r>
         <w:rPr>
           <w:rFonts w:ascii="Times New Roman" w:eastAsia="Times New Roman" w:hAnsi="Times New Roman" w:cs="Times New Roman"/>
-          <w:sz w:val="24"/>
-          <w:szCs w:val="24"/>
-        </w:rPr>
-        <w:t xml:space="preserve"> </w:t>
-      </w:r>
-      <w:r>
-        <w:rPr>
-          <w:rFonts w:ascii="Times New Roman" w:eastAsia="Times New Roman" w:hAnsi="Times New Roman" w:cs="Times New Roman"/>
-          <w:sz w:val="24"/>
-          <w:szCs w:val="24"/>
-        </w:rPr>
-        <w:t>we find that</w:t>
-      </w:r>
-      <w:r>
-        <w:rPr>
-          <w:rFonts w:ascii="Times New Roman" w:eastAsia="Times New Roman" w:hAnsi="Times New Roman" w:cs="Times New Roman"/>
-          <w:sz w:val="24"/>
-          <w:szCs w:val="24"/>
-        </w:rPr>
-        <w:t xml:space="preserve"> herbivorous species </w:t>
-      </w:r>
-      <w:r>
-        <w:rPr>
-          <w:rFonts w:ascii="Times New Roman" w:eastAsia="Times New Roman" w:hAnsi="Times New Roman" w:cs="Times New Roman"/>
-          <w:sz w:val="24"/>
-          <w:szCs w:val="24"/>
-        </w:rPr>
-        <w:t xml:space="preserve">typically </w:t>
-      </w:r>
-      <w:r>
-        <w:rPr>
-          <w:rFonts w:ascii="Times New Roman" w:eastAsia="Times New Roman" w:hAnsi="Times New Roman" w:cs="Times New Roman"/>
-          <w:sz w:val="24"/>
-          <w:szCs w:val="24"/>
-        </w:rPr>
-        <w:t xml:space="preserve">dominate standing biomass, biomass turnover, and nutrient production on </w:t>
-      </w:r>
-      <w:r>
-        <w:rPr>
-          <w:rFonts w:ascii="Times New Roman" w:eastAsia="Times New Roman" w:hAnsi="Times New Roman" w:cs="Times New Roman"/>
-          <w:sz w:val="24"/>
-          <w:szCs w:val="24"/>
-        </w:rPr>
-        <w:t xml:space="preserve">coral </w:t>
-      </w:r>
-      <w:r>
-        <w:rPr>
-          <w:rFonts w:ascii="Times New Roman" w:eastAsia="Times New Roman" w:hAnsi="Times New Roman" w:cs="Times New Roman"/>
-          <w:sz w:val="24"/>
-          <w:szCs w:val="24"/>
-        </w:rPr>
-        <w:t xml:space="preserve">reefs. Such bottom-heavy trophic distributions of nutrients were </w:t>
-      </w:r>
-      <w:r>
-        <w:rPr>
-          <w:rFonts w:ascii="Times New Roman" w:eastAsia="Times New Roman" w:hAnsi="Times New Roman" w:cs="Times New Roman"/>
-          <w:sz w:val="24"/>
-          <w:szCs w:val="24"/>
-        </w:rPr>
-        <w:t xml:space="preserve">consistent </w:t>
-      </w:r>
-      <w:r>
-        <w:rPr>
-          <w:rFonts w:ascii="Times New Roman" w:eastAsia="Times New Roman" w:hAnsi="Times New Roman" w:cs="Times New Roman"/>
-          <w:sz w:val="24"/>
-          <w:szCs w:val="24"/>
-        </w:rPr>
-        <w:t xml:space="preserve">across </w:t>
-      </w:r>
-      <w:r>
-        <w:rPr>
-          <w:rFonts w:ascii="Times New Roman" w:eastAsia="Times New Roman" w:hAnsi="Times New Roman" w:cs="Times New Roman"/>
-          <w:sz w:val="24"/>
-          <w:szCs w:val="24"/>
-        </w:rPr>
-        <w:t xml:space="preserve">gradients of </w:t>
-      </w:r>
-      <w:r>
-        <w:rPr>
-          <w:rFonts w:ascii="Times New Roman" w:eastAsia="Times New Roman" w:hAnsi="Times New Roman" w:cs="Times New Roman"/>
-          <w:sz w:val="24"/>
-          <w:szCs w:val="24"/>
-        </w:rPr>
-        <w:t>fishing</w:t>
-      </w:r>
-      <w:r>
-        <w:rPr>
-          <w:rFonts w:ascii="Times New Roman" w:eastAsia="Times New Roman" w:hAnsi="Times New Roman" w:cs="Times New Roman"/>
-          <w:sz w:val="24"/>
-          <w:szCs w:val="24"/>
-        </w:rPr>
-        <w:t xml:space="preserve"> pressure</w:t>
-      </w:r>
-      <w:r>
-        <w:rPr>
-          <w:rFonts w:ascii="Times New Roman" w:eastAsia="Times New Roman" w:hAnsi="Times New Roman" w:cs="Times New Roman"/>
-          <w:sz w:val="24"/>
-          <w:szCs w:val="24"/>
-        </w:rPr>
-        <w:t xml:space="preserve"> and benthic composition. </w:t>
-      </w:r>
-      <w:r>
-        <w:rPr>
-          <w:rFonts w:ascii="Times New Roman" w:eastAsia="Times New Roman" w:hAnsi="Times New Roman" w:cs="Times New Roman"/>
-          <w:sz w:val="24"/>
-          <w:szCs w:val="24"/>
-        </w:rPr>
-        <w:t>We conclude that m</w:t>
-      </w:r>
-      <w:r>
-        <w:rPr>
-          <w:rFonts w:ascii="Times New Roman" w:eastAsia="Times New Roman" w:hAnsi="Times New Roman" w:cs="Times New Roman"/>
-          <w:sz w:val="24"/>
-          <w:szCs w:val="24"/>
-        </w:rPr>
-        <w:t xml:space="preserve">anagement restrictions that promote sustainability of </w:t>
-      </w:r>
-      <w:r>
-        <w:rPr>
-          <w:rFonts w:ascii="Times New Roman" w:eastAsia="Times New Roman" w:hAnsi="Times New Roman" w:cs="Times New Roman"/>
-          <w:sz w:val="24"/>
-          <w:szCs w:val="24"/>
-        </w:rPr>
-        <w:t xml:space="preserve">herbivores and other </w:t>
-      </w:r>
-      <w:r>
-        <w:rPr>
-          <w:rFonts w:ascii="Times New Roman" w:eastAsia="Times New Roman" w:hAnsi="Times New Roman" w:cs="Times New Roman"/>
-          <w:sz w:val="24"/>
-          <w:szCs w:val="24"/>
-        </w:rPr>
-        <w:t>low</w:t>
-      </w:r>
-      <w:r>
-        <w:rPr>
-          <w:rFonts w:ascii="Times New Roman" w:eastAsia="Times New Roman" w:hAnsi="Times New Roman" w:cs="Times New Roman"/>
-          <w:sz w:val="24"/>
-          <w:szCs w:val="24"/>
-        </w:rPr>
-        <w:t xml:space="preserve"> </w:t>
-      </w:r>
-      <w:r>
-        <w:rPr>
-          <w:rFonts w:ascii="Times New Roman" w:eastAsia="Times New Roman" w:hAnsi="Times New Roman" w:cs="Times New Roman"/>
-          <w:sz w:val="24"/>
-          <w:szCs w:val="24"/>
-        </w:rPr>
-        <w:t>trophic</w:t>
-      </w:r>
-      <w:r>
-        <w:rPr>
-          <w:rFonts w:ascii="Times New Roman" w:eastAsia="Times New Roman" w:hAnsi="Times New Roman" w:cs="Times New Roman"/>
-          <w:sz w:val="24"/>
-          <w:szCs w:val="24"/>
-        </w:rPr>
-        <w:t>-</w:t>
-      </w:r>
-      <w:r>
-        <w:rPr>
-          <w:rFonts w:ascii="Times New Roman" w:eastAsia="Times New Roman" w:hAnsi="Times New Roman" w:cs="Times New Roman"/>
-          <w:sz w:val="24"/>
-          <w:szCs w:val="24"/>
-        </w:rPr>
-        <w:t>level species</w:t>
-      </w:r>
-      <w:r>
-        <w:rPr>
-          <w:rFonts w:ascii="Times New Roman" w:eastAsia="Times New Roman" w:hAnsi="Times New Roman" w:cs="Times New Roman"/>
-          <w:sz w:val="24"/>
-          <w:szCs w:val="24"/>
-        </w:rPr>
-        <w:t xml:space="preserve"> </w:t>
-      </w:r>
-      <w:r>
-        <w:rPr>
-          <w:rFonts w:ascii="Times New Roman" w:eastAsia="Times New Roman" w:hAnsi="Times New Roman" w:cs="Times New Roman"/>
-          <w:sz w:val="24"/>
-          <w:szCs w:val="24"/>
-        </w:rPr>
-        <w:t xml:space="preserve">can </w:t>
-      </w:r>
-      <w:r>
-        <w:rPr>
-          <w:rFonts w:ascii="Times New Roman" w:eastAsia="Times New Roman" w:hAnsi="Times New Roman" w:cs="Times New Roman"/>
-          <w:sz w:val="24"/>
-          <w:szCs w:val="24"/>
-        </w:rPr>
-        <w:t xml:space="preserve">sustain </w:t>
-      </w:r>
-      <w:r>
-        <w:rPr>
-          <w:rFonts w:ascii="Times New Roman" w:eastAsia="Times New Roman" w:hAnsi="Times New Roman" w:cs="Times New Roman"/>
-          <w:sz w:val="24"/>
-          <w:szCs w:val="24"/>
-        </w:rPr>
-        <w:t>biomass and nutrient production from reef fisheries</w:t>
-      </w:r>
-      <w:r>
-        <w:rPr>
-          <w:rFonts w:ascii="Times New Roman" w:eastAsia="Times New Roman" w:hAnsi="Times New Roman" w:cs="Times New Roman"/>
-          <w:sz w:val="24"/>
-          <w:szCs w:val="24"/>
-        </w:rPr>
-        <w:t xml:space="preserve"> that is critical to the food security of over 500 million people in the tropics</w:t>
-      </w:r>
-      <w:r>
-        <w:rPr>
-          <w:rFonts w:ascii="Times New Roman" w:eastAsia="Times New Roman" w:hAnsi="Times New Roman" w:cs="Times New Roman"/>
-          <w:sz w:val="24"/>
-          <w:szCs w:val="24"/>
-        </w:rPr>
-        <w:t>.</w:t>
-      </w:r>
-    </w:p>
-    <w:p>
-      <w:pPr>
-        <w:rPr>
-          <w:rFonts w:ascii="Times New Roman" w:eastAsia="Times New Roman" w:hAnsi="Times New Roman" w:cs="Times New Roman"/>
-          <w:sz w:val="24"/>
-          <w:szCs w:val="24"/>
-          <w:highlight w:val="yellow"/>
-        </w:rPr>
-      </w:pPr>
-    </w:p>
-    <w:p>
-      <w:pPr>
-        <w:rPr>
-          <w:rFonts w:ascii="Times New Roman" w:eastAsia="Times New Roman" w:hAnsi="Times New Roman" w:cs="Times New Roman"/>
-          <w:sz w:val="24"/>
-          <w:szCs w:val="24"/>
-          <w:highlight w:val="yellow"/>
-        </w:rPr>
-      </w:pPr>
-    </w:p>
-    <w:p>
-      <w:pPr>
-        <w:rPr>
-          <w:rFonts w:ascii="Times New Roman" w:eastAsia="Times New Roman" w:hAnsi="Times New Roman" w:cs="Times New Roman"/>
-          <w:sz w:val="24"/>
-          <w:szCs w:val="24"/>
-        </w:rPr>
-      </w:pPr>
-      <w:r>
-        <w:rPr>
-          <w:rFonts w:ascii="Times New Roman" w:eastAsia="Times New Roman" w:hAnsi="Times New Roman" w:cs="Times New Roman"/>
-          <w:b/>
-          <w:sz w:val="24"/>
-          <w:szCs w:val="24"/>
-        </w:rPr>
-        <w:t>Introduction</w:t>
-      </w:r>
-    </w:p>
-    <w:p>
-      <w:pPr>
-        <w:rPr>
-          <w:rFonts w:ascii="Times New Roman" w:eastAsia="Times New Roman" w:hAnsi="Times New Roman" w:cs="Times New Roman"/>
-          <w:sz w:val="24"/>
-          <w:szCs w:val="24"/>
-        </w:rPr>
-      </w:pPr>
-    </w:p>
-    <w:p>
-      <w:pPr>
-        <w:rPr>
-          <w:rFonts w:ascii="Times New Roman" w:eastAsia="Times New Roman" w:hAnsi="Times New Roman" w:cs="Times New Roman"/>
-          <w:sz w:val="24"/>
-          <w:szCs w:val="24"/>
-        </w:rPr>
-      </w:pPr>
-      <w:r>
-        <w:rPr>
-          <w:rFonts w:ascii="Times New Roman" w:eastAsia="Times New Roman" w:hAnsi="Times New Roman" w:cs="Times New Roman"/>
-          <w:sz w:val="24"/>
-          <w:szCs w:val="24"/>
-        </w:rPr>
-        <w:t xml:space="preserve">Measuring the structure and composition of ecological communities provides insights into how energy and nutrients flow through food webs </w:t>
-      </w:r>
-      <w:r>
-        <w:fldChar w:fldCharType="begin" w:fldLock="1"/>
-      </w:r>
-      <w:r>
-        <w:instrText>ADDIN paperpile_citation &lt;clusterId&gt;S554Z512V992S696&lt;/clusterId&gt;&lt;metadata&gt;&lt;citation&gt;&lt;id&gt;A101B176CA3F11ED9C28ED8B945E4932&lt;/id&gt;&lt;/citation&gt;&lt;citation&gt;&lt;id&gt;78CB72527BB911EDBF1D0DBDD2A92DCC&lt;/id&gt;&lt;/citation&gt;&lt;/metadata&gt;&lt;data&gt;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&lt;/data&gt; \* MERGEFORMAT</w:instrText>
-      </w:r>
-      <w:r>
-        <w:fldChar w:fldCharType="separate"/>
-      </w:r>
-      <w:r>
-        <w:rPr>
-          <w:rFonts w:ascii="Times New Roman" w:eastAsia="Times New Roman" w:hAnsi="Times New Roman" w:cs="Times New Roman"/>
-          <w:noProof/>
-          <w:color w:val="000000"/>
-          <w:sz w:val="24"/>
-          <w:szCs w:val="24"/>
-        </w:rPr>
-        <w:t>[1,2]</w:t>
-      </w:r>
-      <w:r>
-        <w:rPr>
-          <w:rFonts w:ascii="Times New Roman" w:eastAsia="Times New Roman" w:hAnsi="Times New Roman" w:cs="Times New Roman"/>
-          <w:color w:val="000000"/>
-          <w:sz w:val="24"/>
-          <w:szCs w:val="24"/>
-        </w:rPr>
-        <w:fldChar w:fldCharType="end"/>
-      </w:r>
-      <w:r>
-        <w:rPr>
-          <w:rFonts w:ascii="Times New Roman" w:eastAsia="Times New Roman" w:hAnsi="Times New Roman" w:cs="Times New Roman"/>
-          <w:sz w:val="24"/>
-          <w:szCs w:val="24"/>
-        </w:rPr>
-        <w:t xml:space="preserve">, </w:t>
-      </w:r>
-      <w:r>
-        <w:rPr>
-          <w:rFonts w:ascii="Times New Roman" w:eastAsia="Times New Roman" w:hAnsi="Times New Roman" w:cs="Times New Roman"/>
-          <w:sz w:val="24"/>
-          <w:szCs w:val="24"/>
-        </w:rPr>
-        <w:t>and how these processes support ecosystem services to society</w:t>
-      </w:r>
-      <w:r>
-        <w:rPr>
-          <w:rFonts w:ascii="Times New Roman" w:eastAsia="Times New Roman" w:hAnsi="Times New Roman" w:cs="Times New Roman"/>
-          <w:sz w:val="24"/>
-          <w:szCs w:val="24"/>
-        </w:rPr>
-        <w:t xml:space="preserve">. Many aquatic ecosystems provide services through fisheries </w:t>
-      </w:r>
-      <w:r>
-        <w:fldChar w:fldCharType="begin" w:fldLock="1"/>
-      </w:r>
-      <w:r>
-        <w:instrText>ADDIN paperpile_citation &lt;clusterId&gt;K537Y885N375R989&lt;/clusterId&gt;&lt;metadata&gt;&lt;citation&gt;&lt;id&gt;F30923B4203111ECBB2F57A29D9F4BF5&lt;/id&gt;&lt;/citation&gt;&lt;/metadata&gt;&lt;data&gt;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&lt;/data&gt; \* MERGEFORMAT</w:instrText>
-      </w:r>
-      <w:r>
-        <w:fldChar w:fldCharType="separate"/>
-      </w:r>
-      <w:r>
-        <w:rPr>
-          <w:rFonts w:ascii="Times New Roman" w:eastAsia="Times New Roman" w:hAnsi="Times New Roman" w:cs="Times New Roman"/>
-          <w:noProof/>
-          <w:color w:val="000000"/>
-          <w:sz w:val="24"/>
-          <w:szCs w:val="24"/>
-        </w:rPr>
-        <w:t>[3]</w:t>
-      </w:r>
-      <w:r>
-        <w:rPr>
-          <w:rFonts w:ascii="Times New Roman" w:eastAsia="Times New Roman" w:hAnsi="Times New Roman" w:cs="Times New Roman"/>
-          <w:color w:val="000000"/>
-          <w:sz w:val="24"/>
-          <w:szCs w:val="24"/>
-        </w:rPr>
-        <w:fldChar w:fldCharType="end"/>
-      </w:r>
-      <w:r>
-        <w:rPr>
-          <w:rFonts w:ascii="Times New Roman" w:eastAsia="Times New Roman" w:hAnsi="Times New Roman" w:cs="Times New Roman"/>
-          <w:sz w:val="24"/>
-          <w:szCs w:val="24"/>
-        </w:rPr>
-        <w:t xml:space="preserve">, </w:t>
-      </w:r>
-      <w:r>
-        <w:rPr>
-          <w:rFonts w:ascii="Times New Roman" w:eastAsia="Times New Roman" w:hAnsi="Times New Roman" w:cs="Times New Roman"/>
-          <w:color w:val="000000"/>
-          <w:sz w:val="24"/>
-          <w:szCs w:val="24"/>
-        </w:rPr>
-        <w:t xml:space="preserve">such as </w:t>
-      </w:r>
-      <w:r>
-        <w:rPr>
-          <w:rFonts w:ascii="Times New Roman" w:eastAsia="Times New Roman" w:hAnsi="Times New Roman" w:cs="Times New Roman"/>
-          <w:color w:val="000000"/>
-          <w:sz w:val="24"/>
-          <w:szCs w:val="24"/>
-        </w:rPr>
-        <w:t>nutrition,</w:t>
-      </w:r>
-      <w:r>
-        <w:rPr>
-          <w:rFonts w:ascii="Times New Roman" w:eastAsia="Times New Roman" w:hAnsi="Times New Roman" w:cs="Times New Roman"/>
-          <w:color w:val="000000"/>
-          <w:sz w:val="24"/>
-          <w:szCs w:val="24"/>
-        </w:rPr>
-        <w:t xml:space="preserve"> food</w:t>
-      </w:r>
-      <w:r>
-        <w:rPr>
-          <w:rFonts w:ascii="Times New Roman" w:eastAsia="Times New Roman" w:hAnsi="Times New Roman" w:cs="Times New Roman"/>
-          <w:color w:val="000000"/>
-          <w:sz w:val="24"/>
-          <w:szCs w:val="24"/>
-        </w:rPr>
-        <w:t xml:space="preserve"> security</w:t>
-      </w:r>
-      <w:r>
-        <w:rPr>
-          <w:rFonts w:ascii="Times New Roman" w:eastAsia="Times New Roman" w:hAnsi="Times New Roman" w:cs="Times New Roman"/>
-          <w:color w:val="000000"/>
-          <w:sz w:val="24"/>
-          <w:szCs w:val="24"/>
-        </w:rPr>
-        <w:t xml:space="preserve"> and coastal livelihoods</w:t>
+          <w:color w:val="000000"/>
+          <w:sz w:val="24"/>
+          <w:szCs w:val="24"/>
+        </w:rPr>
+        <w:t xml:space="preserve"> that can vary regionally in response to interacting human and environmental drivers</w:t>
       </w:r>
       <w:r>
         <w:rPr>
@@ -1140,24 +1214,6 @@
           <w:sz w:val="24"/>
           <w:szCs w:val="24"/>
         </w:rPr>
-        <w:t xml:space="preserve"> that can vary regionally in response to interacting human and environmental drivers</w:t>
-      </w:r>
-      <w:r>
-        <w:rPr>
-          <w:rFonts w:ascii="Times New Roman" w:eastAsia="Times New Roman" w:hAnsi="Times New Roman" w:cs="Times New Roman"/>
-          <w:color w:val="000000"/>
-          <w:sz w:val="24"/>
-          <w:szCs w:val="24"/>
-        </w:rPr>
-        <w:t>,</w:t>
-      </w:r>
-      <w:r>
-        <w:rPr>
-          <w:rFonts w:ascii="Times New Roman" w:eastAsia="Times New Roman" w:hAnsi="Times New Roman" w:cs="Times New Roman"/>
-          <w:color w:val="000000"/>
-          <w:sz w:val="24"/>
-          <w:szCs w:val="24"/>
-        </w:rPr>
         <w:t xml:space="preserve"> and social-cultural contexts</w:t>
       </w:r>
       <w:r>
@@ -1167,7 +1223,7 @@
           <w:sz w:val="24"/>
           <w:szCs w:val="24"/>
         </w:rPr>
-        <w:t xml:space="preserve">. Our </w:t>
+        <w:t xml:space="preserve">. Our understanding of variation in ecosystem services has developed, in part, through large-scale </w:t>
       </w:r>
       <w:r>
         <w:rPr>
@@ -1177,7 +1233,7 @@
           <w:szCs w:val="24"/>
         </w:rPr>
         <w:lastRenderedPageBreak/>
-        <w:t>understanding of variation in ecosystem services has developed, in part, through large-scale comparative studies of community structure along human and environmental gradients</w:t>
+        <w:t>comparative studies of community structure along human and environmental gradients</w:t>
       </w:r>
       <w:r>
         <w:rPr>
@@ -2105,16 +2161,7 @@
           <w:sz w:val="24"/>
           <w:szCs w:val="24"/>
         </w:rPr>
-        <w:t xml:space="preserve"> suggests that nutrient productivity on coral reefs is likely governed by trophic structure. As such, analysis of nutrient productivity among reefs that vary in benthic composition and fishing pressure </w:t>
-      </w:r>
-      <w:r>
-        <w:rPr>
-          <w:rFonts w:ascii="Times New Roman" w:eastAsia="Times New Roman" w:hAnsi="Times New Roman" w:cs="Times New Roman"/>
-          <w:sz w:val="24"/>
-          <w:szCs w:val="24"/>
-        </w:rPr>
-        <w:lastRenderedPageBreak/>
-        <w:t>should help improve understanding of how changes in the reef food web might impact the availability of nutritious catch for fisheries.</w:t>
+        <w:t xml:space="preserve"> suggests that nutrient productivity on coral reefs is likely governed by trophic structure. As such, analysis of nutrient productivity among reefs that vary in benthic composition and fishing pressure should help improve understanding of how changes in the reef food web might impact the availability of nutritious catch for fisheries.</w:t>
       </w:r>
     </w:p>
     <w:p>
@@ -2658,19 +2705,24 @@
           <w:sz w:val="24"/>
           <w:szCs w:val="24"/>
         </w:rPr>
-        <w:lastRenderedPageBreak/>
-        <w:t xml:space="preserve">surveys were conducted by the Wildlife Conservation Society and archived </w:t>
-      </w:r>
-      <w:proofErr w:type="spellStart"/>
-      <w:r>
-        <w:rPr>
-          <w:rFonts w:ascii="Times New Roman" w:eastAsia="Times New Roman" w:hAnsi="Times New Roman" w:cs="Times New Roman"/>
-          <w:sz w:val="24"/>
-          <w:szCs w:val="24"/>
-        </w:rPr>
-        <w:t>onthe</w:t>
-      </w:r>
-      <w:proofErr w:type="spellEnd"/>
+        <w:t>surveys were conducted by the Wildlife Conservation Society and archived on</w:t>
+      </w:r>
+      <w:r>
+        <w:rPr>
+          <w:rFonts w:ascii="Times New Roman" w:eastAsia="Times New Roman" w:hAnsi="Times New Roman" w:cs="Times New Roman"/>
+          <w:sz w:val="24"/>
+          <w:szCs w:val="24"/>
+        </w:rPr>
+        <w:t xml:space="preserve"> </w:t>
+      </w:r>
+      <w:r>
+        <w:rPr>
+          <w:rFonts w:ascii="Times New Roman" w:eastAsia="Times New Roman" w:hAnsi="Times New Roman" w:cs="Times New Roman"/>
+          <w:sz w:val="24"/>
+          <w:szCs w:val="24"/>
+        </w:rPr>
+        <w:t>the</w:t>
+      </w:r>
       <w:r>
         <w:rPr>
           <w:rFonts w:ascii="Times New Roman" w:eastAsia="Times New Roman" w:hAnsi="Times New Roman" w:cs="Times New Roman"/>
@@ -3551,8 +3603,162 @@
           <w:sz w:val="24"/>
           <w:szCs w:val="24"/>
         </w:rPr>
-        <w:t>.</w:t>
-      </w:r>
+        <w:t xml:space="preserve">. </w:t>
+      </w:r>
+      <w:proofErr w:type="spellStart"/>
+      <w:r>
+        <w:rPr>
+          <w:rFonts w:ascii="Times New Roman" w:eastAsia="Times New Roman" w:hAnsi="Times New Roman" w:cs="Times New Roman"/>
+          <w:sz w:val="24"/>
+          <w:szCs w:val="24"/>
+        </w:rPr>
+        <w:t>Kmax</w:t>
+      </w:r>
+      <w:proofErr w:type="spellEnd"/>
+      <w:r>
+        <w:rPr>
+          <w:rFonts w:ascii="Times New Roman" w:eastAsia="Times New Roman" w:hAnsi="Times New Roman" w:cs="Times New Roman"/>
+          <w:sz w:val="24"/>
+          <w:szCs w:val="24"/>
+        </w:rPr>
+        <w:t xml:space="preserve"> is the growth coefficient of the von </w:t>
+      </w:r>
+      <w:proofErr w:type="spellStart"/>
+      <w:r>
+        <w:rPr>
+          <w:rFonts w:ascii="Times New Roman" w:eastAsia="Times New Roman" w:hAnsi="Times New Roman" w:cs="Times New Roman"/>
+          <w:sz w:val="24"/>
+          <w:szCs w:val="24"/>
+        </w:rPr>
+        <w:t>Bertalanffy</w:t>
+      </w:r>
+      <w:proofErr w:type="spellEnd"/>
+      <w:r>
+        <w:rPr>
+          <w:rFonts w:ascii="Times New Roman" w:eastAsia="Times New Roman" w:hAnsi="Times New Roman" w:cs="Times New Roman"/>
+          <w:sz w:val="24"/>
+          <w:szCs w:val="24"/>
+        </w:rPr>
+        <w:t xml:space="preserve"> growth equation, representing the potential growth trajectory of an individual fish towards its species’ maximum size, that can range between 0.011 and 16.43 </w:t>
+      </w:r>
+      <w:r>
+        <w:fldChar w:fldCharType="begin" w:fldLock="1"/>
+      </w:r>
+      <w:r>
+        <w:instrText>ADDIN paperpile_citation &lt;clusterId&gt;E642S799H189E894&lt;/clusterId&gt;&lt;metadata&gt;&lt;citation&gt;&lt;id&gt;87BACC6C203011EC9C2870AF510204A5&lt;/id&gt;&lt;/citation&gt;&lt;/metadata&gt;&lt;data&gt;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&lt;/data&gt; \* MERGEFORMAT</w:instrText>
+      </w:r>
+      <w:r>
+        <w:fldChar w:fldCharType="separate"/>
+      </w:r>
+      <w:r>
+        <w:rPr>
+          <w:rFonts w:ascii="Times New Roman" w:eastAsia="Times New Roman" w:hAnsi="Times New Roman" w:cs="Times New Roman"/>
+          <w:noProof/>
+          <w:color w:val="000000"/>
+          <w:sz w:val="24"/>
+          <w:szCs w:val="24"/>
+        </w:rPr>
+        <w:t>[18]</w:t>
+      </w:r>
+      <w:r>
+        <w:rPr>
+          <w:rFonts w:ascii="Times New Roman" w:eastAsia="Times New Roman" w:hAnsi="Times New Roman" w:cs="Times New Roman"/>
+          <w:color w:val="000000"/>
+          <w:sz w:val="24"/>
+          <w:szCs w:val="24"/>
+        </w:rPr>
+        <w:fldChar w:fldCharType="end"/>
+      </w:r>
+      <w:r>
+        <w:rPr>
+          <w:rFonts w:ascii="Times New Roman" w:eastAsia="Times New Roman" w:hAnsi="Times New Roman" w:cs="Times New Roman"/>
+          <w:sz w:val="24"/>
+          <w:szCs w:val="24"/>
+        </w:rPr>
+        <w:t xml:space="preserve">. Using data and model structure in </w:t>
+      </w:r>
+      <w:r>
+        <w:fldChar w:fldCharType="begin" w:fldLock="1"/>
+      </w:r>
+      <w:r>
+        <w:instrText>ADDIN paperpile_citation &lt;clusterId&gt;T565H622W913A726&lt;/clusterId&gt;&lt;metadata&gt;&lt;citation&gt;&lt;id&gt;87BACC6C203011EC9C2870AF510204A5&lt;/id&gt;&lt;/citation&gt;&lt;/metadata&gt;&lt;data&gt;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&lt;/data&gt; \* MERGEFORMAT</w:instrText>
+      </w:r>
+      <w:r>
+        <w:fldChar w:fldCharType="separate"/>
+      </w:r>
+      <w:r>
+        <w:rPr>
+          <w:rFonts w:ascii="Times New Roman" w:eastAsia="Times New Roman" w:hAnsi="Times New Roman" w:cs="Times New Roman"/>
+          <w:noProof/>
+          <w:color w:val="000000"/>
+          <w:sz w:val="24"/>
+          <w:szCs w:val="24"/>
+        </w:rPr>
+        <w:t>[18]</w:t>
+      </w:r>
+      <w:r>
+        <w:rPr>
+          <w:rFonts w:ascii="Times New Roman" w:eastAsia="Times New Roman" w:hAnsi="Times New Roman" w:cs="Times New Roman"/>
+          <w:color w:val="000000"/>
+          <w:sz w:val="24"/>
+          <w:szCs w:val="24"/>
+        </w:rPr>
+        <w:fldChar w:fldCharType="end"/>
+      </w:r>
+      <w:r>
+        <w:rPr>
+          <w:rFonts w:ascii="Times New Roman" w:eastAsia="Times New Roman" w:hAnsi="Times New Roman" w:cs="Times New Roman"/>
+          <w:sz w:val="24"/>
+          <w:szCs w:val="24"/>
+        </w:rPr>
+        <w:t xml:space="preserve">, we predicted </w:t>
+      </w:r>
+      <w:proofErr w:type="spellStart"/>
+      <w:r>
+        <w:rPr>
+          <w:rFonts w:ascii="Times New Roman" w:eastAsia="Times New Roman" w:hAnsi="Times New Roman" w:cs="Times New Roman"/>
+          <w:sz w:val="24"/>
+          <w:szCs w:val="24"/>
+        </w:rPr>
+        <w:t>Kmax</w:t>
+      </w:r>
+      <w:proofErr w:type="spellEnd"/>
+      <w:r>
+        <w:rPr>
+          <w:rFonts w:ascii="Times New Roman" w:eastAsia="Times New Roman" w:hAnsi="Times New Roman" w:cs="Times New Roman"/>
+          <w:sz w:val="24"/>
+          <w:szCs w:val="24"/>
+        </w:rPr>
+        <w:t xml:space="preserve"> using species’ maximum lengths (</w:t>
+      </w:r>
+      <w:proofErr w:type="spellStart"/>
+      <w:r>
+        <w:rPr>
+          <w:rFonts w:ascii="Times New Roman" w:eastAsia="Times New Roman" w:hAnsi="Times New Roman" w:cs="Times New Roman"/>
+          <w:sz w:val="24"/>
+          <w:szCs w:val="24"/>
+        </w:rPr>
+        <w:t>Lmax</w:t>
+      </w:r>
+      <w:proofErr w:type="spellEnd"/>
+      <w:r>
+        <w:rPr>
+          <w:rFonts w:ascii="Times New Roman" w:eastAsia="Times New Roman" w:hAnsi="Times New Roman" w:cs="Times New Roman"/>
+          <w:sz w:val="24"/>
+          <w:szCs w:val="24"/>
+        </w:rPr>
+        <w:t xml:space="preserve">) and trophic groups for each of the 541 species observed in underwater surveys. 371 species (66% of total species) were out-of-sample predictions using published sources for </w:t>
+      </w:r>
+      <w:proofErr w:type="spellStart"/>
+      <w:r>
+        <w:rPr>
+          <w:rFonts w:ascii="Times New Roman" w:eastAsia="Times New Roman" w:hAnsi="Times New Roman" w:cs="Times New Roman"/>
+          <w:sz w:val="24"/>
+          <w:szCs w:val="24"/>
+        </w:rPr>
+        <w:t>Lmax</w:t>
+      </w:r>
+      <w:proofErr w:type="spellEnd"/>
       <w:r>
         <w:rPr>
           <w:rFonts w:ascii="Times New Roman" w:eastAsia="Times New Roman" w:hAnsi="Times New Roman" w:cs="Times New Roman"/>
@@ -3561,6 +3767,78 @@
         </w:rPr>
         <w:t xml:space="preserve"> </w:t>
       </w:r>
+      <w:r>
+        <w:fldChar w:fldCharType="begin" w:fldLock="1"/>
+      </w:r>
+      <w:r>
+        <w:instrText>ADDIN paperpile_citation &lt;clusterId&gt;I481V547L837P622&lt;/clusterId&gt;&lt;metadata&gt;&lt;citation&gt;&lt;id&gt;9CBD7B6E203011EC87E570AF510204A5&lt;/id&gt;&lt;/citation&gt;&lt;/metadata&gt;&lt;data&gt;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&lt;/data&gt; \* MERGEFORMAT</w:instrText>
+      </w:r>
+      <w:r>
+        <w:fldChar w:fldCharType="separate"/>
+      </w:r>
+      <w:r>
+        <w:rPr>
+          <w:rFonts w:ascii="Times New Roman" w:eastAsia="Times New Roman" w:hAnsi="Times New Roman" w:cs="Times New Roman"/>
+          <w:noProof/>
+          <w:color w:val="000000"/>
+          <w:sz w:val="24"/>
+          <w:szCs w:val="24"/>
+        </w:rPr>
+        <w:t>[21]</w:t>
+      </w:r>
+      <w:r>
+        <w:rPr>
+          <w:rFonts w:ascii="Times New Roman" w:eastAsia="Times New Roman" w:hAnsi="Times New Roman" w:cs="Times New Roman"/>
+          <w:color w:val="000000"/>
+          <w:sz w:val="24"/>
+          <w:szCs w:val="24"/>
+        </w:rPr>
+        <w:fldChar w:fldCharType="end"/>
+      </w:r>
+      <w:r>
+        <w:rPr>
+          <w:rFonts w:ascii="Times New Roman" w:eastAsia="Times New Roman" w:hAnsi="Times New Roman" w:cs="Times New Roman"/>
+          <w:sz w:val="24"/>
+          <w:szCs w:val="24"/>
+        </w:rPr>
+        <w:t xml:space="preserve"> and diet group </w:t>
+      </w:r>
+      <w:r>
+        <w:fldChar w:fldCharType="begin" w:fldLock="1"/>
+      </w:r>
+      <w:r>
+        <w:instrText>ADDIN paperpile_citation &lt;clusterId&gt;E615R663N143L766&lt;/clusterId&gt;&lt;metadata&gt;&lt;citation&gt;&lt;id&gt;8EC22784424111ECA40784C6CB680507&lt;/id&gt;&lt;/citation&gt;&lt;/metadata&gt;&lt;data&gt;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&lt;/data&gt; \* MERGEFORMAT</w:instrText>
+      </w:r>
+      <w:r>
+        <w:fldChar w:fldCharType="separate"/>
+      </w:r>
+      <w:r>
+        <w:rPr>
+          <w:rFonts w:ascii="Times New Roman" w:eastAsia="Times New Roman" w:hAnsi="Times New Roman" w:cs="Times New Roman"/>
+          <w:noProof/>
+          <w:color w:val="000000"/>
+          <w:sz w:val="24"/>
+          <w:szCs w:val="24"/>
+        </w:rPr>
+        <w:t>[30]</w:t>
+      </w:r>
+      <w:r>
+        <w:rPr>
+          <w:rFonts w:ascii="Times New Roman" w:eastAsia="Times New Roman" w:hAnsi="Times New Roman" w:cs="Times New Roman"/>
+          <w:color w:val="000000"/>
+          <w:sz w:val="24"/>
+          <w:szCs w:val="24"/>
+        </w:rPr>
+        <w:fldChar w:fldCharType="end"/>
+      </w:r>
+      <w:r>
+        <w:rPr>
+          <w:rFonts w:ascii="Times New Roman" w:eastAsia="Times New Roman" w:hAnsi="Times New Roman" w:cs="Times New Roman"/>
+          <w:sz w:val="24"/>
+          <w:szCs w:val="24"/>
+        </w:rPr>
+        <w:t xml:space="preserve">. We then estimated the daily somatic growth (cm) of each individual fish surveyed, according to its observed size (body length) and species-level </w:t>
+      </w:r>
       <w:proofErr w:type="spellStart"/>
       <w:r>
         <w:rPr>
@@ -3577,7 +3855,307 @@
           <w:sz w:val="24"/>
           <w:szCs w:val="24"/>
         </w:rPr>
-        <w:t xml:space="preserve"> is the growth coefficient of the von </w:t>
+        <w:t xml:space="preserve">. Daily somatic growth in length was converted to daily growth in mass using published length-weight coefficients </w:t>
+      </w:r>
+      <w:r>
+        <w:fldChar w:fldCharType="begin" w:fldLock="1"/>
+      </w:r>
+      <w:r>
+        <w:instrText>ADDIN paperpile_citation &lt;clusterId&gt;T528G577C968A689&lt;/clusterId&gt;&lt;metadata&gt;&lt;citation&gt;&lt;id&gt;9CBD7B6E203011EC87E570AF510204A5&lt;/id&gt;&lt;/citation&gt;&lt;/metadata&gt;&lt;data&gt;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&lt;/data&gt; \* MERGEFORMAT</w:instrText>
+      </w:r>
+      <w:r>
+        <w:fldChar w:fldCharType="separate"/>
+      </w:r>
+      <w:r>
+        <w:rPr>
+          <w:rFonts w:ascii="Times New Roman" w:eastAsia="Times New Roman" w:hAnsi="Times New Roman" w:cs="Times New Roman"/>
+          <w:noProof/>
+          <w:color w:val="000000"/>
+          <w:sz w:val="24"/>
+          <w:szCs w:val="24"/>
+        </w:rPr>
+        <w:t>[21]</w:t>
+      </w:r>
+      <w:r>
+        <w:rPr>
+          <w:rFonts w:ascii="Times New Roman" w:eastAsia="Times New Roman" w:hAnsi="Times New Roman" w:cs="Times New Roman"/>
+          <w:color w:val="000000"/>
+          <w:sz w:val="24"/>
+          <w:szCs w:val="24"/>
+        </w:rPr>
+        <w:fldChar w:fldCharType="end"/>
+      </w:r>
+      <w:r>
+        <w:rPr>
+          <w:rFonts w:ascii="Times New Roman" w:eastAsia="Times New Roman" w:hAnsi="Times New Roman" w:cs="Times New Roman"/>
+          <w:sz w:val="24"/>
+          <w:szCs w:val="24"/>
+        </w:rPr>
+        <w:t>. Th</w:t>
+      </w:r>
+      <w:r>
+        <w:rPr>
+          <w:rFonts w:ascii="Times New Roman" w:eastAsia="Times New Roman" w:hAnsi="Times New Roman" w:cs="Times New Roman"/>
+          <w:sz w:val="24"/>
+          <w:szCs w:val="24"/>
+        </w:rPr>
+        <w:t>erefore, th</w:t>
+      </w:r>
+      <w:r>
+        <w:rPr>
+          <w:rFonts w:ascii="Times New Roman" w:eastAsia="Times New Roman" w:hAnsi="Times New Roman" w:cs="Times New Roman"/>
+          <w:sz w:val="24"/>
+          <w:szCs w:val="24"/>
+        </w:rPr>
+        <w:t>is procedure estimated the daily biomass production potential of each fish observation, which we use</w:t>
+      </w:r>
+      <w:r>
+        <w:rPr>
+          <w:rFonts w:ascii="Times New Roman" w:eastAsia="Times New Roman" w:hAnsi="Times New Roman" w:cs="Times New Roman"/>
+          <w:sz w:val="24"/>
+          <w:szCs w:val="24"/>
+        </w:rPr>
+        <w:t>d</w:t>
+      </w:r>
+      <w:r>
+        <w:rPr>
+          <w:rFonts w:ascii="Times New Roman" w:eastAsia="Times New Roman" w:hAnsi="Times New Roman" w:cs="Times New Roman"/>
+          <w:sz w:val="24"/>
+          <w:szCs w:val="24"/>
+        </w:rPr>
+        <w:t xml:space="preserve"> as the basis for estimating potential nutrient productivity. </w:t>
+      </w:r>
+      <w:r>
+        <w:rPr>
+          <w:rFonts w:ascii="Times New Roman" w:eastAsia="Times New Roman" w:hAnsi="Times New Roman" w:cs="Times New Roman"/>
+          <w:sz w:val="24"/>
+          <w:szCs w:val="24"/>
+        </w:rPr>
+        <w:t>Consequently, o</w:t>
+      </w:r>
+      <w:r>
+        <w:rPr>
+          <w:rFonts w:ascii="Times New Roman" w:eastAsia="Times New Roman" w:hAnsi="Times New Roman" w:cs="Times New Roman"/>
+          <w:sz w:val="24"/>
+          <w:szCs w:val="24"/>
+        </w:rPr>
+        <w:t>ur analys</w:t>
+      </w:r>
+      <w:r>
+        <w:rPr>
+          <w:rFonts w:ascii="Times New Roman" w:eastAsia="Times New Roman" w:hAnsi="Times New Roman" w:cs="Times New Roman"/>
+          <w:sz w:val="24"/>
+          <w:szCs w:val="24"/>
+        </w:rPr>
+        <w:t>e</w:t>
+      </w:r>
+      <w:r>
+        <w:rPr>
+          <w:rFonts w:ascii="Times New Roman" w:eastAsia="Times New Roman" w:hAnsi="Times New Roman" w:cs="Times New Roman"/>
+          <w:sz w:val="24"/>
+          <w:szCs w:val="24"/>
+        </w:rPr>
+        <w:t>s focuse</w:t>
+      </w:r>
+      <w:r>
+        <w:rPr>
+          <w:rFonts w:ascii="Times New Roman" w:eastAsia="Times New Roman" w:hAnsi="Times New Roman" w:cs="Times New Roman"/>
+          <w:sz w:val="24"/>
+          <w:szCs w:val="24"/>
+        </w:rPr>
+        <w:t>d</w:t>
+      </w:r>
+      <w:r>
+        <w:rPr>
+          <w:rFonts w:ascii="Times New Roman" w:eastAsia="Times New Roman" w:hAnsi="Times New Roman" w:cs="Times New Roman"/>
+          <w:sz w:val="24"/>
+          <w:szCs w:val="24"/>
+        </w:rPr>
+        <w:t xml:space="preserve"> on a snapshot of the maximum (potential) daily productivity of reef fishes, excluding effects of natural mortality and fisheries exploitation.</w:t>
+      </w:r>
+    </w:p>
+    <w:p>
+      <w:pPr>
+        <w:rPr>
+          <w:rFonts w:ascii="Times New Roman" w:eastAsia="Times New Roman" w:hAnsi="Times New Roman" w:cs="Times New Roman"/>
+          <w:sz w:val="24"/>
+          <w:szCs w:val="24"/>
+        </w:rPr>
+      </w:pPr>
+    </w:p>
+    <w:p>
+      <w:pPr>
+        <w:rPr>
+          <w:rFonts w:ascii="Times New Roman" w:eastAsia="Times New Roman" w:hAnsi="Times New Roman" w:cs="Times New Roman"/>
+          <w:i/>
+          <w:sz w:val="24"/>
+          <w:szCs w:val="24"/>
+        </w:rPr>
+      </w:pPr>
+      <w:r>
+        <w:rPr>
+          <w:rFonts w:ascii="Times New Roman" w:eastAsia="Times New Roman" w:hAnsi="Times New Roman" w:cs="Times New Roman"/>
+          <w:i/>
+          <w:sz w:val="24"/>
+          <w:szCs w:val="24"/>
+        </w:rPr>
+        <w:t>Fishery services</w:t>
+      </w:r>
+    </w:p>
+    <w:p>
+      <w:pPr>
+        <w:rPr>
+          <w:rFonts w:ascii="Times New Roman" w:eastAsia="Times New Roman" w:hAnsi="Times New Roman" w:cs="Times New Roman"/>
+          <w:sz w:val="24"/>
+          <w:szCs w:val="24"/>
+        </w:rPr>
+      </w:pPr>
+    </w:p>
+    <w:p>
+      <w:pPr>
+        <w:rPr>
+          <w:rFonts w:ascii="Times New Roman" w:eastAsia="Times New Roman" w:hAnsi="Times New Roman" w:cs="Times New Roman"/>
+          <w:sz w:val="24"/>
+          <w:szCs w:val="24"/>
+        </w:rPr>
+      </w:pPr>
+      <w:r>
+        <w:rPr>
+          <w:rFonts w:ascii="Times New Roman" w:eastAsia="Times New Roman" w:hAnsi="Times New Roman" w:cs="Times New Roman"/>
+          <w:sz w:val="24"/>
+          <w:szCs w:val="24"/>
+        </w:rPr>
+        <w:t xml:space="preserve">We combined daily productivity estimates with nutrient concentrations to estimate the daily nutrient production of the reef fish assemblage at each site. Specifically, nutrient productivity was the daily productivity of each observed fish multiplied by its edible portion (average value for finfish 87%, </w:t>
+      </w:r>
+      <w:r>
+        <w:fldChar w:fldCharType="begin" w:fldLock="1"/>
+      </w:r>
+      <w:r>
+        <w:instrText>ADDIN paperpile_citation &lt;clusterId&gt;O443V491R881P574&lt;/clusterId&gt;&lt;metadata&gt;&lt;citation&gt;&lt;id&gt;b4ed644c-eecc-49c9-b1a5-cc044402acfa&lt;/id&gt;&lt;/citation&gt;&lt;/metadata&gt;&lt;data&gt;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&lt;/data&gt; \* MERGEFORMAT</w:instrText>
+      </w:r>
+      <w:r>
+        <w:fldChar w:fldCharType="separate"/>
+      </w:r>
+      <w:r>
+        <w:rPr>
+          <w:rFonts w:ascii="Times New Roman" w:eastAsia="Times New Roman" w:hAnsi="Times New Roman" w:cs="Times New Roman"/>
+          <w:noProof/>
+          <w:color w:val="000000"/>
+          <w:sz w:val="24"/>
+          <w:szCs w:val="24"/>
+        </w:rPr>
+        <w:t>[31]</w:t>
+      </w:r>
+      <w:r>
+        <w:rPr>
+          <w:rFonts w:ascii="Times New Roman" w:eastAsia="Times New Roman" w:hAnsi="Times New Roman" w:cs="Times New Roman"/>
+          <w:color w:val="000000"/>
+          <w:sz w:val="24"/>
+          <w:szCs w:val="24"/>
+        </w:rPr>
+        <w:fldChar w:fldCharType="end"/>
+      </w:r>
+      <w:r>
+        <w:rPr>
+          <w:rFonts w:ascii="Times New Roman" w:eastAsia="Times New Roman" w:hAnsi="Times New Roman" w:cs="Times New Roman"/>
+          <w:sz w:val="24"/>
+          <w:szCs w:val="24"/>
+        </w:rPr>
+        <w:t xml:space="preserve">) and nutrient concentration, thus representing the maximum daily potential production of nutrients contained in edible, muscle tissue of reef fish, estimated for </w:t>
+      </w:r>
+      <w:r>
+        <w:rPr>
+          <w:rFonts w:ascii="Times New Roman" w:eastAsia="Times New Roman" w:hAnsi="Times New Roman" w:cs="Times New Roman"/>
+          <w:sz w:val="24"/>
+          <w:szCs w:val="24"/>
+        </w:rPr>
+        <w:lastRenderedPageBreak/>
+        <w:t>each of the six nutrients. At each transect, for each trophic group, we estimated the standing biomass (kg ha</w:t>
+      </w:r>
+      <w:r>
+        <w:rPr>
+          <w:rFonts w:ascii="Times New Roman" w:eastAsia="Times New Roman" w:hAnsi="Times New Roman" w:cs="Times New Roman"/>
+          <w:sz w:val="24"/>
+          <w:szCs w:val="24"/>
+          <w:vertAlign w:val="superscript"/>
+        </w:rPr>
+        <w:t>-1</w:t>
+      </w:r>
+      <w:r>
+        <w:rPr>
+          <w:rFonts w:ascii="Times New Roman" w:eastAsia="Times New Roman" w:hAnsi="Times New Roman" w:cs="Times New Roman"/>
+          <w:sz w:val="24"/>
+          <w:szCs w:val="24"/>
+        </w:rPr>
+        <w:t>), biomass production (g day</w:t>
+      </w:r>
+      <w:r>
+        <w:rPr>
+          <w:rFonts w:ascii="Times New Roman" w:eastAsia="Times New Roman" w:hAnsi="Times New Roman" w:cs="Times New Roman"/>
+          <w:sz w:val="24"/>
+          <w:szCs w:val="24"/>
+          <w:vertAlign w:val="superscript"/>
+        </w:rPr>
+        <w:t>-1</w:t>
+      </w:r>
+      <w:r>
+        <w:rPr>
+          <w:rFonts w:ascii="Times New Roman" w:eastAsia="Times New Roman" w:hAnsi="Times New Roman" w:cs="Times New Roman"/>
+          <w:sz w:val="24"/>
+          <w:szCs w:val="24"/>
+        </w:rPr>
+        <w:t xml:space="preserve"> ha</w:t>
+      </w:r>
+      <w:r>
+        <w:rPr>
+          <w:rFonts w:ascii="Times New Roman" w:eastAsia="Times New Roman" w:hAnsi="Times New Roman" w:cs="Times New Roman"/>
+          <w:sz w:val="24"/>
+          <w:szCs w:val="24"/>
+          <w:vertAlign w:val="superscript"/>
+        </w:rPr>
+        <w:t>-1</w:t>
+      </w:r>
+      <w:r>
+        <w:rPr>
+          <w:rFonts w:ascii="Times New Roman" w:eastAsia="Times New Roman" w:hAnsi="Times New Roman" w:cs="Times New Roman"/>
+          <w:sz w:val="24"/>
+          <w:szCs w:val="24"/>
+        </w:rPr>
+        <w:t>), biomass turnover (biomass production divided by standing biomass, %), and nutrient production (calcium, iron, zinc: mg day</w:t>
+      </w:r>
+      <w:r>
+        <w:rPr>
+          <w:rFonts w:ascii="Times New Roman" w:eastAsia="Times New Roman" w:hAnsi="Times New Roman" w:cs="Times New Roman"/>
+          <w:sz w:val="24"/>
+          <w:szCs w:val="24"/>
+          <w:vertAlign w:val="superscript"/>
+        </w:rPr>
+        <w:t>-1</w:t>
+      </w:r>
+      <w:r>
+        <w:rPr>
+          <w:rFonts w:ascii="Times New Roman" w:eastAsia="Times New Roman" w:hAnsi="Times New Roman" w:cs="Times New Roman"/>
+          <w:sz w:val="24"/>
+          <w:szCs w:val="24"/>
+        </w:rPr>
+        <w:t xml:space="preserve"> ha</w:t>
+      </w:r>
+      <w:r>
+        <w:rPr>
+          <w:rFonts w:ascii="Times New Roman" w:eastAsia="Times New Roman" w:hAnsi="Times New Roman" w:cs="Times New Roman"/>
+          <w:sz w:val="24"/>
+          <w:szCs w:val="24"/>
+          <w:vertAlign w:val="superscript"/>
+        </w:rPr>
+        <w:t>-1</w:t>
+      </w:r>
+      <w:r>
+        <w:rPr>
+          <w:rFonts w:ascii="Times New Roman" w:eastAsia="Times New Roman" w:hAnsi="Times New Roman" w:cs="Times New Roman"/>
+          <w:sz w:val="24"/>
+          <w:szCs w:val="24"/>
+        </w:rPr>
+        <w:t xml:space="preserve">, selenium, vitamin A: </w:t>
       </w:r>
       <w:proofErr w:type="spellStart"/>
       <w:r>
@@ -3586,7 +4164,7 @@
           <w:sz w:val="24"/>
           <w:szCs w:val="24"/>
         </w:rPr>
-        <w:t>Bertalanffy</w:t>
+        <w:t>μg</w:t>
       </w:r>
       <w:proofErr w:type="spellEnd"/>
       <w:r>
@@ -3595,13 +4173,395 @@
           <w:sz w:val="24"/>
           <w:szCs w:val="24"/>
         </w:rPr>
-        <w:t xml:space="preserve"> growth equation, representing the potential growth trajectory of an individual fish towards its species’ maximum size, that can range between 0.011 and 16.43 </w:t>
+        <w:t xml:space="preserve"> day</w:t>
+      </w:r>
+      <w:r>
+        <w:rPr>
+          <w:rFonts w:ascii="Times New Roman" w:eastAsia="Times New Roman" w:hAnsi="Times New Roman" w:cs="Times New Roman"/>
+          <w:sz w:val="24"/>
+          <w:szCs w:val="24"/>
+          <w:vertAlign w:val="superscript"/>
+        </w:rPr>
+        <w:t>-1</w:t>
+      </w:r>
+      <w:r>
+        <w:rPr>
+          <w:rFonts w:ascii="Times New Roman" w:eastAsia="Times New Roman" w:hAnsi="Times New Roman" w:cs="Times New Roman"/>
+          <w:sz w:val="24"/>
+          <w:szCs w:val="24"/>
+        </w:rPr>
+        <w:t xml:space="preserve"> ha</w:t>
+      </w:r>
+      <w:r>
+        <w:rPr>
+          <w:rFonts w:ascii="Times New Roman" w:eastAsia="Times New Roman" w:hAnsi="Times New Roman" w:cs="Times New Roman"/>
+          <w:sz w:val="24"/>
+          <w:szCs w:val="24"/>
+          <w:vertAlign w:val="superscript"/>
+        </w:rPr>
+        <w:t>-1</w:t>
+      </w:r>
+      <w:r>
+        <w:rPr>
+          <w:rFonts w:ascii="Times New Roman" w:eastAsia="Times New Roman" w:hAnsi="Times New Roman" w:cs="Times New Roman"/>
+          <w:sz w:val="24"/>
+          <w:szCs w:val="24"/>
+        </w:rPr>
+        <w:t>, omega-3 fatty acids: g day</w:t>
+      </w:r>
+      <w:r>
+        <w:rPr>
+          <w:rFonts w:ascii="Times New Roman" w:eastAsia="Times New Roman" w:hAnsi="Times New Roman" w:cs="Times New Roman"/>
+          <w:sz w:val="24"/>
+          <w:szCs w:val="24"/>
+          <w:vertAlign w:val="superscript"/>
+        </w:rPr>
+        <w:t>-1</w:t>
+      </w:r>
+      <w:r>
+        <w:rPr>
+          <w:rFonts w:ascii="Times New Roman" w:eastAsia="Times New Roman" w:hAnsi="Times New Roman" w:cs="Times New Roman"/>
+          <w:sz w:val="24"/>
+          <w:szCs w:val="24"/>
+        </w:rPr>
+        <w:t xml:space="preserve"> ha</w:t>
+      </w:r>
+      <w:r>
+        <w:rPr>
+          <w:rFonts w:ascii="Times New Roman" w:eastAsia="Times New Roman" w:hAnsi="Times New Roman" w:cs="Times New Roman"/>
+          <w:sz w:val="24"/>
+          <w:szCs w:val="24"/>
+          <w:vertAlign w:val="superscript"/>
+        </w:rPr>
+        <w:t>-1</w:t>
+      </w:r>
+      <w:r>
+        <w:rPr>
+          <w:rFonts w:ascii="Times New Roman" w:eastAsia="Times New Roman" w:hAnsi="Times New Roman" w:cs="Times New Roman"/>
+          <w:sz w:val="24"/>
+          <w:szCs w:val="24"/>
+        </w:rPr>
+        <w:t>). Trophic groups were defined according to published schemes and expert knowledge, representing herbivores (scraping detritivores), herbivores (browsing macroalgal feeders), planktivores, omnivores (mixed-diets), sessile invertivores, mobile invertivores, and piscivores. We excluded sessile invertivores from all analyses as these species contributed an average 2% of nutrient production and were not targeted in fisheries. Transect-level estimates were averaged to give site-level estimates of standing biomass, biomass turnover, and nutrient production of each trophic group</w:t>
+      </w:r>
+      <w:r>
+        <w:rPr>
+          <w:rFonts w:ascii="Times New Roman" w:eastAsia="Times New Roman" w:hAnsi="Times New Roman" w:cs="Times New Roman"/>
+          <w:sz w:val="24"/>
+          <w:szCs w:val="24"/>
+        </w:rPr>
+        <w:t xml:space="preserve">, thus </w:t>
+      </w:r>
+      <w:r>
+        <w:rPr>
+          <w:rFonts w:ascii="Times New Roman" w:eastAsia="Times New Roman" w:hAnsi="Times New Roman" w:cs="Times New Roman"/>
+          <w:sz w:val="24"/>
+          <w:szCs w:val="24"/>
+        </w:rPr>
+        <w:t>reducing sampling variability arising from the number and size</w:t>
+      </w:r>
+      <w:r>
+        <w:rPr>
+          <w:rFonts w:ascii="Times New Roman" w:eastAsia="Times New Roman" w:hAnsi="Times New Roman" w:cs="Times New Roman"/>
+          <w:sz w:val="24"/>
+          <w:szCs w:val="24"/>
+        </w:rPr>
+        <w:t xml:space="preserve"> </w:t>
+      </w:r>
+      <w:r>
+        <w:rPr>
+          <w:rFonts w:ascii="Times New Roman" w:eastAsia="Times New Roman" w:hAnsi="Times New Roman" w:cs="Times New Roman"/>
+          <w:sz w:val="24"/>
+          <w:szCs w:val="24"/>
+        </w:rPr>
+        <w:t xml:space="preserve">of </w:t>
+      </w:r>
+      <w:r>
+        <w:rPr>
+          <w:rFonts w:ascii="Times New Roman" w:eastAsia="Times New Roman" w:hAnsi="Times New Roman" w:cs="Times New Roman"/>
+          <w:sz w:val="24"/>
+          <w:szCs w:val="24"/>
+        </w:rPr>
+        <w:t>transect</w:t>
+      </w:r>
+      <w:r>
+        <w:rPr>
+          <w:rFonts w:ascii="Times New Roman" w:eastAsia="Times New Roman" w:hAnsi="Times New Roman" w:cs="Times New Roman"/>
+          <w:sz w:val="24"/>
+          <w:szCs w:val="24"/>
+        </w:rPr>
+        <w:t>s</w:t>
+      </w:r>
+      <w:r>
+        <w:rPr>
+          <w:rFonts w:ascii="Times New Roman" w:eastAsia="Times New Roman" w:hAnsi="Times New Roman" w:cs="Times New Roman"/>
+          <w:sz w:val="24"/>
+          <w:szCs w:val="24"/>
+        </w:rPr>
+        <w:t>. These metrics describe three fisheries services, representing catch available to fishers (</w:t>
+      </w:r>
+      <w:r>
+        <w:rPr>
+          <w:rFonts w:ascii="Times New Roman" w:eastAsia="Times New Roman" w:hAnsi="Times New Roman" w:cs="Times New Roman"/>
+          <w:sz w:val="24"/>
+          <w:szCs w:val="24"/>
+        </w:rPr>
+        <w:t>e.g.,</w:t>
+      </w:r>
+      <w:r>
+        <w:rPr>
+          <w:rFonts w:ascii="Times New Roman" w:eastAsia="Times New Roman" w:hAnsi="Times New Roman" w:cs="Times New Roman"/>
+          <w:sz w:val="24"/>
+          <w:szCs w:val="24"/>
+        </w:rPr>
+        <w:t xml:space="preserve"> fishable biomass), long-term catch turnover (</w:t>
+      </w:r>
+      <w:r>
+        <w:rPr>
+          <w:rFonts w:ascii="Times New Roman" w:eastAsia="Times New Roman" w:hAnsi="Times New Roman" w:cs="Times New Roman"/>
+          <w:sz w:val="24"/>
+          <w:szCs w:val="24"/>
+        </w:rPr>
+        <w:t>e.g.,</w:t>
+      </w:r>
+      <w:r>
+        <w:rPr>
+          <w:rFonts w:ascii="Times New Roman" w:eastAsia="Times New Roman" w:hAnsi="Times New Roman" w:cs="Times New Roman"/>
+          <w:sz w:val="24"/>
+          <w:szCs w:val="24"/>
+        </w:rPr>
+        <w:t xml:space="preserve"> biomass production and turnover), and the potential contribution of reef fish to diets through fisheries (</w:t>
+      </w:r>
+      <w:r>
+        <w:rPr>
+          <w:rFonts w:ascii="Times New Roman" w:eastAsia="Times New Roman" w:hAnsi="Times New Roman" w:cs="Times New Roman"/>
+          <w:sz w:val="24"/>
+          <w:szCs w:val="24"/>
+        </w:rPr>
+        <w:t>e.g.,</w:t>
+      </w:r>
+      <w:r>
+        <w:rPr>
+          <w:rFonts w:ascii="Times New Roman" w:eastAsia="Times New Roman" w:hAnsi="Times New Roman" w:cs="Times New Roman"/>
+          <w:sz w:val="24"/>
+          <w:szCs w:val="24"/>
+        </w:rPr>
+        <w:t xml:space="preserve"> nutrient production). We then converted these estimates into relative contributions of each trophic group to each fishery service (%), which we use as a representation of fish assemblage trophic structure.</w:t>
+      </w:r>
+    </w:p>
+    <w:p>
+      <w:pPr>
+        <w:rPr>
+          <w:rFonts w:ascii="Times New Roman" w:eastAsia="Times New Roman" w:hAnsi="Times New Roman" w:cs="Times New Roman"/>
+          <w:sz w:val="24"/>
+          <w:szCs w:val="24"/>
+        </w:rPr>
+      </w:pPr>
+    </w:p>
+    <w:p>
+      <w:pPr>
+        <w:rPr>
+          <w:rFonts w:ascii="Times New Roman" w:eastAsia="Times New Roman" w:hAnsi="Times New Roman" w:cs="Times New Roman"/>
+          <w:i/>
+          <w:sz w:val="24"/>
+          <w:szCs w:val="24"/>
+        </w:rPr>
+      </w:pPr>
+      <w:r>
+        <w:rPr>
+          <w:rFonts w:ascii="Times New Roman" w:eastAsia="Times New Roman" w:hAnsi="Times New Roman" w:cs="Times New Roman"/>
+          <w:i/>
+          <w:sz w:val="24"/>
+          <w:szCs w:val="24"/>
+        </w:rPr>
+        <w:t>Drivers of fishery services</w:t>
+      </w:r>
+    </w:p>
+    <w:p>
+      <w:pPr>
+        <w:rPr>
+          <w:rFonts w:ascii="Times New Roman" w:eastAsia="Times New Roman" w:hAnsi="Times New Roman" w:cs="Times New Roman"/>
+          <w:sz w:val="24"/>
+          <w:szCs w:val="24"/>
+        </w:rPr>
+      </w:pPr>
+    </w:p>
+    <w:p>
+      <w:pPr>
+        <w:rPr>
+          <w:rFonts w:ascii="Times New Roman" w:eastAsia="Times New Roman" w:hAnsi="Times New Roman" w:cs="Times New Roman"/>
+          <w:sz w:val="24"/>
+          <w:szCs w:val="24"/>
+        </w:rPr>
+      </w:pPr>
+      <w:r>
+        <w:rPr>
+          <w:rFonts w:ascii="Times New Roman" w:eastAsia="Times New Roman" w:hAnsi="Times New Roman" w:cs="Times New Roman"/>
+          <w:sz w:val="24"/>
+          <w:szCs w:val="24"/>
+        </w:rPr>
+        <w:t xml:space="preserve">We developed statistical models to assess the drivers of fishery service trophic structure: the relative contributions of three functional fish groups targeted by fishers (herbivores, mobile invertivores, piscivores) to biomass, biomass turnover, and nutrient productivity. As such, we recalculated contributions for each group, combining browsing and </w:t>
+      </w:r>
+      <w:proofErr w:type="spellStart"/>
+      <w:r>
+        <w:rPr>
+          <w:rFonts w:ascii="Times New Roman" w:eastAsia="Times New Roman" w:hAnsi="Times New Roman" w:cs="Times New Roman"/>
+          <w:sz w:val="24"/>
+          <w:szCs w:val="24"/>
+        </w:rPr>
+        <w:t>detritivorous</w:t>
+      </w:r>
+      <w:proofErr w:type="spellEnd"/>
+      <w:r>
+        <w:rPr>
+          <w:rFonts w:ascii="Times New Roman" w:eastAsia="Times New Roman" w:hAnsi="Times New Roman" w:cs="Times New Roman"/>
+          <w:sz w:val="24"/>
+          <w:szCs w:val="24"/>
+        </w:rPr>
+        <w:t xml:space="preserve"> herbivores into one group</w:t>
+      </w:r>
+      <w:r>
+        <w:rPr>
+          <w:rFonts w:ascii="Times New Roman" w:eastAsia="Times New Roman" w:hAnsi="Times New Roman" w:cs="Times New Roman"/>
+          <w:sz w:val="24"/>
+          <w:szCs w:val="24"/>
+        </w:rPr>
+        <w:t xml:space="preserve"> (‘herbivores’)</w:t>
+      </w:r>
+      <w:r>
+        <w:rPr>
+          <w:rFonts w:ascii="Times New Roman" w:eastAsia="Times New Roman" w:hAnsi="Times New Roman" w:cs="Times New Roman"/>
+          <w:sz w:val="24"/>
+          <w:szCs w:val="24"/>
+        </w:rPr>
+        <w:t>, for each reef site (n = 333). We also estimated the mean percent cover of five major benthic groups at each site (hard coral, turf algae, macroalgae, rubble, bare substrate).</w:t>
+      </w:r>
+      <w:r>
+        <w:rPr>
+          <w:rFonts w:ascii="Times New Roman" w:hAnsi="Times New Roman"/>
+          <w:sz w:val="24"/>
+        </w:rPr>
+        <w:t xml:space="preserve"> </w:t>
+      </w:r>
+      <w:r>
+        <w:rPr>
+          <w:rFonts w:ascii="Times New Roman" w:eastAsia="Times New Roman" w:hAnsi="Times New Roman" w:cs="Times New Roman"/>
+          <w:sz w:val="24"/>
+          <w:szCs w:val="24"/>
+        </w:rPr>
+        <w:t>These estimates were fitted to Bayesian models with Dirichlet distributions, using fixed covariates of total fishable biomass (kg ha</w:t>
+      </w:r>
+      <w:r>
+        <w:rPr>
+          <w:rFonts w:ascii="Times New Roman" w:eastAsia="Times New Roman" w:hAnsi="Times New Roman" w:cs="Times New Roman"/>
+          <w:sz w:val="24"/>
+          <w:szCs w:val="24"/>
+          <w:vertAlign w:val="superscript"/>
+        </w:rPr>
+        <w:t>-1</w:t>
+      </w:r>
+      <w:r>
+        <w:rPr>
+          <w:rFonts w:ascii="Times New Roman" w:eastAsia="Times New Roman" w:hAnsi="Times New Roman" w:cs="Times New Roman"/>
+          <w:sz w:val="24"/>
+          <w:szCs w:val="24"/>
+        </w:rPr>
+        <w:t>), benthic cover (hard coral, turf algae, macroalgae, rubble, bare substrate), and depth (m). To capture potential for different fishing (</w:t>
+      </w:r>
+      <w:r>
+        <w:rPr>
+          <w:rFonts w:ascii="Times New Roman" w:eastAsia="Times New Roman" w:hAnsi="Times New Roman" w:cs="Times New Roman"/>
+          <w:sz w:val="24"/>
+          <w:szCs w:val="24"/>
+        </w:rPr>
+        <w:t>e.g.,</w:t>
+      </w:r>
+      <w:r>
+        <w:rPr>
+          <w:rFonts w:ascii="Times New Roman" w:eastAsia="Times New Roman" w:hAnsi="Times New Roman" w:cs="Times New Roman"/>
+          <w:sz w:val="24"/>
+          <w:szCs w:val="24"/>
+        </w:rPr>
+        <w:t xml:space="preserve"> selectivity, gear, effort) and environmental effects (</w:t>
+      </w:r>
+      <w:r>
+        <w:rPr>
+          <w:rFonts w:ascii="Times New Roman" w:eastAsia="Times New Roman" w:hAnsi="Times New Roman" w:cs="Times New Roman"/>
+          <w:sz w:val="24"/>
+          <w:szCs w:val="24"/>
+        </w:rPr>
+        <w:t>e.g.,</w:t>
+      </w:r>
+      <w:r>
+        <w:rPr>
+          <w:rFonts w:ascii="Times New Roman" w:eastAsia="Times New Roman" w:hAnsi="Times New Roman" w:cs="Times New Roman"/>
+          <w:sz w:val="24"/>
+          <w:szCs w:val="24"/>
+        </w:rPr>
+        <w:t xml:space="preserve"> upwelling, primary productivity) in each country, we fitted country-level biomass effects (</w:t>
+      </w:r>
+      <w:r>
+        <w:rPr>
+          <w:rFonts w:ascii="Times New Roman" w:eastAsia="Times New Roman" w:hAnsi="Times New Roman" w:cs="Times New Roman"/>
+          <w:sz w:val="24"/>
+          <w:szCs w:val="24"/>
+        </w:rPr>
+        <w:t>i.e.,</w:t>
+      </w:r>
+      <w:r>
+        <w:rPr>
+          <w:rFonts w:ascii="Times New Roman" w:eastAsia="Times New Roman" w:hAnsi="Times New Roman" w:cs="Times New Roman"/>
+          <w:sz w:val="24"/>
+          <w:szCs w:val="24"/>
+        </w:rPr>
+        <w:t xml:space="preserve"> varying slopes). Management regime was included as a group-level intercept nested with country, and fishable biomass effects varied between countries (</w:t>
+      </w:r>
+      <w:r>
+        <w:rPr>
+          <w:rFonts w:ascii="Times New Roman" w:eastAsia="Times New Roman" w:hAnsi="Times New Roman" w:cs="Times New Roman"/>
+          <w:sz w:val="24"/>
+          <w:szCs w:val="24"/>
+        </w:rPr>
+        <w:t>i.e.,</w:t>
+      </w:r>
+      <w:r>
+        <w:rPr>
+          <w:rFonts w:ascii="Times New Roman" w:eastAsia="Times New Roman" w:hAnsi="Times New Roman" w:cs="Times New Roman"/>
+          <w:sz w:val="24"/>
+          <w:szCs w:val="24"/>
+        </w:rPr>
+        <w:t xml:space="preserve"> varying slopes). </w:t>
+      </w:r>
+    </w:p>
+    <w:p>
+      <w:pPr>
+        <w:rPr>
+          <w:rFonts w:ascii="Times New Roman" w:eastAsia="Times New Roman" w:hAnsi="Times New Roman" w:cs="Times New Roman"/>
+          <w:sz w:val="24"/>
+          <w:szCs w:val="24"/>
+        </w:rPr>
+      </w:pPr>
+    </w:p>
+    <w:p>
+      <w:pPr>
+        <w:rPr>
+          <w:rFonts w:ascii="Times New Roman" w:eastAsia="Times New Roman" w:hAnsi="Times New Roman" w:cs="Times New Roman"/>
+          <w:sz w:val="24"/>
+          <w:szCs w:val="24"/>
+        </w:rPr>
+      </w:pPr>
+      <w:r>
+        <w:rPr>
+          <w:rFonts w:ascii="Times New Roman" w:eastAsia="Times New Roman" w:hAnsi="Times New Roman" w:cs="Times New Roman"/>
+          <w:sz w:val="24"/>
+          <w:szCs w:val="24"/>
+        </w:rPr>
+        <w:t xml:space="preserve">All continuous variables were centred with a mean of 0 and scaled by dividing each variable by its standard deviation. Models were implemented in brms </w:t>
       </w:r>
       <w:r>
         <w:fldChar w:fldCharType="begin" w:fldLock="1"/>
       </w:r>
       <w:r>
-        <w:instrText>ADDIN paperpile_citation &lt;clusterId&gt;E642S799H189E894&lt;/clusterId&gt;&lt;metadata&gt;&lt;citation&gt;&lt;id&gt;87BACC6C203011EC9C2870AF510204A5&lt;/id&gt;&lt;/citation&gt;&lt;/metadata&gt;&lt;data&gt;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&lt;/data&gt; \* MERGEFORMAT</w:instrText>
+        <w:instrText>ADDIN paperpile_citation &lt;clusterId&gt;K368Y628N918R639&lt;/clusterId&gt;&lt;metadata&gt;&lt;citation&gt;&lt;id&gt;AB1CE1209D7C11EDA8420DBDD2A92DCC&lt;/id&gt;&lt;/citation&gt;&lt;/metadata&gt;&lt;data&gt;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&lt;/data&gt; \* MERGEFORMAT</w:instrText>
       </w:r>
       <w:r>
         <w:fldChar w:fldCharType="separate"/>
@@ -3614,7 +4574,7 @@
           <w:sz w:val="24"/>
           <w:szCs w:val="24"/>
         </w:rPr>
-        <w:t>[18]</w:t>
+        <w:t>[32]</w:t>
       </w:r>
       <w:r>
         <w:rPr>
@@ -3631,13 +4591,13 @@
           <w:sz w:val="24"/>
           <w:szCs w:val="24"/>
         </w:rPr>
-        <w:t xml:space="preserve">. Using data and model structure in </w:t>
+        <w:t xml:space="preserve"> and sampled in Stan, using R v4.2.0 </w:t>
       </w:r>
       <w:r>
         <w:fldChar w:fldCharType="begin" w:fldLock="1"/>
       </w:r>
       <w:r>
-        <w:instrText>ADDIN paperpile_citation &lt;clusterId&gt;T565H622W913A726&lt;/clusterId&gt;&lt;metadata&gt;&lt;citation&gt;&lt;id&gt;87BACC6C203011EC9C2870AF510204A5&lt;/id&gt;&lt;/citation&gt;&lt;/metadata&gt;&lt;data&gt;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&lt;/data&gt; \* MERGEFORMAT</w:instrText>
+        <w:instrText>ADDIN paperpile_citation &lt;clusterId&gt;Z284N541C832G555&lt;/clusterId&gt;&lt;metadata&gt;&lt;citation&gt;&lt;id&gt;68A4099A9D7C11EDB6B93E84945E4932&lt;/id&gt;&lt;/citation&gt;&lt;/metadata&gt;&lt;data&gt;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&lt;/data&gt; \* MERGEFORMAT</w:instrText>
       </w:r>
       <w:r>
         <w:fldChar w:fldCharType="separate"/>
@@ -3650,7 +4610,7 @@
           <w:sz w:val="24"/>
           <w:szCs w:val="24"/>
         </w:rPr>
-        <w:t>[18]</w:t>
+        <w:t>[33]</w:t>
       </w:r>
       <w:r>
         <w:rPr>
@@ -3667,7 +4627,7 @@
           <w:sz w:val="24"/>
           <w:szCs w:val="24"/>
         </w:rPr>
-        <w:t xml:space="preserve">, we predicted </w:t>
+        <w:t xml:space="preserve">. We sampled four chains with 3,000 iterations each, and ensured model convergence by inspecting divergent transitions and ensuring that </w:t>
       </w:r>
       <w:proofErr w:type="spellStart"/>
       <w:r>
@@ -3676,7 +4636,7 @@
           <w:sz w:val="24"/>
           <w:szCs w:val="24"/>
         </w:rPr>
-        <w:t>Kmax</w:t>
+        <w:t>Rhat</w:t>
       </w:r>
       <w:proofErr w:type="spellEnd"/>
       <w:r>
@@ -3685,303 +4645,31 @@
           <w:sz w:val="24"/>
           <w:szCs w:val="24"/>
         </w:rPr>
-        <w:t xml:space="preserve"> using species’ maximum lengths (</w:t>
-      </w:r>
-      <w:proofErr w:type="spellStart"/>
-      <w:r>
-        <w:rPr>
-          <w:rFonts w:ascii="Times New Roman" w:eastAsia="Times New Roman" w:hAnsi="Times New Roman" w:cs="Times New Roman"/>
-          <w:sz w:val="24"/>
-          <w:szCs w:val="24"/>
-        </w:rPr>
-        <w:t>Lmax</w:t>
-      </w:r>
-      <w:proofErr w:type="spellEnd"/>
-      <w:r>
-        <w:rPr>
-          <w:rFonts w:ascii="Times New Roman" w:eastAsia="Times New Roman" w:hAnsi="Times New Roman" w:cs="Times New Roman"/>
-          <w:sz w:val="24"/>
-          <w:szCs w:val="24"/>
-        </w:rPr>
-        <w:t xml:space="preserve">) and trophic groups for each of the 541 species observed in underwater surveys. 371 species (66% of total species) were out-of-sample predictions using published sources for </w:t>
-      </w:r>
-      <w:proofErr w:type="spellStart"/>
-      <w:r>
-        <w:rPr>
-          <w:rFonts w:ascii="Times New Roman" w:eastAsia="Times New Roman" w:hAnsi="Times New Roman" w:cs="Times New Roman"/>
-          <w:sz w:val="24"/>
-          <w:szCs w:val="24"/>
-        </w:rPr>
-        <w:t>Lmax</w:t>
-      </w:r>
-      <w:proofErr w:type="spellEnd"/>
-      <w:r>
-        <w:rPr>
-          <w:rFonts w:ascii="Times New Roman" w:eastAsia="Times New Roman" w:hAnsi="Times New Roman" w:cs="Times New Roman"/>
-          <w:sz w:val="24"/>
-          <w:szCs w:val="24"/>
-        </w:rPr>
         <w:t xml:space="preserve"> </w:t>
       </w:r>
       <w:r>
-        <w:fldChar w:fldCharType="begin" w:fldLock="1"/>
-      </w:r>
-      <w:r>
-        <w:instrText>ADDIN paperpile_citation &lt;clusterId&gt;I481V547L837P622&lt;/clusterId&gt;&lt;metadata&gt;&lt;citation&gt;&lt;id&gt;9CBD7B6E203011EC87E570AF510204A5&lt;/id&gt;&lt;/citation&gt;&lt;/metadata&gt;&lt;data&gt;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&lt;/data&gt; \* MERGEFORMAT</w:instrText>
-      </w:r>
-      <w:r>
-        <w:fldChar w:fldCharType="separate"/>
-      </w:r>
-      <w:r>
-        <w:rPr>
-          <w:rFonts w:ascii="Times New Roman" w:eastAsia="Times New Roman" w:hAnsi="Times New Roman" w:cs="Times New Roman"/>
-          <w:noProof/>
-          <w:color w:val="000000"/>
-          <w:sz w:val="24"/>
-          <w:szCs w:val="24"/>
-        </w:rPr>
-        <w:t>[21]</w:t>
-      </w:r>
-      <w:r>
-        <w:rPr>
-          <w:rFonts w:ascii="Times New Roman" w:eastAsia="Times New Roman" w:hAnsi="Times New Roman" w:cs="Times New Roman"/>
-          <w:color w:val="000000"/>
-          <w:sz w:val="24"/>
-          <w:szCs w:val="24"/>
-        </w:rPr>
-        <w:fldChar w:fldCharType="end"/>
-      </w:r>
-      <w:r>
-        <w:rPr>
-          <w:rFonts w:ascii="Times New Roman" w:eastAsia="Times New Roman" w:hAnsi="Times New Roman" w:cs="Times New Roman"/>
-          <w:sz w:val="24"/>
-          <w:szCs w:val="24"/>
-        </w:rPr>
-        <w:t xml:space="preserve"> and diet group </w:t>
-      </w:r>
-      <w:r>
-        <w:fldChar w:fldCharType="begin" w:fldLock="1"/>
-      </w:r>
-      <w:r>
-        <w:instrText>ADDIN paperpile_citation &lt;clusterId&gt;E615R663N143L766&lt;/clusterId&gt;&lt;metadata&gt;&lt;citation&gt;&lt;id&gt;8EC22784424111ECA40784C6CB680507&lt;/id&gt;&lt;/citation&gt;&lt;/metadata&gt;&lt;data&gt;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&lt;/data&gt; \* MERGEFORMAT</w:instrText>
-      </w:r>
-      <w:r>
-        <w:fldChar w:fldCharType="separate"/>
-      </w:r>
-      <w:r>
-        <w:rPr>
-          <w:rFonts w:ascii="Times New Roman" w:eastAsia="Times New Roman" w:hAnsi="Times New Roman" w:cs="Times New Roman"/>
-          <w:noProof/>
-          <w:color w:val="000000"/>
-          <w:sz w:val="24"/>
-          <w:szCs w:val="24"/>
-        </w:rPr>
-        <w:t>[30]</w:t>
-      </w:r>
-      <w:r>
-        <w:rPr>
-          <w:rFonts w:ascii="Times New Roman" w:eastAsia="Times New Roman" w:hAnsi="Times New Roman" w:cs="Times New Roman"/>
-          <w:color w:val="000000"/>
-          <w:sz w:val="24"/>
-          <w:szCs w:val="24"/>
-        </w:rPr>
-        <w:fldChar w:fldCharType="end"/>
-      </w:r>
-      <w:r>
-        <w:rPr>
-          <w:rFonts w:ascii="Times New Roman" w:eastAsia="Times New Roman" w:hAnsi="Times New Roman" w:cs="Times New Roman"/>
-          <w:sz w:val="24"/>
-          <w:szCs w:val="24"/>
-        </w:rPr>
-        <w:t xml:space="preserve">. We then estimated the daily somatic growth (cm) of each individual fish surveyed, according to its observed size (body length) and species-level </w:t>
-      </w:r>
-      <w:proofErr w:type="spellStart"/>
-      <w:r>
-        <w:rPr>
-          <w:rFonts w:ascii="Times New Roman" w:eastAsia="Times New Roman" w:hAnsi="Times New Roman" w:cs="Times New Roman"/>
-          <w:sz w:val="24"/>
-          <w:szCs w:val="24"/>
-        </w:rPr>
-        <w:t>Kmax</w:t>
-      </w:r>
-      <w:proofErr w:type="spellEnd"/>
-      <w:r>
-        <w:rPr>
-          <w:rFonts w:ascii="Times New Roman" w:eastAsia="Times New Roman" w:hAnsi="Times New Roman" w:cs="Times New Roman"/>
-          <w:sz w:val="24"/>
-          <w:szCs w:val="24"/>
-        </w:rPr>
-        <w:t xml:space="preserve">. Daily somatic growth in length was converted to daily growth in mass using published length-weight coefficients </w:t>
-      </w:r>
-      <w:r>
-        <w:fldChar w:fldCharType="begin" w:fldLock="1"/>
-      </w:r>
-      <w:r>
-        <w:instrText>ADDIN paperpile_citation &lt;clusterId&gt;T528G577C968A689&lt;/clusterId&gt;&lt;metadata&gt;&lt;citation&gt;&lt;id&gt;9CBD7B6E203011EC87E570AF510204A5&lt;/id&gt;&lt;/citation&gt;&lt;/metadata&gt;&lt;data&gt;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&lt;/data&gt; \* MERGEFORMAT</w:instrText>
-      </w:r>
-      <w:r>
-        <w:fldChar w:fldCharType="separate"/>
-      </w:r>
-      <w:r>
-        <w:rPr>
-          <w:rFonts w:ascii="Times New Roman" w:eastAsia="Times New Roman" w:hAnsi="Times New Roman" w:cs="Times New Roman"/>
-          <w:noProof/>
-          <w:color w:val="000000"/>
-          <w:sz w:val="24"/>
-          <w:szCs w:val="24"/>
-        </w:rPr>
-        <w:t>[21]</w:t>
-      </w:r>
-      <w:r>
-        <w:rPr>
-          <w:rFonts w:ascii="Times New Roman" w:eastAsia="Times New Roman" w:hAnsi="Times New Roman" w:cs="Times New Roman"/>
-          <w:color w:val="000000"/>
-          <w:sz w:val="24"/>
-          <w:szCs w:val="24"/>
-        </w:rPr>
-        <w:fldChar w:fldCharType="end"/>
-      </w:r>
-      <w:r>
-        <w:rPr>
-          <w:rFonts w:ascii="Times New Roman" w:eastAsia="Times New Roman" w:hAnsi="Times New Roman" w:cs="Times New Roman"/>
-          <w:sz w:val="24"/>
-          <w:szCs w:val="24"/>
-        </w:rPr>
-        <w:t>. Th</w:t>
-      </w:r>
-      <w:r>
-        <w:rPr>
-          <w:rFonts w:ascii="Times New Roman" w:eastAsia="Times New Roman" w:hAnsi="Times New Roman" w:cs="Times New Roman"/>
-          <w:sz w:val="24"/>
-          <w:szCs w:val="24"/>
-        </w:rPr>
-        <w:t>erefore, th</w:t>
-      </w:r>
-      <w:r>
-        <w:rPr>
-          <w:rFonts w:ascii="Times New Roman" w:eastAsia="Times New Roman" w:hAnsi="Times New Roman" w:cs="Times New Roman"/>
-          <w:sz w:val="24"/>
-          <w:szCs w:val="24"/>
-        </w:rPr>
-        <w:t>is procedure estimated the daily biomass production potential of each fish observation, which we use</w:t>
-      </w:r>
-      <w:r>
-        <w:rPr>
-          <w:rFonts w:ascii="Times New Roman" w:eastAsia="Times New Roman" w:hAnsi="Times New Roman" w:cs="Times New Roman"/>
-          <w:sz w:val="24"/>
-          <w:szCs w:val="24"/>
-        </w:rPr>
-        <w:t>d</w:t>
-      </w:r>
-      <w:r>
-        <w:rPr>
-          <w:rFonts w:ascii="Times New Roman" w:eastAsia="Times New Roman" w:hAnsi="Times New Roman" w:cs="Times New Roman"/>
-          <w:sz w:val="24"/>
-          <w:szCs w:val="24"/>
-        </w:rPr>
-        <w:t xml:space="preserve"> as the basis for estimating potential nutrient productivity. </w:t>
-      </w:r>
-      <w:r>
-        <w:rPr>
-          <w:rFonts w:ascii="Times New Roman" w:eastAsia="Times New Roman" w:hAnsi="Times New Roman" w:cs="Times New Roman"/>
-          <w:sz w:val="24"/>
-          <w:szCs w:val="24"/>
-        </w:rPr>
-        <w:t>Consequently, o</w:t>
-      </w:r>
-      <w:r>
-        <w:rPr>
-          <w:rFonts w:ascii="Times New Roman" w:eastAsia="Times New Roman" w:hAnsi="Times New Roman" w:cs="Times New Roman"/>
-          <w:sz w:val="24"/>
-          <w:szCs w:val="24"/>
-        </w:rPr>
-        <w:t>ur analys</w:t>
-      </w:r>
-      <w:r>
-        <w:rPr>
-          <w:rFonts w:ascii="Times New Roman" w:eastAsia="Times New Roman" w:hAnsi="Times New Roman" w:cs="Times New Roman"/>
-          <w:sz w:val="24"/>
-          <w:szCs w:val="24"/>
-        </w:rPr>
-        <w:t>e</w:t>
-      </w:r>
-      <w:r>
-        <w:rPr>
-          <w:rFonts w:ascii="Times New Roman" w:eastAsia="Times New Roman" w:hAnsi="Times New Roman" w:cs="Times New Roman"/>
-          <w:sz w:val="24"/>
-          <w:szCs w:val="24"/>
-        </w:rPr>
-        <w:t>s focuse</w:t>
-      </w:r>
-      <w:r>
-        <w:rPr>
-          <w:rFonts w:ascii="Times New Roman" w:eastAsia="Times New Roman" w:hAnsi="Times New Roman" w:cs="Times New Roman"/>
-          <w:sz w:val="24"/>
-          <w:szCs w:val="24"/>
-        </w:rPr>
-        <w:t>d</w:t>
-      </w:r>
-      <w:r>
-        <w:rPr>
-          <w:rFonts w:ascii="Times New Roman" w:eastAsia="Times New Roman" w:hAnsi="Times New Roman" w:cs="Times New Roman"/>
-          <w:sz w:val="24"/>
-          <w:szCs w:val="24"/>
-        </w:rPr>
-        <w:t xml:space="preserve"> on a snapshot of the maximum (potential) daily productivity of reef fishes, excluding effects of natural mortality and fisheries exploitation.</w:t>
-      </w:r>
-    </w:p>
-    <w:p>
-      <w:pPr>
-        <w:rPr>
-          <w:rFonts w:ascii="Times New Roman" w:eastAsia="Times New Roman" w:hAnsi="Times New Roman" w:cs="Times New Roman"/>
-          <w:sz w:val="24"/>
-          <w:szCs w:val="24"/>
-        </w:rPr>
-      </w:pPr>
-    </w:p>
-    <w:p>
-      <w:pPr>
-        <w:rPr>
-          <w:rFonts w:ascii="Times New Roman" w:eastAsia="Times New Roman" w:hAnsi="Times New Roman" w:cs="Times New Roman"/>
-          <w:i/>
-          <w:sz w:val="24"/>
-          <w:szCs w:val="24"/>
-        </w:rPr>
-      </w:pPr>
-      <w:r>
-        <w:rPr>
-          <w:rFonts w:ascii="Times New Roman" w:eastAsia="Times New Roman" w:hAnsi="Times New Roman" w:cs="Times New Roman"/>
-          <w:i/>
-          <w:sz w:val="24"/>
-          <w:szCs w:val="24"/>
-        </w:rPr>
-        <w:t>Fishery services</w:t>
-      </w:r>
-    </w:p>
-    <w:p>
-      <w:pPr>
-        <w:rPr>
-          <w:rFonts w:ascii="Times New Roman" w:eastAsia="Times New Roman" w:hAnsi="Times New Roman" w:cs="Times New Roman"/>
-          <w:sz w:val="24"/>
-          <w:szCs w:val="24"/>
-        </w:rPr>
-      </w:pPr>
-    </w:p>
-    <w:p>
-      <w:pPr>
-        <w:rPr>
-          <w:rFonts w:ascii="Times New Roman" w:eastAsia="Times New Roman" w:hAnsi="Times New Roman" w:cs="Times New Roman"/>
-          <w:sz w:val="24"/>
-          <w:szCs w:val="24"/>
-        </w:rPr>
-      </w:pPr>
-      <w:r>
-        <w:rPr>
-          <w:rFonts w:ascii="Times New Roman" w:eastAsia="Times New Roman" w:hAnsi="Times New Roman" w:cs="Times New Roman"/>
-          <w:sz w:val="24"/>
-          <w:szCs w:val="24"/>
-        </w:rPr>
-        <w:t xml:space="preserve">We combined daily productivity estimates with nutrient concentrations to estimate the daily nutrient production of the reef fish assemblage at each site. Specifically, nutrient productivity was the daily productivity of each observed fish multiplied by its edible portion (average </w:t>
+        <w:rPr>
+          <w:rFonts w:ascii="Times New Roman" w:eastAsia="Times New Roman" w:hAnsi="Times New Roman" w:cs="Times New Roman"/>
+          <w:sz w:val="24"/>
+          <w:szCs w:val="24"/>
+        </w:rPr>
+        <w:t xml:space="preserve">was &lt; 1.01. For each fishery service, model posteriors were sampled to estimate the median posterior trophic structure at each reef (proportion of herbivore, mobile invertivore, </w:t>
+      </w:r>
+      <w:r>
+        <w:rPr>
+          <w:rFonts w:ascii="Times New Roman" w:eastAsia="Times New Roman" w:hAnsi="Times New Roman" w:cs="Times New Roman"/>
+          <w:sz w:val="24"/>
+          <w:szCs w:val="24"/>
+        </w:rPr>
+        <w:t xml:space="preserve">and </w:t>
+      </w:r>
+      <w:r>
+        <w:rPr>
+          <w:rFonts w:ascii="Times New Roman" w:eastAsia="Times New Roman" w:hAnsi="Times New Roman" w:cs="Times New Roman"/>
+          <w:sz w:val="24"/>
+          <w:szCs w:val="24"/>
+        </w:rPr>
+        <w:t xml:space="preserve">piscivore). We used these estimates to quantify reef trophic pyramid structure, where reefs with &gt;50% contributions from herbivores were bottom-heavy and reefs with &lt;50% contributions from herbivores were top-heavy. For nutrient productivity, we also generated out-of-sample </w:t>
       </w:r>
       <w:r>
         <w:rPr>
@@ -3990,651 +4678,7 @@
           <w:szCs w:val="24"/>
         </w:rPr>
         <w:lastRenderedPageBreak/>
-        <w:t xml:space="preserve">value for finfish 87%, </w:t>
-      </w:r>
-      <w:r>
-        <w:fldChar w:fldCharType="begin" w:fldLock="1"/>
-      </w:r>
-      <w:r>
-        <w:instrText>ADDIN paperpile_citation &lt;clusterId&gt;O443V491R881P574&lt;/clusterId&gt;&lt;metadata&gt;&lt;citation&gt;&lt;id&gt;b4ed644c-eecc-49c9-b1a5-cc044402acfa&lt;/id&gt;&lt;/citation&gt;&lt;/metadata&gt;&lt;data&gt;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&lt;/data&gt; \* MERGEFORMAT</w:instrText>
-      </w:r>
-      <w:r>
-        <w:fldChar w:fldCharType="separate"/>
-      </w:r>
-      <w:r>
-        <w:rPr>
-          <w:rFonts w:ascii="Times New Roman" w:eastAsia="Times New Roman" w:hAnsi="Times New Roman" w:cs="Times New Roman"/>
-          <w:noProof/>
-          <w:color w:val="000000"/>
-          <w:sz w:val="24"/>
-          <w:szCs w:val="24"/>
-        </w:rPr>
-        <w:t>[31]</w:t>
-      </w:r>
-      <w:r>
-        <w:rPr>
-          <w:rFonts w:ascii="Times New Roman" w:eastAsia="Times New Roman" w:hAnsi="Times New Roman" w:cs="Times New Roman"/>
-          <w:color w:val="000000"/>
-          <w:sz w:val="24"/>
-          <w:szCs w:val="24"/>
-        </w:rPr>
-        <w:fldChar w:fldCharType="end"/>
-      </w:r>
-      <w:r>
-        <w:rPr>
-          <w:rFonts w:ascii="Times New Roman" w:eastAsia="Times New Roman" w:hAnsi="Times New Roman" w:cs="Times New Roman"/>
-          <w:sz w:val="24"/>
-          <w:szCs w:val="24"/>
-        </w:rPr>
-        <w:t>) and nutrient concentration, thus representing the maximum daily potential production of nutrients contained in edible, muscle tissue of reef fish, estimated for each of the six nutrients. At each transect, for each trophic group, we estimated the standing biomass (kg ha</w:t>
-      </w:r>
-      <w:r>
-        <w:rPr>
-          <w:rFonts w:ascii="Times New Roman" w:eastAsia="Times New Roman" w:hAnsi="Times New Roman" w:cs="Times New Roman"/>
-          <w:sz w:val="24"/>
-          <w:szCs w:val="24"/>
-          <w:vertAlign w:val="superscript"/>
-        </w:rPr>
-        <w:t>-1</w:t>
-      </w:r>
-      <w:r>
-        <w:rPr>
-          <w:rFonts w:ascii="Times New Roman" w:eastAsia="Times New Roman" w:hAnsi="Times New Roman" w:cs="Times New Roman"/>
-          <w:sz w:val="24"/>
-          <w:szCs w:val="24"/>
-        </w:rPr>
-        <w:t>), biomass production (g day</w:t>
-      </w:r>
-      <w:r>
-        <w:rPr>
-          <w:rFonts w:ascii="Times New Roman" w:eastAsia="Times New Roman" w:hAnsi="Times New Roman" w:cs="Times New Roman"/>
-          <w:sz w:val="24"/>
-          <w:szCs w:val="24"/>
-          <w:vertAlign w:val="superscript"/>
-        </w:rPr>
-        <w:t>-1</w:t>
-      </w:r>
-      <w:r>
-        <w:rPr>
-          <w:rFonts w:ascii="Times New Roman" w:eastAsia="Times New Roman" w:hAnsi="Times New Roman" w:cs="Times New Roman"/>
-          <w:sz w:val="24"/>
-          <w:szCs w:val="24"/>
-        </w:rPr>
-        <w:t xml:space="preserve"> ha</w:t>
-      </w:r>
-      <w:r>
-        <w:rPr>
-          <w:rFonts w:ascii="Times New Roman" w:eastAsia="Times New Roman" w:hAnsi="Times New Roman" w:cs="Times New Roman"/>
-          <w:sz w:val="24"/>
-          <w:szCs w:val="24"/>
-          <w:vertAlign w:val="superscript"/>
-        </w:rPr>
-        <w:t>-1</w:t>
-      </w:r>
-      <w:r>
-        <w:rPr>
-          <w:rFonts w:ascii="Times New Roman" w:eastAsia="Times New Roman" w:hAnsi="Times New Roman" w:cs="Times New Roman"/>
-          <w:sz w:val="24"/>
-          <w:szCs w:val="24"/>
-        </w:rPr>
-        <w:t>), biomass turnover (biomass production divided by standing biomass, %), and nutrient production (calcium, iron, zinc: mg day</w:t>
-      </w:r>
-      <w:r>
-        <w:rPr>
-          <w:rFonts w:ascii="Times New Roman" w:eastAsia="Times New Roman" w:hAnsi="Times New Roman" w:cs="Times New Roman"/>
-          <w:sz w:val="24"/>
-          <w:szCs w:val="24"/>
-          <w:vertAlign w:val="superscript"/>
-        </w:rPr>
-        <w:t>-1</w:t>
-      </w:r>
-      <w:r>
-        <w:rPr>
-          <w:rFonts w:ascii="Times New Roman" w:eastAsia="Times New Roman" w:hAnsi="Times New Roman" w:cs="Times New Roman"/>
-          <w:sz w:val="24"/>
-          <w:szCs w:val="24"/>
-        </w:rPr>
-        <w:t xml:space="preserve"> ha</w:t>
-      </w:r>
-      <w:r>
-        <w:rPr>
-          <w:rFonts w:ascii="Times New Roman" w:eastAsia="Times New Roman" w:hAnsi="Times New Roman" w:cs="Times New Roman"/>
-          <w:sz w:val="24"/>
-          <w:szCs w:val="24"/>
-          <w:vertAlign w:val="superscript"/>
-        </w:rPr>
-        <w:t>-1</w:t>
-      </w:r>
-      <w:r>
-        <w:rPr>
-          <w:rFonts w:ascii="Times New Roman" w:eastAsia="Times New Roman" w:hAnsi="Times New Roman" w:cs="Times New Roman"/>
-          <w:sz w:val="24"/>
-          <w:szCs w:val="24"/>
-        </w:rPr>
-        <w:t xml:space="preserve">, selenium, vitamin A: </w:t>
-      </w:r>
-      <w:proofErr w:type="spellStart"/>
-      <w:r>
-        <w:rPr>
-          <w:rFonts w:ascii="Times New Roman" w:eastAsia="Times New Roman" w:hAnsi="Times New Roman" w:cs="Times New Roman"/>
-          <w:sz w:val="24"/>
-          <w:szCs w:val="24"/>
-        </w:rPr>
-        <w:t>μg</w:t>
-      </w:r>
-      <w:proofErr w:type="spellEnd"/>
-      <w:r>
-        <w:rPr>
-          <w:rFonts w:ascii="Times New Roman" w:eastAsia="Times New Roman" w:hAnsi="Times New Roman" w:cs="Times New Roman"/>
-          <w:sz w:val="24"/>
-          <w:szCs w:val="24"/>
-        </w:rPr>
-        <w:t xml:space="preserve"> day</w:t>
-      </w:r>
-      <w:r>
-        <w:rPr>
-          <w:rFonts w:ascii="Times New Roman" w:eastAsia="Times New Roman" w:hAnsi="Times New Roman" w:cs="Times New Roman"/>
-          <w:sz w:val="24"/>
-          <w:szCs w:val="24"/>
-          <w:vertAlign w:val="superscript"/>
-        </w:rPr>
-        <w:t>-1</w:t>
-      </w:r>
-      <w:r>
-        <w:rPr>
-          <w:rFonts w:ascii="Times New Roman" w:eastAsia="Times New Roman" w:hAnsi="Times New Roman" w:cs="Times New Roman"/>
-          <w:sz w:val="24"/>
-          <w:szCs w:val="24"/>
-        </w:rPr>
-        <w:t xml:space="preserve"> ha</w:t>
-      </w:r>
-      <w:r>
-        <w:rPr>
-          <w:rFonts w:ascii="Times New Roman" w:eastAsia="Times New Roman" w:hAnsi="Times New Roman" w:cs="Times New Roman"/>
-          <w:sz w:val="24"/>
-          <w:szCs w:val="24"/>
-          <w:vertAlign w:val="superscript"/>
-        </w:rPr>
-        <w:t>-1</w:t>
-      </w:r>
-      <w:r>
-        <w:rPr>
-          <w:rFonts w:ascii="Times New Roman" w:eastAsia="Times New Roman" w:hAnsi="Times New Roman" w:cs="Times New Roman"/>
-          <w:sz w:val="24"/>
-          <w:szCs w:val="24"/>
-        </w:rPr>
-        <w:t>, omega-3 fatty acids: g day</w:t>
-      </w:r>
-      <w:r>
-        <w:rPr>
-          <w:rFonts w:ascii="Times New Roman" w:eastAsia="Times New Roman" w:hAnsi="Times New Roman" w:cs="Times New Roman"/>
-          <w:sz w:val="24"/>
-          <w:szCs w:val="24"/>
-          <w:vertAlign w:val="superscript"/>
-        </w:rPr>
-        <w:t>-1</w:t>
-      </w:r>
-      <w:r>
-        <w:rPr>
-          <w:rFonts w:ascii="Times New Roman" w:eastAsia="Times New Roman" w:hAnsi="Times New Roman" w:cs="Times New Roman"/>
-          <w:sz w:val="24"/>
-          <w:szCs w:val="24"/>
-        </w:rPr>
-        <w:t xml:space="preserve"> ha</w:t>
-      </w:r>
-      <w:r>
-        <w:rPr>
-          <w:rFonts w:ascii="Times New Roman" w:eastAsia="Times New Roman" w:hAnsi="Times New Roman" w:cs="Times New Roman"/>
-          <w:sz w:val="24"/>
-          <w:szCs w:val="24"/>
-          <w:vertAlign w:val="superscript"/>
-        </w:rPr>
-        <w:t>-1</w:t>
-      </w:r>
-      <w:r>
-        <w:rPr>
-          <w:rFonts w:ascii="Times New Roman" w:eastAsia="Times New Roman" w:hAnsi="Times New Roman" w:cs="Times New Roman"/>
-          <w:sz w:val="24"/>
-          <w:szCs w:val="24"/>
-        </w:rPr>
-        <w:t>). Trophic groups were defined according to published schemes and expert knowledge, representing herbivores (scraping detritivores), herbivores (browsing macroalgal feeders), planktivores, omnivores (mixed-diets), sessile invertivores, mobile invertivores, and piscivores. We excluded sessile invertivores from all analyses as these species contributed an average 2% of nutrient production and were not targeted in fisheries. Transect-level estimates were averaged to give site-level estimates of standing biomass, biomass turnover, and nutrient production of each trophic group</w:t>
-      </w:r>
-      <w:r>
-        <w:rPr>
-          <w:rFonts w:ascii="Times New Roman" w:eastAsia="Times New Roman" w:hAnsi="Times New Roman" w:cs="Times New Roman"/>
-          <w:sz w:val="24"/>
-          <w:szCs w:val="24"/>
-        </w:rPr>
-        <w:t xml:space="preserve">, thus </w:t>
-      </w:r>
-      <w:r>
-        <w:rPr>
-          <w:rFonts w:ascii="Times New Roman" w:eastAsia="Times New Roman" w:hAnsi="Times New Roman" w:cs="Times New Roman"/>
-          <w:sz w:val="24"/>
-          <w:szCs w:val="24"/>
-        </w:rPr>
-        <w:t>reducing sampling variability arising from the number and size</w:t>
-      </w:r>
-      <w:r>
-        <w:rPr>
-          <w:rFonts w:ascii="Times New Roman" w:eastAsia="Times New Roman" w:hAnsi="Times New Roman" w:cs="Times New Roman"/>
-          <w:sz w:val="24"/>
-          <w:szCs w:val="24"/>
-        </w:rPr>
-        <w:t xml:space="preserve"> </w:t>
-      </w:r>
-      <w:r>
-        <w:rPr>
-          <w:rFonts w:ascii="Times New Roman" w:eastAsia="Times New Roman" w:hAnsi="Times New Roman" w:cs="Times New Roman"/>
-          <w:sz w:val="24"/>
-          <w:szCs w:val="24"/>
-        </w:rPr>
-        <w:t xml:space="preserve">of </w:t>
-      </w:r>
-      <w:r>
-        <w:rPr>
-          <w:rFonts w:ascii="Times New Roman" w:eastAsia="Times New Roman" w:hAnsi="Times New Roman" w:cs="Times New Roman"/>
-          <w:sz w:val="24"/>
-          <w:szCs w:val="24"/>
-        </w:rPr>
-        <w:t>transect</w:t>
-      </w:r>
-      <w:r>
-        <w:rPr>
-          <w:rFonts w:ascii="Times New Roman" w:eastAsia="Times New Roman" w:hAnsi="Times New Roman" w:cs="Times New Roman"/>
-          <w:sz w:val="24"/>
-          <w:szCs w:val="24"/>
-        </w:rPr>
-        <w:t>s</w:t>
-      </w:r>
-      <w:r>
-        <w:rPr>
-          <w:rFonts w:ascii="Times New Roman" w:eastAsia="Times New Roman" w:hAnsi="Times New Roman" w:cs="Times New Roman"/>
-          <w:sz w:val="24"/>
-          <w:szCs w:val="24"/>
-        </w:rPr>
-        <w:t>. These metrics describe three fisheries services, representing catch available to fishers (</w:t>
-      </w:r>
-      <w:r>
-        <w:rPr>
-          <w:rFonts w:ascii="Times New Roman" w:eastAsia="Times New Roman" w:hAnsi="Times New Roman" w:cs="Times New Roman"/>
-          <w:sz w:val="24"/>
-          <w:szCs w:val="24"/>
-        </w:rPr>
-        <w:t>e.g.,</w:t>
-      </w:r>
-      <w:r>
-        <w:rPr>
-          <w:rFonts w:ascii="Times New Roman" w:eastAsia="Times New Roman" w:hAnsi="Times New Roman" w:cs="Times New Roman"/>
-          <w:sz w:val="24"/>
-          <w:szCs w:val="24"/>
-        </w:rPr>
-        <w:t xml:space="preserve"> fishable biomass), long-term catch turnover (</w:t>
-      </w:r>
-      <w:r>
-        <w:rPr>
-          <w:rFonts w:ascii="Times New Roman" w:eastAsia="Times New Roman" w:hAnsi="Times New Roman" w:cs="Times New Roman"/>
-          <w:sz w:val="24"/>
-          <w:szCs w:val="24"/>
-        </w:rPr>
-        <w:t>e.g.,</w:t>
-      </w:r>
-      <w:r>
-        <w:rPr>
-          <w:rFonts w:ascii="Times New Roman" w:eastAsia="Times New Roman" w:hAnsi="Times New Roman" w:cs="Times New Roman"/>
-          <w:sz w:val="24"/>
-          <w:szCs w:val="24"/>
-        </w:rPr>
-        <w:t xml:space="preserve"> biomass production and turnover), and the potential contribution of reef fish to diets through fisheries (</w:t>
-      </w:r>
-      <w:r>
-        <w:rPr>
-          <w:rFonts w:ascii="Times New Roman" w:eastAsia="Times New Roman" w:hAnsi="Times New Roman" w:cs="Times New Roman"/>
-          <w:sz w:val="24"/>
-          <w:szCs w:val="24"/>
-        </w:rPr>
-        <w:t>e.g.,</w:t>
-      </w:r>
-      <w:r>
-        <w:rPr>
-          <w:rFonts w:ascii="Times New Roman" w:eastAsia="Times New Roman" w:hAnsi="Times New Roman" w:cs="Times New Roman"/>
-          <w:sz w:val="24"/>
-          <w:szCs w:val="24"/>
-        </w:rPr>
-        <w:t xml:space="preserve"> nutrient production). We then converted these estimates into relative contributions of each trophic group to each fishery service (%), which we use as a representation of fish assemblage trophic structure.</w:t>
-      </w:r>
-    </w:p>
-    <w:p>
-      <w:pPr>
-        <w:rPr>
-          <w:rFonts w:ascii="Times New Roman" w:eastAsia="Times New Roman" w:hAnsi="Times New Roman" w:cs="Times New Roman"/>
-          <w:sz w:val="24"/>
-          <w:szCs w:val="24"/>
-        </w:rPr>
-      </w:pPr>
-    </w:p>
-    <w:p>
-      <w:pPr>
-        <w:rPr>
-          <w:rFonts w:ascii="Times New Roman" w:eastAsia="Times New Roman" w:hAnsi="Times New Roman" w:cs="Times New Roman"/>
-          <w:i/>
-          <w:sz w:val="24"/>
-          <w:szCs w:val="24"/>
-        </w:rPr>
-      </w:pPr>
-      <w:r>
-        <w:rPr>
-          <w:rFonts w:ascii="Times New Roman" w:eastAsia="Times New Roman" w:hAnsi="Times New Roman" w:cs="Times New Roman"/>
-          <w:i/>
-          <w:sz w:val="24"/>
-          <w:szCs w:val="24"/>
-        </w:rPr>
-        <w:t>Drivers of fishery services</w:t>
-      </w:r>
-    </w:p>
-    <w:p>
-      <w:pPr>
-        <w:rPr>
-          <w:rFonts w:ascii="Times New Roman" w:eastAsia="Times New Roman" w:hAnsi="Times New Roman" w:cs="Times New Roman"/>
-          <w:sz w:val="24"/>
-          <w:szCs w:val="24"/>
-        </w:rPr>
-      </w:pPr>
-    </w:p>
-    <w:p>
-      <w:pPr>
-        <w:rPr>
-          <w:rFonts w:ascii="Times New Roman" w:eastAsia="Times New Roman" w:hAnsi="Times New Roman" w:cs="Times New Roman"/>
-          <w:sz w:val="24"/>
-          <w:szCs w:val="24"/>
-        </w:rPr>
-      </w:pPr>
-      <w:r>
-        <w:rPr>
-          <w:rFonts w:ascii="Times New Roman" w:eastAsia="Times New Roman" w:hAnsi="Times New Roman" w:cs="Times New Roman"/>
-          <w:sz w:val="24"/>
-          <w:szCs w:val="24"/>
-        </w:rPr>
-        <w:t xml:space="preserve">We developed statistical models to assess the drivers of fishery service trophic structure: the relative contributions of three functional fish groups targeted by fishers (herbivores, mobile invertivores, piscivores) to biomass, biomass turnover, and nutrient productivity. As such, we recalculated contributions for each group, combining browsing and </w:t>
-      </w:r>
-      <w:proofErr w:type="spellStart"/>
-      <w:r>
-        <w:rPr>
-          <w:rFonts w:ascii="Times New Roman" w:eastAsia="Times New Roman" w:hAnsi="Times New Roman" w:cs="Times New Roman"/>
-          <w:sz w:val="24"/>
-          <w:szCs w:val="24"/>
-        </w:rPr>
-        <w:t>detritivorous</w:t>
-      </w:r>
-      <w:proofErr w:type="spellEnd"/>
-      <w:r>
-        <w:rPr>
-          <w:rFonts w:ascii="Times New Roman" w:eastAsia="Times New Roman" w:hAnsi="Times New Roman" w:cs="Times New Roman"/>
-          <w:sz w:val="24"/>
-          <w:szCs w:val="24"/>
-        </w:rPr>
-        <w:t xml:space="preserve"> herbivores into one group</w:t>
-      </w:r>
-      <w:r>
-        <w:rPr>
-          <w:rFonts w:ascii="Times New Roman" w:eastAsia="Times New Roman" w:hAnsi="Times New Roman" w:cs="Times New Roman"/>
-          <w:sz w:val="24"/>
-          <w:szCs w:val="24"/>
-        </w:rPr>
-        <w:t xml:space="preserve"> (‘herbivores’)</w:t>
-      </w:r>
-      <w:r>
-        <w:rPr>
-          <w:rFonts w:ascii="Times New Roman" w:eastAsia="Times New Roman" w:hAnsi="Times New Roman" w:cs="Times New Roman"/>
-          <w:sz w:val="24"/>
-          <w:szCs w:val="24"/>
-        </w:rPr>
-        <w:t>, for each reef site (n = 333). We also estimated the mean percent cover of five major benthic groups at each site (hard coral, turf algae, macroalgae, rubble, bare substrate).</w:t>
-      </w:r>
-      <w:r>
-        <w:rPr>
-          <w:rFonts w:ascii="Times New Roman" w:hAnsi="Times New Roman"/>
-          <w:sz w:val="24"/>
-        </w:rPr>
-        <w:t xml:space="preserve"> </w:t>
-      </w:r>
-      <w:r>
-        <w:rPr>
-          <w:rFonts w:ascii="Times New Roman" w:eastAsia="Times New Roman" w:hAnsi="Times New Roman" w:cs="Times New Roman"/>
-          <w:sz w:val="24"/>
-          <w:szCs w:val="24"/>
-        </w:rPr>
-        <w:t>These estimates were fitted to Bayesian models with Dirichlet distributions, using fixed covariates of total fishable biomass (kg ha</w:t>
-      </w:r>
-      <w:r>
-        <w:rPr>
-          <w:rFonts w:ascii="Times New Roman" w:eastAsia="Times New Roman" w:hAnsi="Times New Roman" w:cs="Times New Roman"/>
-          <w:sz w:val="24"/>
-          <w:szCs w:val="24"/>
-          <w:vertAlign w:val="superscript"/>
-        </w:rPr>
-        <w:t>-1</w:t>
-      </w:r>
-      <w:r>
-        <w:rPr>
-          <w:rFonts w:ascii="Times New Roman" w:eastAsia="Times New Roman" w:hAnsi="Times New Roman" w:cs="Times New Roman"/>
-          <w:sz w:val="24"/>
-          <w:szCs w:val="24"/>
-        </w:rPr>
-        <w:t>), benthic cover (hard coral, turf algae, macroalgae, rubble, bare substrate), and depth (m). To capture potential for different fishing (</w:t>
-      </w:r>
-      <w:r>
-        <w:rPr>
-          <w:rFonts w:ascii="Times New Roman" w:eastAsia="Times New Roman" w:hAnsi="Times New Roman" w:cs="Times New Roman"/>
-          <w:sz w:val="24"/>
-          <w:szCs w:val="24"/>
-        </w:rPr>
-        <w:t>e.g.,</w:t>
-      </w:r>
-      <w:r>
-        <w:rPr>
-          <w:rFonts w:ascii="Times New Roman" w:eastAsia="Times New Roman" w:hAnsi="Times New Roman" w:cs="Times New Roman"/>
-          <w:sz w:val="24"/>
-          <w:szCs w:val="24"/>
-        </w:rPr>
-        <w:t xml:space="preserve"> selectivity, gear, effort) and environmental effects (</w:t>
-      </w:r>
-      <w:r>
-        <w:rPr>
-          <w:rFonts w:ascii="Times New Roman" w:eastAsia="Times New Roman" w:hAnsi="Times New Roman" w:cs="Times New Roman"/>
-          <w:sz w:val="24"/>
-          <w:szCs w:val="24"/>
-        </w:rPr>
-        <w:t>e.g.,</w:t>
-      </w:r>
-      <w:r>
-        <w:rPr>
-          <w:rFonts w:ascii="Times New Roman" w:eastAsia="Times New Roman" w:hAnsi="Times New Roman" w:cs="Times New Roman"/>
-          <w:sz w:val="24"/>
-          <w:szCs w:val="24"/>
-        </w:rPr>
-        <w:t xml:space="preserve"> upwelling, primary productivity) in each country, we fitted country-level biomass effects (</w:t>
-      </w:r>
-      <w:r>
-        <w:rPr>
-          <w:rFonts w:ascii="Times New Roman" w:eastAsia="Times New Roman" w:hAnsi="Times New Roman" w:cs="Times New Roman"/>
-          <w:sz w:val="24"/>
-          <w:szCs w:val="24"/>
-        </w:rPr>
-        <w:t>i.e.,</w:t>
-      </w:r>
-      <w:r>
-        <w:rPr>
-          <w:rFonts w:ascii="Times New Roman" w:eastAsia="Times New Roman" w:hAnsi="Times New Roman" w:cs="Times New Roman"/>
-          <w:sz w:val="24"/>
-          <w:szCs w:val="24"/>
-        </w:rPr>
-        <w:t xml:space="preserve"> varying slopes). Management regime was included as a group-level intercept nested with country, and fishable biomass effects varied between countries (</w:t>
-      </w:r>
-      <w:r>
-        <w:rPr>
-          <w:rFonts w:ascii="Times New Roman" w:eastAsia="Times New Roman" w:hAnsi="Times New Roman" w:cs="Times New Roman"/>
-          <w:sz w:val="24"/>
-          <w:szCs w:val="24"/>
-        </w:rPr>
-        <w:t>i.e.,</w:t>
-      </w:r>
-      <w:r>
-        <w:rPr>
-          <w:rFonts w:ascii="Times New Roman" w:eastAsia="Times New Roman" w:hAnsi="Times New Roman" w:cs="Times New Roman"/>
-          <w:sz w:val="24"/>
-          <w:szCs w:val="24"/>
-        </w:rPr>
-        <w:t xml:space="preserve"> varying slopes). </w:t>
-      </w:r>
-    </w:p>
-    <w:p>
-      <w:pPr>
-        <w:rPr>
-          <w:rFonts w:ascii="Times New Roman" w:eastAsia="Times New Roman" w:hAnsi="Times New Roman" w:cs="Times New Roman"/>
-          <w:sz w:val="24"/>
-          <w:szCs w:val="24"/>
-        </w:rPr>
-      </w:pPr>
-    </w:p>
-    <w:p>
-      <w:pPr>
-        <w:rPr>
-          <w:rFonts w:ascii="Times New Roman" w:eastAsia="Times New Roman" w:hAnsi="Times New Roman" w:cs="Times New Roman"/>
-          <w:sz w:val="24"/>
-          <w:szCs w:val="24"/>
-        </w:rPr>
-      </w:pPr>
-      <w:r>
-        <w:rPr>
-          <w:rFonts w:ascii="Times New Roman" w:eastAsia="Times New Roman" w:hAnsi="Times New Roman" w:cs="Times New Roman"/>
-          <w:sz w:val="24"/>
-          <w:szCs w:val="24"/>
-        </w:rPr>
-        <w:t xml:space="preserve">All continuous variables were centred with a mean of 0 and scaled by dividing each variable by its standard deviation. Models were implemented in brms </w:t>
-      </w:r>
-      <w:r>
-        <w:fldChar w:fldCharType="begin" w:fldLock="1"/>
-      </w:r>
-      <w:r>
-        <w:instrText>ADDIN paperpile_citation &lt;clusterId&gt;K368Y628N918R639&lt;/clusterId&gt;&lt;metadata&gt;&lt;citation&gt;&lt;id&gt;AB1CE1209D7C11EDA8420DBDD2A92DCC&lt;/id&gt;&lt;/citation&gt;&lt;/metadata&gt;&lt;data&gt;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&lt;/data&gt; \* MERGEFORMAT</w:instrText>
-      </w:r>
-      <w:r>
-        <w:fldChar w:fldCharType="separate"/>
-      </w:r>
-      <w:r>
-        <w:rPr>
-          <w:rFonts w:ascii="Times New Roman" w:eastAsia="Times New Roman" w:hAnsi="Times New Roman" w:cs="Times New Roman"/>
-          <w:noProof/>
-          <w:color w:val="000000"/>
-          <w:sz w:val="24"/>
-          <w:szCs w:val="24"/>
-        </w:rPr>
-        <w:t>[32]</w:t>
-      </w:r>
-      <w:r>
-        <w:rPr>
-          <w:rFonts w:ascii="Times New Roman" w:eastAsia="Times New Roman" w:hAnsi="Times New Roman" w:cs="Times New Roman"/>
-          <w:color w:val="000000"/>
-          <w:sz w:val="24"/>
-          <w:szCs w:val="24"/>
-        </w:rPr>
-        <w:fldChar w:fldCharType="end"/>
-      </w:r>
-      <w:r>
-        <w:rPr>
-          <w:rFonts w:ascii="Times New Roman" w:eastAsia="Times New Roman" w:hAnsi="Times New Roman" w:cs="Times New Roman"/>
-          <w:sz w:val="24"/>
-          <w:szCs w:val="24"/>
-        </w:rPr>
-        <w:t xml:space="preserve"> and sampled in Stan, using R v4.2.0 </w:t>
-      </w:r>
-      <w:r>
-        <w:fldChar w:fldCharType="begin" w:fldLock="1"/>
-      </w:r>
-      <w:r>
-        <w:instrText>ADDIN paperpile_citation &lt;clusterId&gt;Z284N541C832G555&lt;/clusterId&gt;&lt;metadata&gt;&lt;citation&gt;&lt;id&gt;68A4099A9D7C11EDB6B93E84945E4932&lt;/id&gt;&lt;/citation&gt;&lt;/metadata&gt;&lt;data&gt;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&lt;/data&gt; \* MERGEFORMAT</w:instrText>
-      </w:r>
-      <w:r>
-        <w:fldChar w:fldCharType="separate"/>
-      </w:r>
-      <w:r>
-        <w:rPr>
-          <w:rFonts w:ascii="Times New Roman" w:eastAsia="Times New Roman" w:hAnsi="Times New Roman" w:cs="Times New Roman"/>
-          <w:noProof/>
-          <w:color w:val="000000"/>
-          <w:sz w:val="24"/>
-          <w:szCs w:val="24"/>
-        </w:rPr>
-        <w:t>[33]</w:t>
-      </w:r>
-      <w:r>
-        <w:rPr>
-          <w:rFonts w:ascii="Times New Roman" w:eastAsia="Times New Roman" w:hAnsi="Times New Roman" w:cs="Times New Roman"/>
-          <w:color w:val="000000"/>
-          <w:sz w:val="24"/>
-          <w:szCs w:val="24"/>
-        </w:rPr>
-        <w:fldChar w:fldCharType="end"/>
-      </w:r>
-      <w:r>
-        <w:rPr>
-          <w:rFonts w:ascii="Times New Roman" w:eastAsia="Times New Roman" w:hAnsi="Times New Roman" w:cs="Times New Roman"/>
-          <w:sz w:val="24"/>
-          <w:szCs w:val="24"/>
-        </w:rPr>
-        <w:t xml:space="preserve">. We sampled four chains with 3,000 iterations each, and ensured model convergence by inspecting divergent transitions and ensuring that </w:t>
-      </w:r>
-      <w:proofErr w:type="spellStart"/>
-      <w:r>
-        <w:rPr>
-          <w:rFonts w:ascii="Times New Roman" w:eastAsia="Times New Roman" w:hAnsi="Times New Roman" w:cs="Times New Roman"/>
-          <w:sz w:val="24"/>
-          <w:szCs w:val="24"/>
-        </w:rPr>
-        <w:t>Rhat</w:t>
-      </w:r>
-      <w:proofErr w:type="spellEnd"/>
-      <w:r>
-        <w:rPr>
-          <w:rFonts w:ascii="Times New Roman" w:eastAsia="Times New Roman" w:hAnsi="Times New Roman" w:cs="Times New Roman"/>
-          <w:sz w:val="24"/>
-          <w:szCs w:val="24"/>
-        </w:rPr>
-        <w:t xml:space="preserve"> </w:t>
-      </w:r>
-      <w:r>
-        <w:rPr>
-          <w:rFonts w:ascii="Times New Roman" w:eastAsia="Times New Roman" w:hAnsi="Times New Roman" w:cs="Times New Roman"/>
-          <w:sz w:val="24"/>
-          <w:szCs w:val="24"/>
-        </w:rPr>
-        <w:t xml:space="preserve">was &lt; 1.01. For each fishery service, model posteriors were sampled to estimate the median posterior trophic structure at each reef (proportion of herbivore, mobile invertivore, </w:t>
-      </w:r>
-      <w:r>
-        <w:rPr>
-          <w:rFonts w:ascii="Times New Roman" w:eastAsia="Times New Roman" w:hAnsi="Times New Roman" w:cs="Times New Roman"/>
-          <w:sz w:val="24"/>
-          <w:szCs w:val="24"/>
-        </w:rPr>
-        <w:t xml:space="preserve">and </w:t>
-      </w:r>
-      <w:r>
-        <w:rPr>
-          <w:rFonts w:ascii="Times New Roman" w:eastAsia="Times New Roman" w:hAnsi="Times New Roman" w:cs="Times New Roman"/>
-          <w:sz w:val="24"/>
-          <w:szCs w:val="24"/>
-        </w:rPr>
-        <w:t xml:space="preserve">piscivore). We used these estimates to quantify reef trophic pyramid structure, where reefs with &gt;50% contributions from herbivores were bottom-heavy and reefs with &lt;50% contributions from </w:t>
-      </w:r>
-      <w:r>
-        <w:rPr>
-          <w:rFonts w:ascii="Times New Roman" w:eastAsia="Times New Roman" w:hAnsi="Times New Roman" w:cs="Times New Roman"/>
-          <w:sz w:val="24"/>
-          <w:szCs w:val="24"/>
-        </w:rPr>
-        <w:lastRenderedPageBreak/>
-        <w:t>herbivores were top-heavy. For nutrient productivity, we also generated out-of-sample predictions of trophic contributions from herbivores, mobile invertivores and piscivores along fishable biomass gradients in each country.</w:t>
+        <w:t>predictions of trophic contributions from herbivores, mobile invertivores and piscivores along fishable biomass gradients in each country.</w:t>
       </w:r>
     </w:p>
     <w:p>
@@ -5215,7 +5259,43 @@
           <w:sz w:val="24"/>
           <w:szCs w:val="24"/>
         </w:rPr>
-        <w:t xml:space="preserve"> is plotted on a log scale. In (a) nutrient density is the combined contribution to recommended daily women </w:t>
+        <w:t xml:space="preserve"> is plotted on a log scale. In (a) nutrient density is the combined contribution to recommended daily women intakes of calcium, iron, selenium, zinc, omega-3 fatty acids and vitamin A </w:t>
+      </w:r>
+      <w:r>
+        <w:fldChar w:fldCharType="begin" w:fldLock="1"/>
+      </w:r>
+      <w:r>
+        <w:instrText>ADDIN paperpile_citation &lt;clusterId&gt;K234Y512U972R685&lt;/clusterId&gt;&lt;metadata&gt;&lt;citation&gt;&lt;id&gt;B8D12A1C409711EC9EB884C6CB680507&lt;/id&gt;&lt;/citation&gt;&lt;/metadata&gt;&lt;data&gt;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&lt;/data&gt; \* MERGEFORMAT</w:instrText>
+      </w:r>
+      <w:r>
+        <w:fldChar w:fldCharType="separate"/>
+      </w:r>
+      <w:r>
+        <w:rPr>
+          <w:rFonts w:ascii="Times New Roman" w:eastAsia="Times New Roman" w:hAnsi="Times New Roman" w:cs="Times New Roman"/>
+          <w:noProof/>
+          <w:color w:val="000000"/>
+          <w:sz w:val="24"/>
+          <w:szCs w:val="24"/>
+        </w:rPr>
+        <w:t>[27]</w:t>
+      </w:r>
+      <w:r>
+        <w:rPr>
+          <w:rFonts w:ascii="Times New Roman" w:eastAsia="Times New Roman" w:hAnsi="Times New Roman" w:cs="Times New Roman"/>
+          <w:color w:val="000000"/>
+          <w:sz w:val="24"/>
+          <w:szCs w:val="24"/>
+        </w:rPr>
+        <w:fldChar w:fldCharType="end"/>
+      </w:r>
+      <w:r>
+        <w:rPr>
+          <w:rFonts w:ascii="Times New Roman" w:eastAsia="Times New Roman" w:hAnsi="Times New Roman" w:cs="Times New Roman"/>
+          <w:sz w:val="24"/>
+          <w:szCs w:val="24"/>
+        </w:rPr>
+        <w:t xml:space="preserve">, using </w:t>
       </w:r>
       <w:r>
         <w:rPr>
@@ -5224,43 +5304,7 @@
           <w:szCs w:val="24"/>
         </w:rPr>
         <w:lastRenderedPageBreak/>
-        <w:t xml:space="preserve">intakes of calcium, iron, selenium, zinc, omega-3 fatty acids and vitamin A </w:t>
-      </w:r>
-      <w:r>
-        <w:fldChar w:fldCharType="begin" w:fldLock="1"/>
-      </w:r>
-      <w:r>
-        <w:instrText>ADDIN paperpile_citation &lt;clusterId&gt;K234Y512U972R685&lt;/clusterId&gt;&lt;metadata&gt;&lt;citation&gt;&lt;id&gt;B8D12A1C409711EC9EB884C6CB680507&lt;/id&gt;&lt;/citation&gt;&lt;/metadata&gt;&lt;data&gt;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&lt;/data&gt; \* MERGEFORMAT</w:instrText>
-      </w:r>
-      <w:r>
-        <w:fldChar w:fldCharType="separate"/>
-      </w:r>
-      <w:r>
-        <w:rPr>
-          <w:rFonts w:ascii="Times New Roman" w:eastAsia="Times New Roman" w:hAnsi="Times New Roman" w:cs="Times New Roman"/>
-          <w:noProof/>
-          <w:color w:val="000000"/>
-          <w:sz w:val="24"/>
-          <w:szCs w:val="24"/>
-        </w:rPr>
-        <w:t>[27]</w:t>
-      </w:r>
-      <w:r>
-        <w:rPr>
-          <w:rFonts w:ascii="Times New Roman" w:eastAsia="Times New Roman" w:hAnsi="Times New Roman" w:cs="Times New Roman"/>
-          <w:color w:val="000000"/>
-          <w:sz w:val="24"/>
-          <w:szCs w:val="24"/>
-        </w:rPr>
-        <w:fldChar w:fldCharType="end"/>
-      </w:r>
-      <w:r>
-        <w:rPr>
-          <w:rFonts w:ascii="Times New Roman" w:eastAsia="Times New Roman" w:hAnsi="Times New Roman" w:cs="Times New Roman"/>
-          <w:sz w:val="24"/>
-          <w:szCs w:val="24"/>
-        </w:rPr>
-        <w:t>, using reference values for adult women (18-65 years old). In (b) are the six nutrient concentrations</w:t>
+        <w:t>reference values for adult women (18-65 years old). In (b) are the six nutrient concentrations</w:t>
       </w:r>
       <w:r>
         <w:rPr>
@@ -11289,20 +11333,72 @@
       </w:pPr>
     </w:p>
     <w:p>
-      <w:pPr>
-        <w:rPr>
-          <w:rFonts w:ascii="Times New Roman" w:eastAsia="Times New Roman" w:hAnsi="Times New Roman" w:cs="Times New Roman"/>
-          <w:sz w:val="24"/>
-          <w:szCs w:val="24"/>
-        </w:rPr>
-      </w:pPr>
-      <w:r>
-        <w:rPr>
-          <w:rFonts w:ascii="Times New Roman" w:eastAsia="Times New Roman" w:hAnsi="Times New Roman" w:cs="Times New Roman"/>
-          <w:sz w:val="24"/>
-          <w:szCs w:val="24"/>
-        </w:rPr>
-        <w:t>This work was supported by The Leverhulme Trust Early Career Fellowships (JPWR, EM), the Natural Sciences and Engineering Research Council of Canada Research and Ocean Frontier Institute (MAM), the European Research Council (CH, 759457), the Royal Society (NAJG; GH160077, URF\R\201029), and a Philip Leverhulme Prize (NAJG).</w:t>
+      <w:r>
+        <w:rPr>
+          <w:rFonts w:ascii="Times New Roman" w:eastAsia="Times New Roman" w:hAnsi="Times New Roman" w:cs="Times New Roman"/>
+          <w:sz w:val="24"/>
+          <w:szCs w:val="24"/>
+        </w:rPr>
+        <w:t>This work was supported by The Leverhulme Trust Early Career Fellowships (JPWR, EM), the Natural Sciences and Engineering Research Council of Canada Research and Ocean Frontier Institute (MAM), the European Research Council (CH, 759457), the Royal Society (NAJG; GH160077</w:t>
+      </w:r>
+      <w:r>
+        <w:rPr>
+          <w:rFonts w:ascii="Times New Roman" w:eastAsia="Times New Roman" w:hAnsi="Times New Roman" w:cs="Times New Roman"/>
+          <w:sz w:val="24"/>
+          <w:szCs w:val="24"/>
+        </w:rPr>
+        <w:t>, URF\R\201029),</w:t>
+      </w:r>
+      <w:r>
+        <w:rPr>
+          <w:rFonts w:ascii="Times New Roman" w:eastAsia="Times New Roman" w:hAnsi="Times New Roman" w:cs="Times New Roman"/>
+          <w:sz w:val="24"/>
+          <w:szCs w:val="24"/>
+        </w:rPr>
+        <w:t xml:space="preserve"> </w:t>
+      </w:r>
+      <w:r>
+        <w:rPr>
+          <w:rFonts w:ascii="Times New Roman" w:eastAsia="Times New Roman" w:hAnsi="Times New Roman" w:cs="Times New Roman"/>
+          <w:sz w:val="24"/>
+          <w:szCs w:val="24"/>
+        </w:rPr>
+        <w:t xml:space="preserve">a </w:t>
+      </w:r>
+      <w:r>
+        <w:rPr>
+          <w:rFonts w:ascii="Times New Roman" w:hAnsi="Times New Roman" w:cs="Times New Roman"/>
+          <w:sz w:val="24"/>
+          <w:szCs w:val="24"/>
+        </w:rPr>
+        <w:t>NERC Envision Doctoral Training Partnership (</w:t>
+      </w:r>
+      <w:r>
+        <w:rPr>
+          <w:rFonts w:ascii="Times New Roman" w:hAnsi="Times New Roman" w:cs="Times New Roman"/>
+          <w:sz w:val="24"/>
+          <w:szCs w:val="24"/>
+        </w:rPr>
+        <w:t xml:space="preserve">MH, </w:t>
+      </w:r>
+      <w:r>
+        <w:rPr>
+          <w:rFonts w:ascii="Times New Roman" w:hAnsi="Times New Roman" w:cs="Times New Roman"/>
+          <w:sz w:val="24"/>
+          <w:szCs w:val="24"/>
+        </w:rPr>
+        <w:t>NE/ S007423/1)</w:t>
+      </w:r>
+      <w:r>
+        <w:t>,</w:t>
+      </w:r>
+      <w:r>
+        <w:rPr>
+          <w:rFonts w:ascii="Times New Roman" w:eastAsia="Times New Roman" w:hAnsi="Times New Roman" w:cs="Times New Roman"/>
+          <w:sz w:val="24"/>
+          <w:szCs w:val="24"/>
+        </w:rPr>
+        <w:t xml:space="preserve"> and a Philip Leverhulme Prize (NAJG).</w:t>
       </w:r>
       <w:r>
         <w:rPr>
@@ -11431,46 +11527,7 @@
           <w:szCs w:val="24"/>
         </w:rPr>
         <w:tab/>
-      </w:r>
-      <w:proofErr w:type="spellStart"/>
-      <w:r>
-        <w:rPr>
-          <w:rFonts w:ascii="Times New Roman" w:eastAsia="Times New Roman" w:hAnsi="Times New Roman" w:cs="Times New Roman"/>
-          <w:color w:val="000000"/>
-          <w:sz w:val="24"/>
-          <w:szCs w:val="24"/>
-        </w:rPr>
-        <w:t>Odum</w:t>
-      </w:r>
-      <w:proofErr w:type="spellEnd"/>
-      <w:r>
-        <w:rPr>
-          <w:rFonts w:ascii="Times New Roman" w:eastAsia="Times New Roman" w:hAnsi="Times New Roman" w:cs="Times New Roman"/>
-          <w:color w:val="000000"/>
-          <w:sz w:val="24"/>
-          <w:szCs w:val="24"/>
-        </w:rPr>
-        <w:t xml:space="preserve"> HT, </w:t>
-      </w:r>
-      <w:proofErr w:type="spellStart"/>
-      <w:r>
-        <w:rPr>
-          <w:rFonts w:ascii="Times New Roman" w:eastAsia="Times New Roman" w:hAnsi="Times New Roman" w:cs="Times New Roman"/>
-          <w:color w:val="000000"/>
-          <w:sz w:val="24"/>
-          <w:szCs w:val="24"/>
-        </w:rPr>
-        <w:t>Odum</w:t>
-      </w:r>
-      <w:proofErr w:type="spellEnd"/>
-      <w:r>
-        <w:rPr>
-          <w:rFonts w:ascii="Times New Roman" w:eastAsia="Times New Roman" w:hAnsi="Times New Roman" w:cs="Times New Roman"/>
-          <w:color w:val="000000"/>
-          <w:sz w:val="24"/>
-          <w:szCs w:val="24"/>
-        </w:rPr>
-        <w:t xml:space="preserve"> EP. 1955 Trophic Structure and Productivity of a Windward Coral Reef Community on Eniwetok Atoll. </w:t>
+        <w:t xml:space="preserve">Odum HT, Odum EP. 1955 Trophic Structure and Productivity of a Windward Coral Reef Community on Eniwetok Atoll. </w:t>
       </w:r>
       <w:r>
         <w:rPr>
@@ -11480,29 +11537,7 @@
           <w:sz w:val="24"/>
           <w:szCs w:val="24"/>
         </w:rPr>
-        <w:t xml:space="preserve">Ecol. </w:t>
-      </w:r>
-      <w:proofErr w:type="spellStart"/>
-      <w:r>
-        <w:rPr>
-          <w:rFonts w:ascii="Times New Roman" w:eastAsia="Times New Roman" w:hAnsi="Times New Roman" w:cs="Times New Roman"/>
-          <w:i/>
-          <w:color w:val="000000"/>
-          <w:sz w:val="24"/>
-          <w:szCs w:val="24"/>
-        </w:rPr>
-        <w:t>Monogr</w:t>
-      </w:r>
-      <w:proofErr w:type="spellEnd"/>
-      <w:r>
-        <w:rPr>
-          <w:rFonts w:ascii="Times New Roman" w:eastAsia="Times New Roman" w:hAnsi="Times New Roman" w:cs="Times New Roman"/>
-          <w:i/>
-          <w:color w:val="000000"/>
-          <w:sz w:val="24"/>
-          <w:szCs w:val="24"/>
-        </w:rPr>
-        <w:t>.</w:t>
+        <w:t>Ecol. Monogr.</w:t>
       </w:r>
       <w:r>
         <w:rPr>
@@ -11572,46 +11607,7 @@
           <w:szCs w:val="24"/>
         </w:rPr>
         <w:tab/>
-      </w:r>
-      <w:proofErr w:type="spellStart"/>
-      <w:r>
-        <w:rPr>
-          <w:rFonts w:ascii="Times New Roman" w:eastAsia="Times New Roman" w:hAnsi="Times New Roman" w:cs="Times New Roman"/>
-          <w:color w:val="000000"/>
-          <w:sz w:val="24"/>
-          <w:szCs w:val="24"/>
-        </w:rPr>
-        <w:t>Trebilco</w:t>
-      </w:r>
-      <w:proofErr w:type="spellEnd"/>
-      <w:r>
-        <w:rPr>
-          <w:rFonts w:ascii="Times New Roman" w:eastAsia="Times New Roman" w:hAnsi="Times New Roman" w:cs="Times New Roman"/>
-          <w:color w:val="000000"/>
-          <w:sz w:val="24"/>
-          <w:szCs w:val="24"/>
-        </w:rPr>
-        <w:t xml:space="preserve"> R, Baum JK, Salomon AK, </w:t>
-      </w:r>
-      <w:proofErr w:type="spellStart"/>
-      <w:r>
-        <w:rPr>
-          <w:rFonts w:ascii="Times New Roman" w:eastAsia="Times New Roman" w:hAnsi="Times New Roman" w:cs="Times New Roman"/>
-          <w:color w:val="000000"/>
-          <w:sz w:val="24"/>
-          <w:szCs w:val="24"/>
-        </w:rPr>
-        <w:t>Dulvy</w:t>
-      </w:r>
-      <w:proofErr w:type="spellEnd"/>
-      <w:r>
-        <w:rPr>
-          <w:rFonts w:ascii="Times New Roman" w:eastAsia="Times New Roman" w:hAnsi="Times New Roman" w:cs="Times New Roman"/>
-          <w:color w:val="000000"/>
-          <w:sz w:val="24"/>
-          <w:szCs w:val="24"/>
-        </w:rPr>
-        <w:t xml:space="preserve"> NK. 2013 Ecosystem ecology: size-based constraints on the pyramids of life. </w:t>
+        <w:t xml:space="preserve">Trebilco R, Baum JK, Salomon AK, Dulvy NK. 2013 Ecosystem ecology: size-based constraints on the pyramids of life. </w:t>
       </w:r>
       <w:r>
         <w:rPr>
@@ -11621,29 +11617,7 @@
           <w:sz w:val="24"/>
           <w:szCs w:val="24"/>
         </w:rPr>
-        <w:t xml:space="preserve">Trends Ecol. </w:t>
-      </w:r>
-      <w:proofErr w:type="spellStart"/>
-      <w:r>
-        <w:rPr>
-          <w:rFonts w:ascii="Times New Roman" w:eastAsia="Times New Roman" w:hAnsi="Times New Roman" w:cs="Times New Roman"/>
-          <w:i/>
-          <w:color w:val="000000"/>
-          <w:sz w:val="24"/>
-          <w:szCs w:val="24"/>
-        </w:rPr>
-        <w:t>Evol</w:t>
-      </w:r>
-      <w:proofErr w:type="spellEnd"/>
-      <w:r>
-        <w:rPr>
-          <w:rFonts w:ascii="Times New Roman" w:eastAsia="Times New Roman" w:hAnsi="Times New Roman" w:cs="Times New Roman"/>
-          <w:i/>
-          <w:color w:val="000000"/>
-          <w:sz w:val="24"/>
-          <w:szCs w:val="24"/>
-        </w:rPr>
-        <w:t>.</w:t>
+        <w:t>Trends Ecol. Evol.</w:t>
       </w:r>
       <w:r>
         <w:rPr>
@@ -11812,26 +11786,7 @@
           <w:szCs w:val="24"/>
         </w:rPr>
         <w:tab/>
-      </w:r>
-      <w:proofErr w:type="spellStart"/>
-      <w:r>
-        <w:rPr>
-          <w:rFonts w:ascii="Times New Roman" w:eastAsia="Times New Roman" w:hAnsi="Times New Roman" w:cs="Times New Roman"/>
-          <w:color w:val="000000"/>
-          <w:sz w:val="24"/>
-          <w:szCs w:val="24"/>
-        </w:rPr>
-        <w:t>Kremen</w:t>
-      </w:r>
-      <w:proofErr w:type="spellEnd"/>
-      <w:r>
-        <w:rPr>
-          <w:rFonts w:ascii="Times New Roman" w:eastAsia="Times New Roman" w:hAnsi="Times New Roman" w:cs="Times New Roman"/>
-          <w:color w:val="000000"/>
-          <w:sz w:val="24"/>
-          <w:szCs w:val="24"/>
-        </w:rPr>
-        <w:t xml:space="preserve"> C. 2005 Managing ecosystem services: what do we need to know about their ecology? </w:t>
+        <w:t xml:space="preserve">Kremen C. 2005 Managing ecosystem services: what do we need to know about their ecology? </w:t>
       </w:r>
       <w:r>
         <w:rPr>
@@ -11913,7 +11868,6 @@
         <w:tab/>
         <w:t xml:space="preserve">Jensen OP, Branch TA, Hilborn R. 2012 Marine fisheries as ecological experiments. </w:t>
       </w:r>
-      <w:proofErr w:type="spellStart"/>
       <w:r>
         <w:rPr>
           <w:rFonts w:ascii="Times New Roman" w:eastAsia="Times New Roman" w:hAnsi="Times New Roman" w:cs="Times New Roman"/>
@@ -11922,18 +11876,7 @@
           <w:sz w:val="24"/>
           <w:szCs w:val="24"/>
         </w:rPr>
-        <w:t>Theor</w:t>
-      </w:r>
-      <w:proofErr w:type="spellEnd"/>
-      <w:r>
-        <w:rPr>
-          <w:rFonts w:ascii="Times New Roman" w:eastAsia="Times New Roman" w:hAnsi="Times New Roman" w:cs="Times New Roman"/>
-          <w:i/>
-          <w:color w:val="000000"/>
-          <w:sz w:val="24"/>
-          <w:szCs w:val="24"/>
-        </w:rPr>
-        <w:t>. Ecol.</w:t>
+        <w:t>Theor. Ecol.</w:t>
       </w:r>
       <w:r>
         <w:rPr>
@@ -12182,26 +12125,7 @@
           <w:szCs w:val="24"/>
         </w:rPr>
         <w:tab/>
-      </w:r>
-      <w:proofErr w:type="spellStart"/>
-      <w:r>
-        <w:rPr>
-          <w:rFonts w:ascii="Times New Roman" w:eastAsia="Times New Roman" w:hAnsi="Times New Roman" w:cs="Times New Roman"/>
-          <w:color w:val="000000"/>
-          <w:sz w:val="24"/>
-          <w:szCs w:val="24"/>
-        </w:rPr>
-        <w:t>Micheli</w:t>
-      </w:r>
-      <w:proofErr w:type="spellEnd"/>
-      <w:r>
-        <w:rPr>
-          <w:rFonts w:ascii="Times New Roman" w:eastAsia="Times New Roman" w:hAnsi="Times New Roman" w:cs="Times New Roman"/>
-          <w:color w:val="000000"/>
-          <w:sz w:val="24"/>
-          <w:szCs w:val="24"/>
-        </w:rPr>
-        <w:t xml:space="preserve"> F </w:t>
+        <w:t xml:space="preserve">Micheli F </w:t>
       </w:r>
       <w:r>
         <w:rPr>
@@ -12230,29 +12154,7 @@
           <w:sz w:val="24"/>
           <w:szCs w:val="24"/>
         </w:rPr>
-        <w:t xml:space="preserve">Biol. </w:t>
-      </w:r>
-      <w:proofErr w:type="spellStart"/>
-      <w:r>
-        <w:rPr>
-          <w:rFonts w:ascii="Times New Roman" w:eastAsia="Times New Roman" w:hAnsi="Times New Roman" w:cs="Times New Roman"/>
-          <w:i/>
-          <w:color w:val="000000"/>
-          <w:sz w:val="24"/>
-          <w:szCs w:val="24"/>
-        </w:rPr>
-        <w:t>Conserv</w:t>
-      </w:r>
-      <w:proofErr w:type="spellEnd"/>
-      <w:r>
-        <w:rPr>
-          <w:rFonts w:ascii="Times New Roman" w:eastAsia="Times New Roman" w:hAnsi="Times New Roman" w:cs="Times New Roman"/>
-          <w:i/>
-          <w:color w:val="000000"/>
-          <w:sz w:val="24"/>
-          <w:szCs w:val="24"/>
-        </w:rPr>
-        <w:t>.</w:t>
+        <w:t>Biol. Conserv.</w:t>
       </w:r>
       <w:r>
         <w:rPr>
@@ -12403,29 +12305,8 @@
           <w:szCs w:val="24"/>
         </w:rPr>
         <w:tab/>
-        <w:t xml:space="preserve">Graham NAJ, McClanahan TR, MacNeil MA, Wilson SK, Cinner JE, </w:t>
-      </w:r>
-      <w:proofErr w:type="spellStart"/>
-      <w:r>
-        <w:rPr>
-          <w:rFonts w:ascii="Times New Roman" w:eastAsia="Times New Roman" w:hAnsi="Times New Roman" w:cs="Times New Roman"/>
-          <w:color w:val="000000"/>
-          <w:sz w:val="24"/>
-          <w:szCs w:val="24"/>
-        </w:rPr>
-        <w:t>Huchery</w:t>
-      </w:r>
-      <w:proofErr w:type="spellEnd"/>
-      <w:r>
-        <w:rPr>
-          <w:rFonts w:ascii="Times New Roman" w:eastAsia="Times New Roman" w:hAnsi="Times New Roman" w:cs="Times New Roman"/>
-          <w:color w:val="000000"/>
-          <w:sz w:val="24"/>
-          <w:szCs w:val="24"/>
-        </w:rPr>
-        <w:t xml:space="preserve"> C, Holmes TH. 2017 Human Disruption of Coral Reef Trophic Structure. </w:t>
-      </w:r>
-      <w:proofErr w:type="spellStart"/>
+        <w:t xml:space="preserve">Graham NAJ, McClanahan TR, MacNeil MA, Wilson SK, Cinner JE, Huchery C, Holmes TH. 2017 Human Disruption of Coral Reef Trophic Structure. </w:t>
+      </w:r>
       <w:r>
         <w:rPr>
           <w:rFonts w:ascii="Times New Roman" w:eastAsia="Times New Roman" w:hAnsi="Times New Roman" w:cs="Times New Roman"/>
@@ -12434,18 +12315,7 @@
           <w:sz w:val="24"/>
           <w:szCs w:val="24"/>
         </w:rPr>
-        <w:t>Curr</w:t>
-      </w:r>
-      <w:proofErr w:type="spellEnd"/>
-      <w:r>
-        <w:rPr>
-          <w:rFonts w:ascii="Times New Roman" w:eastAsia="Times New Roman" w:hAnsi="Times New Roman" w:cs="Times New Roman"/>
-          <w:i/>
-          <w:color w:val="000000"/>
-          <w:sz w:val="24"/>
-          <w:szCs w:val="24"/>
-        </w:rPr>
-        <w:t>. Biol.</w:t>
+        <w:t>Curr. Biol.</w:t>
       </w:r>
       <w:r>
         <w:rPr>
@@ -12515,109 +12385,8 @@
           <w:szCs w:val="24"/>
         </w:rPr>
         <w:tab/>
-        <w:t xml:space="preserve">Campbell SJ, Darling ES, </w:t>
-      </w:r>
-      <w:proofErr w:type="spellStart"/>
-      <w:r>
-        <w:rPr>
-          <w:rFonts w:ascii="Times New Roman" w:eastAsia="Times New Roman" w:hAnsi="Times New Roman" w:cs="Times New Roman"/>
-          <w:color w:val="000000"/>
-          <w:sz w:val="24"/>
-          <w:szCs w:val="24"/>
-        </w:rPr>
-        <w:t>Pardede</w:t>
-      </w:r>
-      <w:proofErr w:type="spellEnd"/>
-      <w:r>
-        <w:rPr>
-          <w:rFonts w:ascii="Times New Roman" w:eastAsia="Times New Roman" w:hAnsi="Times New Roman" w:cs="Times New Roman"/>
-          <w:color w:val="000000"/>
-          <w:sz w:val="24"/>
-          <w:szCs w:val="24"/>
-        </w:rPr>
-        <w:t xml:space="preserve"> S, </w:t>
-      </w:r>
-      <w:proofErr w:type="spellStart"/>
-      <w:r>
-        <w:rPr>
-          <w:rFonts w:ascii="Times New Roman" w:eastAsia="Times New Roman" w:hAnsi="Times New Roman" w:cs="Times New Roman"/>
-          <w:color w:val="000000"/>
-          <w:sz w:val="24"/>
-          <w:szCs w:val="24"/>
-        </w:rPr>
-        <w:t>Ahmadia</w:t>
-      </w:r>
-      <w:proofErr w:type="spellEnd"/>
-      <w:r>
-        <w:rPr>
-          <w:rFonts w:ascii="Times New Roman" w:eastAsia="Times New Roman" w:hAnsi="Times New Roman" w:cs="Times New Roman"/>
-          <w:color w:val="000000"/>
-          <w:sz w:val="24"/>
-          <w:szCs w:val="24"/>
-        </w:rPr>
-        <w:t xml:space="preserve"> G, </w:t>
-      </w:r>
-      <w:proofErr w:type="spellStart"/>
-      <w:r>
-        <w:rPr>
-          <w:rFonts w:ascii="Times New Roman" w:eastAsia="Times New Roman" w:hAnsi="Times New Roman" w:cs="Times New Roman"/>
-          <w:color w:val="000000"/>
-          <w:sz w:val="24"/>
-          <w:szCs w:val="24"/>
-        </w:rPr>
-        <w:t>Mangubhai</w:t>
-      </w:r>
-      <w:proofErr w:type="spellEnd"/>
-      <w:r>
-        <w:rPr>
-          <w:rFonts w:ascii="Times New Roman" w:eastAsia="Times New Roman" w:hAnsi="Times New Roman" w:cs="Times New Roman"/>
-          <w:color w:val="000000"/>
-          <w:sz w:val="24"/>
-          <w:szCs w:val="24"/>
-        </w:rPr>
-        <w:t xml:space="preserve"> S, </w:t>
-      </w:r>
-      <w:proofErr w:type="spellStart"/>
-      <w:r>
-        <w:rPr>
-          <w:rFonts w:ascii="Times New Roman" w:eastAsia="Times New Roman" w:hAnsi="Times New Roman" w:cs="Times New Roman"/>
-          <w:color w:val="000000"/>
-          <w:sz w:val="24"/>
-          <w:szCs w:val="24"/>
-        </w:rPr>
-        <w:t>Amkieltiela</w:t>
-      </w:r>
-      <w:proofErr w:type="spellEnd"/>
-      <w:r>
-        <w:rPr>
-          <w:rFonts w:ascii="Times New Roman" w:eastAsia="Times New Roman" w:hAnsi="Times New Roman" w:cs="Times New Roman"/>
-          <w:color w:val="000000"/>
-          <w:sz w:val="24"/>
-          <w:szCs w:val="24"/>
-        </w:rPr>
-        <w:t xml:space="preserve">, </w:t>
-      </w:r>
-      <w:proofErr w:type="spellStart"/>
-      <w:r>
-        <w:rPr>
-          <w:rFonts w:ascii="Times New Roman" w:eastAsia="Times New Roman" w:hAnsi="Times New Roman" w:cs="Times New Roman"/>
-          <w:color w:val="000000"/>
-          <w:sz w:val="24"/>
-          <w:szCs w:val="24"/>
-        </w:rPr>
-        <w:t>Estradivari</w:t>
-      </w:r>
-      <w:proofErr w:type="spellEnd"/>
-      <w:r>
-        <w:rPr>
-          <w:rFonts w:ascii="Times New Roman" w:eastAsia="Times New Roman" w:hAnsi="Times New Roman" w:cs="Times New Roman"/>
-          <w:color w:val="000000"/>
-          <w:sz w:val="24"/>
-          <w:szCs w:val="24"/>
-        </w:rPr>
-        <w:t xml:space="preserve">, Maire E. 2020 Fishing restrictions and remoteness deliver conservation outcomes for Indonesia’s coral reef fisheries. </w:t>
-      </w:r>
-      <w:proofErr w:type="spellStart"/>
+        <w:t xml:space="preserve">Campbell SJ, Darling ES, Pardede S, Ahmadia G, Mangubhai S, Amkieltiela, Estradivari, Maire E. 2020 Fishing restrictions and remoteness deliver conservation outcomes for Indonesia’s coral reef fisheries. </w:t>
+      </w:r>
       <w:r>
         <w:rPr>
           <w:rFonts w:ascii="Times New Roman" w:eastAsia="Times New Roman" w:hAnsi="Times New Roman" w:cs="Times New Roman"/>
@@ -12626,18 +12395,7 @@
           <w:sz w:val="24"/>
           <w:szCs w:val="24"/>
         </w:rPr>
-        <w:t>Conserv</w:t>
-      </w:r>
-      <w:proofErr w:type="spellEnd"/>
-      <w:r>
-        <w:rPr>
-          <w:rFonts w:ascii="Times New Roman" w:eastAsia="Times New Roman" w:hAnsi="Times New Roman" w:cs="Times New Roman"/>
-          <w:i/>
-          <w:color w:val="000000"/>
-          <w:sz w:val="24"/>
-          <w:szCs w:val="24"/>
-        </w:rPr>
-        <w:t>. Lett.</w:t>
+        <w:t>Conserv. Lett.</w:t>
       </w:r>
       <w:r>
         <w:rPr>
@@ -12787,26 +12545,7 @@
           <w:szCs w:val="24"/>
         </w:rPr>
         <w:tab/>
-      </w:r>
-      <w:proofErr w:type="spellStart"/>
-      <w:r>
-        <w:rPr>
-          <w:rFonts w:ascii="Times New Roman" w:eastAsia="Times New Roman" w:hAnsi="Times New Roman" w:cs="Times New Roman"/>
-          <w:color w:val="000000"/>
-          <w:sz w:val="24"/>
-          <w:szCs w:val="24"/>
-        </w:rPr>
-        <w:t>Heenan</w:t>
-      </w:r>
-      <w:proofErr w:type="spellEnd"/>
-      <w:r>
-        <w:rPr>
-          <w:rFonts w:ascii="Times New Roman" w:eastAsia="Times New Roman" w:hAnsi="Times New Roman" w:cs="Times New Roman"/>
-          <w:color w:val="000000"/>
-          <w:sz w:val="24"/>
-          <w:szCs w:val="24"/>
-        </w:rPr>
-        <w:t xml:space="preserve"> A, Williams GJ, Williams ID. 2019 Natural variation in coral reef trophic structure across environmental gradients. </w:t>
+        <w:t xml:space="preserve">Heenan A, Williams GJ, Williams ID. 2019 Natural variation in coral reef trophic structure across environmental gradients. </w:t>
       </w:r>
       <w:r>
         <w:rPr>
@@ -12867,26 +12606,7 @@
           <w:szCs w:val="24"/>
         </w:rPr>
         <w:tab/>
-      </w:r>
-      <w:proofErr w:type="spellStart"/>
-      <w:r>
-        <w:rPr>
-          <w:rFonts w:ascii="Times New Roman" w:eastAsia="Times New Roman" w:hAnsi="Times New Roman" w:cs="Times New Roman"/>
-          <w:color w:val="000000"/>
-          <w:sz w:val="24"/>
-          <w:szCs w:val="24"/>
-        </w:rPr>
-        <w:t>Morais</w:t>
-      </w:r>
-      <w:proofErr w:type="spellEnd"/>
-      <w:r>
-        <w:rPr>
-          <w:rFonts w:ascii="Times New Roman" w:eastAsia="Times New Roman" w:hAnsi="Times New Roman" w:cs="Times New Roman"/>
-          <w:color w:val="000000"/>
-          <w:sz w:val="24"/>
-          <w:szCs w:val="24"/>
-        </w:rPr>
-        <w:t xml:space="preserve"> RA, Bellwood DR. 2020 Principles for estimating fish productivity on coral reefs. </w:t>
+        <w:t xml:space="preserve">Morais RA, Bellwood DR. 2020 Principles for estimating fish productivity on coral reefs. </w:t>
       </w:r>
       <w:r>
         <w:rPr>
@@ -12976,29 +12696,7 @@
           <w:sz w:val="24"/>
           <w:szCs w:val="24"/>
         </w:rPr>
-        <w:t xml:space="preserve">Fish </w:t>
-      </w:r>
-      <w:proofErr w:type="spellStart"/>
-      <w:r>
-        <w:rPr>
-          <w:rFonts w:ascii="Times New Roman" w:eastAsia="Times New Roman" w:hAnsi="Times New Roman" w:cs="Times New Roman"/>
-          <w:i/>
-          <w:color w:val="000000"/>
-          <w:sz w:val="24"/>
-          <w:szCs w:val="24"/>
-        </w:rPr>
-        <w:t>Fish</w:t>
-      </w:r>
-      <w:proofErr w:type="spellEnd"/>
-      <w:r>
-        <w:rPr>
-          <w:rFonts w:ascii="Times New Roman" w:eastAsia="Times New Roman" w:hAnsi="Times New Roman" w:cs="Times New Roman"/>
-          <w:i/>
-          <w:color w:val="000000"/>
-          <w:sz w:val="24"/>
-          <w:szCs w:val="24"/>
-        </w:rPr>
-        <w:t xml:space="preserve"> </w:t>
+        <w:t xml:space="preserve">Fish Fish </w:t>
       </w:r>
       <w:r>
         <w:rPr>
@@ -13068,67 +12766,7 @@
           <w:szCs w:val="24"/>
         </w:rPr>
         <w:tab/>
-        <w:t xml:space="preserve">Seguin R, </w:t>
-      </w:r>
-      <w:proofErr w:type="spellStart"/>
-      <w:r>
-        <w:rPr>
-          <w:rFonts w:ascii="Times New Roman" w:eastAsia="Times New Roman" w:hAnsi="Times New Roman" w:cs="Times New Roman"/>
-          <w:color w:val="000000"/>
-          <w:sz w:val="24"/>
-          <w:szCs w:val="24"/>
-        </w:rPr>
-        <w:t>Mouillot</w:t>
-      </w:r>
-      <w:proofErr w:type="spellEnd"/>
-      <w:r>
-        <w:rPr>
-          <w:rFonts w:ascii="Times New Roman" w:eastAsia="Times New Roman" w:hAnsi="Times New Roman" w:cs="Times New Roman"/>
-          <w:color w:val="000000"/>
-          <w:sz w:val="24"/>
-          <w:szCs w:val="24"/>
-        </w:rPr>
-        <w:t xml:space="preserve"> D, Cinner JE, Stuart Smith RD, Maire E, Graham NAJ, McLean M, </w:t>
-      </w:r>
-      <w:proofErr w:type="spellStart"/>
-      <w:r>
-        <w:rPr>
-          <w:rFonts w:ascii="Times New Roman" w:eastAsia="Times New Roman" w:hAnsi="Times New Roman" w:cs="Times New Roman"/>
-          <w:color w:val="000000"/>
-          <w:sz w:val="24"/>
-          <w:szCs w:val="24"/>
-        </w:rPr>
-        <w:t>Vigliola</w:t>
-      </w:r>
-      <w:proofErr w:type="spellEnd"/>
-      <w:r>
-        <w:rPr>
-          <w:rFonts w:ascii="Times New Roman" w:eastAsia="Times New Roman" w:hAnsi="Times New Roman" w:cs="Times New Roman"/>
-          <w:color w:val="000000"/>
-          <w:sz w:val="24"/>
-          <w:szCs w:val="24"/>
-        </w:rPr>
-        <w:t xml:space="preserve"> L, Loiseau N. 2022 Towards process-oriented management of tropical reefs in the </w:t>
-      </w:r>
-      <w:proofErr w:type="spellStart"/>
-      <w:r>
-        <w:rPr>
-          <w:rFonts w:ascii="Times New Roman" w:eastAsia="Times New Roman" w:hAnsi="Times New Roman" w:cs="Times New Roman"/>
-          <w:color w:val="000000"/>
-          <w:sz w:val="24"/>
-          <w:szCs w:val="24"/>
-        </w:rPr>
-        <w:t>anthropocene</w:t>
-      </w:r>
-      <w:proofErr w:type="spellEnd"/>
-      <w:r>
-        <w:rPr>
-          <w:rFonts w:ascii="Times New Roman" w:eastAsia="Times New Roman" w:hAnsi="Times New Roman" w:cs="Times New Roman"/>
-          <w:color w:val="000000"/>
-          <w:sz w:val="24"/>
-          <w:szCs w:val="24"/>
-        </w:rPr>
-        <w:t xml:space="preserve">. </w:t>
+        <w:t xml:space="preserve">Seguin R, Mouillot D, Cinner JE, Stuart Smith RD, Maire E, Graham NAJ, McLean M, Vigliola L, Loiseau N. 2022 Towards process-oriented management of tropical reefs in the anthropocene. </w:t>
       </w:r>
       <w:r>
         <w:rPr>
@@ -13189,27 +12827,7 @@
           <w:szCs w:val="24"/>
         </w:rPr>
         <w:tab/>
-        <w:t xml:space="preserve">Robinson JPW, Maire E, </w:t>
-      </w:r>
-      <w:proofErr w:type="spellStart"/>
-      <w:r>
-        <w:rPr>
-          <w:rFonts w:ascii="Times New Roman" w:eastAsia="Times New Roman" w:hAnsi="Times New Roman" w:cs="Times New Roman"/>
-          <w:color w:val="000000"/>
-          <w:sz w:val="24"/>
-          <w:szCs w:val="24"/>
-        </w:rPr>
-        <w:t>Bodin</w:t>
-      </w:r>
-      <w:proofErr w:type="spellEnd"/>
-      <w:r>
-        <w:rPr>
-          <w:rFonts w:ascii="Times New Roman" w:eastAsia="Times New Roman" w:hAnsi="Times New Roman" w:cs="Times New Roman"/>
-          <w:color w:val="000000"/>
-          <w:sz w:val="24"/>
-          <w:szCs w:val="24"/>
-        </w:rPr>
-        <w:t xml:space="preserve"> N, Hempson TN, Graham NAJ, Wilson SK, MacNeil MA, Hicks CC. 2022 Climate-induced increases in micronutrient availability for coral reef fisheries. </w:t>
+        <w:t xml:space="preserve">Robinson JPW, Maire E, Bodin N, Hempson TN, Graham NAJ, Wilson SK, MacNeil MA, Hicks CC. 2022 Climate-induced increases in micronutrient availability for coral reef fisheries. </w:t>
       </w:r>
       <w:r>
         <w:rPr>
@@ -13289,26 +12907,7 @@
           <w:szCs w:val="24"/>
         </w:rPr>
         <w:tab/>
-      </w:r>
-      <w:proofErr w:type="spellStart"/>
-      <w:r>
-        <w:rPr>
-          <w:rFonts w:ascii="Times New Roman" w:eastAsia="Times New Roman" w:hAnsi="Times New Roman" w:cs="Times New Roman"/>
-          <w:color w:val="000000"/>
-          <w:sz w:val="24"/>
-          <w:szCs w:val="24"/>
-        </w:rPr>
-        <w:t>Morais</w:t>
-      </w:r>
-      <w:proofErr w:type="spellEnd"/>
-      <w:r>
-        <w:rPr>
-          <w:rFonts w:ascii="Times New Roman" w:eastAsia="Times New Roman" w:hAnsi="Times New Roman" w:cs="Times New Roman"/>
-          <w:color w:val="000000"/>
-          <w:sz w:val="24"/>
-          <w:szCs w:val="24"/>
-        </w:rPr>
-        <w:t xml:space="preserve"> RA, Bellwood DR. 2018 Global drivers of reef fish growth. </w:t>
+        <w:t xml:space="preserve">Morais RA, Bellwood DR. 2018 Global drivers of reef fish growth. </w:t>
       </w:r>
       <w:r>
         <w:rPr>
@@ -13318,29 +12917,7 @@
           <w:sz w:val="24"/>
           <w:szCs w:val="24"/>
         </w:rPr>
-        <w:t xml:space="preserve">Fish </w:t>
-      </w:r>
-      <w:proofErr w:type="spellStart"/>
-      <w:r>
-        <w:rPr>
-          <w:rFonts w:ascii="Times New Roman" w:eastAsia="Times New Roman" w:hAnsi="Times New Roman" w:cs="Times New Roman"/>
-          <w:i/>
-          <w:color w:val="000000"/>
-          <w:sz w:val="24"/>
-          <w:szCs w:val="24"/>
-        </w:rPr>
-        <w:t>Fish</w:t>
-      </w:r>
-      <w:proofErr w:type="spellEnd"/>
-      <w:r>
-        <w:rPr>
-          <w:rFonts w:ascii="Times New Roman" w:eastAsia="Times New Roman" w:hAnsi="Times New Roman" w:cs="Times New Roman"/>
-          <w:i/>
-          <w:color w:val="000000"/>
-          <w:sz w:val="24"/>
-          <w:szCs w:val="24"/>
-        </w:rPr>
-        <w:t xml:space="preserve"> </w:t>
+        <w:t xml:space="preserve">Fish Fish </w:t>
       </w:r>
       <w:r>
         <w:rPr>
@@ -13410,26 +12987,7 @@
           <w:szCs w:val="24"/>
         </w:rPr>
         <w:tab/>
-      </w:r>
-      <w:proofErr w:type="spellStart"/>
-      <w:r>
-        <w:rPr>
-          <w:rFonts w:ascii="Times New Roman" w:eastAsia="Times New Roman" w:hAnsi="Times New Roman" w:cs="Times New Roman"/>
-          <w:color w:val="000000"/>
-          <w:sz w:val="24"/>
-          <w:szCs w:val="24"/>
-        </w:rPr>
-        <w:t>Morais</w:t>
-      </w:r>
-      <w:proofErr w:type="spellEnd"/>
-      <w:r>
-        <w:rPr>
-          <w:rFonts w:ascii="Times New Roman" w:eastAsia="Times New Roman" w:hAnsi="Times New Roman" w:cs="Times New Roman"/>
-          <w:color w:val="000000"/>
-          <w:sz w:val="24"/>
-          <w:szCs w:val="24"/>
-        </w:rPr>
-        <w:t xml:space="preserve"> RA, Connolly SR, Bellwood DR. 2020 Human exploitation shapes productivity-biomass relationships on coral reefs. </w:t>
+        <w:t xml:space="preserve">Morais RA, Connolly SR, Bellwood DR. 2020 Human exploitation shapes productivity-biomass relationships on coral reefs. </w:t>
       </w:r>
       <w:r>
         <w:rPr>
@@ -13509,26 +13067,7 @@
           <w:szCs w:val="24"/>
         </w:rPr>
         <w:tab/>
-      </w:r>
-      <w:proofErr w:type="spellStart"/>
-      <w:r>
-        <w:rPr>
-          <w:rFonts w:ascii="Times New Roman" w:eastAsia="Times New Roman" w:hAnsi="Times New Roman" w:cs="Times New Roman"/>
-          <w:color w:val="000000"/>
-          <w:sz w:val="24"/>
-          <w:szCs w:val="24"/>
-        </w:rPr>
-        <w:t>Schiettekatte</w:t>
-      </w:r>
-      <w:proofErr w:type="spellEnd"/>
-      <w:r>
-        <w:rPr>
-          <w:rFonts w:ascii="Times New Roman" w:eastAsia="Times New Roman" w:hAnsi="Times New Roman" w:cs="Times New Roman"/>
-          <w:color w:val="000000"/>
-          <w:sz w:val="24"/>
-          <w:szCs w:val="24"/>
-        </w:rPr>
-        <w:t xml:space="preserve"> NMD </w:t>
+        <w:t xml:space="preserve">Schiettekatte NMD </w:t>
       </w:r>
       <w:r>
         <w:rPr>
@@ -13549,7 +13088,6 @@
         </w:rPr>
         <w:t xml:space="preserve"> 2020 Nutrient limitation, bioenergetics and stoichiometry: A new model to predict elemental fluxes mediated by fishes. </w:t>
       </w:r>
-      <w:proofErr w:type="spellStart"/>
       <w:r>
         <w:rPr>
           <w:rFonts w:ascii="Times New Roman" w:eastAsia="Times New Roman" w:hAnsi="Times New Roman" w:cs="Times New Roman"/>
@@ -13558,18 +13096,7 @@
           <w:sz w:val="24"/>
           <w:szCs w:val="24"/>
         </w:rPr>
-        <w:t>Funct</w:t>
-      </w:r>
-      <w:proofErr w:type="spellEnd"/>
-      <w:r>
-        <w:rPr>
-          <w:rFonts w:ascii="Times New Roman" w:eastAsia="Times New Roman" w:hAnsi="Times New Roman" w:cs="Times New Roman"/>
-          <w:i/>
-          <w:color w:val="000000"/>
-          <w:sz w:val="24"/>
-          <w:szCs w:val="24"/>
-        </w:rPr>
-        <w:t>. Ecol.</w:t>
+        <w:t>Funct. Ecol.</w:t>
       </w:r>
       <w:r>
         <w:rPr>
@@ -13639,27 +13166,7 @@
           <w:szCs w:val="24"/>
         </w:rPr>
         <w:tab/>
-        <w:t xml:space="preserve">Froese R, Pauly D. 2021 </w:t>
-      </w:r>
-      <w:proofErr w:type="spellStart"/>
-      <w:r>
-        <w:rPr>
-          <w:rFonts w:ascii="Times New Roman" w:eastAsia="Times New Roman" w:hAnsi="Times New Roman" w:cs="Times New Roman"/>
-          <w:color w:val="000000"/>
-          <w:sz w:val="24"/>
-          <w:szCs w:val="24"/>
-        </w:rPr>
-        <w:t>FishBase</w:t>
-      </w:r>
-      <w:proofErr w:type="spellEnd"/>
-      <w:r>
-        <w:rPr>
-          <w:rFonts w:ascii="Times New Roman" w:eastAsia="Times New Roman" w:hAnsi="Times New Roman" w:cs="Times New Roman"/>
-          <w:color w:val="000000"/>
-          <w:sz w:val="24"/>
-          <w:szCs w:val="24"/>
-        </w:rPr>
-        <w:t>.</w:t>
+        <w:t>Froese R, Pauly D. 2021 FishBase.</w:t>
       </w:r>
     </w:p>
     <w:p>
@@ -13701,49 +13208,8 @@
           <w:szCs w:val="24"/>
         </w:rPr>
         <w:tab/>
-        <w:t xml:space="preserve">Ward-Paige C, Mills </w:t>
-      </w:r>
-      <w:proofErr w:type="spellStart"/>
-      <w:r>
-        <w:rPr>
-          <w:rFonts w:ascii="Times New Roman" w:eastAsia="Times New Roman" w:hAnsi="Times New Roman" w:cs="Times New Roman"/>
-          <w:color w:val="000000"/>
-          <w:sz w:val="24"/>
-          <w:szCs w:val="24"/>
-        </w:rPr>
-        <w:t>Flemming</w:t>
-      </w:r>
-      <w:proofErr w:type="spellEnd"/>
-      <w:r>
-        <w:rPr>
-          <w:rFonts w:ascii="Times New Roman" w:eastAsia="Times New Roman" w:hAnsi="Times New Roman" w:cs="Times New Roman"/>
-          <w:color w:val="000000"/>
-          <w:sz w:val="24"/>
-          <w:szCs w:val="24"/>
-        </w:rPr>
-        <w:t xml:space="preserve"> J, </w:t>
-      </w:r>
-      <w:proofErr w:type="spellStart"/>
-      <w:r>
-        <w:rPr>
-          <w:rFonts w:ascii="Times New Roman" w:eastAsia="Times New Roman" w:hAnsi="Times New Roman" w:cs="Times New Roman"/>
-          <w:color w:val="000000"/>
-          <w:sz w:val="24"/>
-          <w:szCs w:val="24"/>
-        </w:rPr>
-        <w:t>Lotze</w:t>
-      </w:r>
-      <w:proofErr w:type="spellEnd"/>
-      <w:r>
-        <w:rPr>
-          <w:rFonts w:ascii="Times New Roman" w:eastAsia="Times New Roman" w:hAnsi="Times New Roman" w:cs="Times New Roman"/>
-          <w:color w:val="000000"/>
-          <w:sz w:val="24"/>
-          <w:szCs w:val="24"/>
-        </w:rPr>
-        <w:t xml:space="preserve"> HK. 2010 Overestimating fish counts by non-instantaneous visual censuses: consequences for population and community descriptions. </w:t>
-      </w:r>
-      <w:proofErr w:type="spellStart"/>
+        <w:t xml:space="preserve">Ward-Paige C, Mills Flemming J, Lotze HK. 2010 Overestimating fish counts by non-instantaneous visual censuses: consequences for population and community descriptions. </w:t>
+      </w:r>
       <w:r>
         <w:rPr>
           <w:rFonts w:ascii="Times New Roman" w:eastAsia="Times New Roman" w:hAnsi="Times New Roman" w:cs="Times New Roman"/>
@@ -13752,18 +13218,7 @@
           <w:sz w:val="24"/>
           <w:szCs w:val="24"/>
         </w:rPr>
-        <w:t>PLoS</w:t>
-      </w:r>
-      <w:proofErr w:type="spellEnd"/>
-      <w:r>
-        <w:rPr>
-          <w:rFonts w:ascii="Times New Roman" w:eastAsia="Times New Roman" w:hAnsi="Times New Roman" w:cs="Times New Roman"/>
-          <w:i/>
-          <w:color w:val="000000"/>
-          <w:sz w:val="24"/>
-          <w:szCs w:val="24"/>
-        </w:rPr>
-        <w:t xml:space="preserve"> One</w:t>
+        <w:t>PLoS One</w:t>
       </w:r>
       <w:r>
         <w:rPr>
@@ -13913,27 +13368,7 @@
           <w:szCs w:val="24"/>
         </w:rPr>
         <w:tab/>
-        <w:t xml:space="preserve">Nash KL, MacNeil MA, Blanchard JL, Cohen PJ, </w:t>
-      </w:r>
-      <w:proofErr w:type="spellStart"/>
-      <w:r>
-        <w:rPr>
-          <w:rFonts w:ascii="Times New Roman" w:eastAsia="Times New Roman" w:hAnsi="Times New Roman" w:cs="Times New Roman"/>
-          <w:color w:val="000000"/>
-          <w:sz w:val="24"/>
-          <w:szCs w:val="24"/>
-        </w:rPr>
-        <w:t>Farmery</w:t>
-      </w:r>
-      <w:proofErr w:type="spellEnd"/>
-      <w:r>
-        <w:rPr>
-          <w:rFonts w:ascii="Times New Roman" w:eastAsia="Times New Roman" w:hAnsi="Times New Roman" w:cs="Times New Roman"/>
-          <w:color w:val="000000"/>
-          <w:sz w:val="24"/>
-          <w:szCs w:val="24"/>
-        </w:rPr>
-        <w:t xml:space="preserve"> AK, Graham NAJ, Thorne-Lyman AL, Watson RA, Hicks CC. 2022 Trade and foreign fishing mediate global </w:t>
+        <w:t xml:space="preserve">Nash KL, MacNeil MA, Blanchard JL, Cohen PJ, Farmery AK, Graham NAJ, Thorne-Lyman AL, Watson RA, Hicks CC. 2022 Trade and foreign fishing mediate global </w:t>
       </w:r>
       <w:r>
         <w:rPr>
@@ -14065,46 +13500,7 @@
           <w:szCs w:val="24"/>
         </w:rPr>
         <w:tab/>
-      </w:r>
-      <w:proofErr w:type="spellStart"/>
-      <w:r>
-        <w:rPr>
-          <w:rFonts w:ascii="Times New Roman" w:eastAsia="Times New Roman" w:hAnsi="Times New Roman" w:cs="Times New Roman"/>
-          <w:color w:val="000000"/>
-          <w:sz w:val="24"/>
-          <w:szCs w:val="24"/>
-        </w:rPr>
-        <w:t>Drewnowski</w:t>
-      </w:r>
-      <w:proofErr w:type="spellEnd"/>
-      <w:r>
-        <w:rPr>
-          <w:rFonts w:ascii="Times New Roman" w:eastAsia="Times New Roman" w:hAnsi="Times New Roman" w:cs="Times New Roman"/>
-          <w:color w:val="000000"/>
-          <w:sz w:val="24"/>
-          <w:szCs w:val="24"/>
-        </w:rPr>
-        <w:t xml:space="preserve"> A, Rehm CD, Martin A, Verger EO, </w:t>
-      </w:r>
-      <w:proofErr w:type="spellStart"/>
-      <w:r>
-        <w:rPr>
-          <w:rFonts w:ascii="Times New Roman" w:eastAsia="Times New Roman" w:hAnsi="Times New Roman" w:cs="Times New Roman"/>
-          <w:color w:val="000000"/>
-          <w:sz w:val="24"/>
-          <w:szCs w:val="24"/>
-        </w:rPr>
-        <w:t>Voinnesson</w:t>
-      </w:r>
-      <w:proofErr w:type="spellEnd"/>
-      <w:r>
-        <w:rPr>
-          <w:rFonts w:ascii="Times New Roman" w:eastAsia="Times New Roman" w:hAnsi="Times New Roman" w:cs="Times New Roman"/>
-          <w:color w:val="000000"/>
-          <w:sz w:val="24"/>
-          <w:szCs w:val="24"/>
-        </w:rPr>
-        <w:t xml:space="preserve"> M, Imbert P. 2015 Energy and nutrient density of foods in relation to their carbon footprint. </w:t>
+        <w:t xml:space="preserve">Drewnowski A, Rehm CD, Martin A, Verger EO, Voinnesson M, Imbert P. 2015 Energy and nutrient density of foods in relation to their carbon footprint. </w:t>
       </w:r>
       <w:r>
         <w:rPr>
@@ -14114,29 +13510,7 @@
           <w:sz w:val="24"/>
           <w:szCs w:val="24"/>
         </w:rPr>
-        <w:t xml:space="preserve">Am. J. Clin. </w:t>
-      </w:r>
-      <w:proofErr w:type="spellStart"/>
-      <w:r>
-        <w:rPr>
-          <w:rFonts w:ascii="Times New Roman" w:eastAsia="Times New Roman" w:hAnsi="Times New Roman" w:cs="Times New Roman"/>
-          <w:i/>
-          <w:color w:val="000000"/>
-          <w:sz w:val="24"/>
-          <w:szCs w:val="24"/>
-        </w:rPr>
-        <w:t>Nutr</w:t>
-      </w:r>
-      <w:proofErr w:type="spellEnd"/>
-      <w:r>
-        <w:rPr>
-          <w:rFonts w:ascii="Times New Roman" w:eastAsia="Times New Roman" w:hAnsi="Times New Roman" w:cs="Times New Roman"/>
-          <w:i/>
-          <w:color w:val="000000"/>
-          <w:sz w:val="24"/>
-          <w:szCs w:val="24"/>
-        </w:rPr>
-        <w:t>.</w:t>
+        <w:t>Am. J. Clin. Nutr.</w:t>
       </w:r>
       <w:r>
         <w:rPr>
@@ -14208,7 +13582,6 @@
         <w:tab/>
         <w:t xml:space="preserve">Maire E, Graham NAJ, MacNeil MA, Lam VWY, Robinson JPW, Cheung WWL, Hicks CC. 2021 Micronutrient supply from global marine fisheries under climate change and overfishing. </w:t>
       </w:r>
-      <w:proofErr w:type="spellStart"/>
       <w:r>
         <w:rPr>
           <w:rFonts w:ascii="Times New Roman" w:eastAsia="Times New Roman" w:hAnsi="Times New Roman" w:cs="Times New Roman"/>
@@ -14217,18 +13590,7 @@
           <w:sz w:val="24"/>
           <w:szCs w:val="24"/>
         </w:rPr>
-        <w:t>Curr</w:t>
-      </w:r>
-      <w:proofErr w:type="spellEnd"/>
-      <w:r>
-        <w:rPr>
-          <w:rFonts w:ascii="Times New Roman" w:eastAsia="Times New Roman" w:hAnsi="Times New Roman" w:cs="Times New Roman"/>
-          <w:i/>
-          <w:color w:val="000000"/>
-          <w:sz w:val="24"/>
-          <w:szCs w:val="24"/>
-        </w:rPr>
-        <w:t>. Biol.</w:t>
+        <w:t>Curr. Biol.</w:t>
       </w:r>
       <w:r>
         <w:rPr>
@@ -14298,88 +13660,8 @@
           <w:szCs w:val="24"/>
         </w:rPr>
         <w:tab/>
-      </w:r>
-      <w:proofErr w:type="spellStart"/>
-      <w:r>
-        <w:rPr>
-          <w:rFonts w:ascii="Times New Roman" w:eastAsia="Times New Roman" w:hAnsi="Times New Roman" w:cs="Times New Roman"/>
-          <w:color w:val="000000"/>
-          <w:sz w:val="24"/>
-          <w:szCs w:val="24"/>
-        </w:rPr>
-        <w:t>Morais</w:t>
-      </w:r>
-      <w:proofErr w:type="spellEnd"/>
-      <w:r>
-        <w:rPr>
-          <w:rFonts w:ascii="Times New Roman" w:eastAsia="Times New Roman" w:hAnsi="Times New Roman" w:cs="Times New Roman"/>
-          <w:color w:val="000000"/>
-          <w:sz w:val="24"/>
-          <w:szCs w:val="24"/>
-        </w:rPr>
-        <w:t xml:space="preserve"> RA, </w:t>
-      </w:r>
-      <w:proofErr w:type="spellStart"/>
-      <w:r>
-        <w:rPr>
-          <w:rFonts w:ascii="Times New Roman" w:eastAsia="Times New Roman" w:hAnsi="Times New Roman" w:cs="Times New Roman"/>
-          <w:color w:val="000000"/>
-          <w:sz w:val="24"/>
-          <w:szCs w:val="24"/>
-        </w:rPr>
-        <w:t>Depczynski</w:t>
-      </w:r>
-      <w:proofErr w:type="spellEnd"/>
-      <w:r>
-        <w:rPr>
-          <w:rFonts w:ascii="Times New Roman" w:eastAsia="Times New Roman" w:hAnsi="Times New Roman" w:cs="Times New Roman"/>
-          <w:color w:val="000000"/>
-          <w:sz w:val="24"/>
-          <w:szCs w:val="24"/>
-        </w:rPr>
-        <w:t xml:space="preserve"> M, Fulton C, </w:t>
-      </w:r>
-      <w:proofErr w:type="spellStart"/>
-      <w:r>
-        <w:rPr>
-          <w:rFonts w:ascii="Times New Roman" w:eastAsia="Times New Roman" w:hAnsi="Times New Roman" w:cs="Times New Roman"/>
-          <w:color w:val="000000"/>
-          <w:sz w:val="24"/>
-          <w:szCs w:val="24"/>
-        </w:rPr>
-        <w:t>Marnane</w:t>
-      </w:r>
-      <w:proofErr w:type="spellEnd"/>
-      <w:r>
-        <w:rPr>
-          <w:rFonts w:ascii="Times New Roman" w:eastAsia="Times New Roman" w:hAnsi="Times New Roman" w:cs="Times New Roman"/>
-          <w:color w:val="000000"/>
-          <w:sz w:val="24"/>
-          <w:szCs w:val="24"/>
-        </w:rPr>
-        <w:t xml:space="preserve"> M, Narvaez P, Huertas V, </w:t>
-      </w:r>
-      <w:proofErr w:type="spellStart"/>
-      <w:r>
-        <w:rPr>
-          <w:rFonts w:ascii="Times New Roman" w:eastAsia="Times New Roman" w:hAnsi="Times New Roman" w:cs="Times New Roman"/>
-          <w:color w:val="000000"/>
-          <w:sz w:val="24"/>
-          <w:szCs w:val="24"/>
-        </w:rPr>
-        <w:t>Brandl</w:t>
-      </w:r>
-      <w:proofErr w:type="spellEnd"/>
-      <w:r>
-        <w:rPr>
-          <w:rFonts w:ascii="Times New Roman" w:eastAsia="Times New Roman" w:hAnsi="Times New Roman" w:cs="Times New Roman"/>
-          <w:color w:val="000000"/>
-          <w:sz w:val="24"/>
-          <w:szCs w:val="24"/>
-        </w:rPr>
-        <w:t xml:space="preserve"> SJ, Bellwood DR. 2020 Severe coral loss shifts energetic dynamics on a coral reef. </w:t>
-      </w:r>
-      <w:proofErr w:type="spellStart"/>
+        <w:t xml:space="preserve">Morais RA, Depczynski M, Fulton C, Marnane M, Narvaez P, Huertas V, Brandl SJ, Bellwood DR. 2020 Severe coral loss shifts energetic dynamics on a coral reef. </w:t>
+      </w:r>
       <w:r>
         <w:rPr>
           <w:rFonts w:ascii="Times New Roman" w:eastAsia="Times New Roman" w:hAnsi="Times New Roman" w:cs="Times New Roman"/>
@@ -14388,18 +13670,7 @@
           <w:sz w:val="24"/>
           <w:szCs w:val="24"/>
         </w:rPr>
-        <w:t>Funct</w:t>
-      </w:r>
-      <w:proofErr w:type="spellEnd"/>
-      <w:r>
-        <w:rPr>
-          <w:rFonts w:ascii="Times New Roman" w:eastAsia="Times New Roman" w:hAnsi="Times New Roman" w:cs="Times New Roman"/>
-          <w:i/>
-          <w:color w:val="000000"/>
-          <w:sz w:val="24"/>
-          <w:szCs w:val="24"/>
-        </w:rPr>
-        <w:t>. Ecol.</w:t>
+        <w:t>Funct. Ecol.</w:t>
       </w:r>
       <w:r>
         <w:rPr>
@@ -14469,26 +13740,7 @@
           <w:szCs w:val="24"/>
         </w:rPr>
         <w:tab/>
-      </w:r>
-      <w:proofErr w:type="spellStart"/>
-      <w:r>
-        <w:rPr>
-          <w:rFonts w:ascii="Times New Roman" w:eastAsia="Times New Roman" w:hAnsi="Times New Roman" w:cs="Times New Roman"/>
-          <w:color w:val="000000"/>
-          <w:sz w:val="24"/>
-          <w:szCs w:val="24"/>
-        </w:rPr>
-        <w:t>Schiettekatte</w:t>
-      </w:r>
-      <w:proofErr w:type="spellEnd"/>
-      <w:r>
-        <w:rPr>
-          <w:rFonts w:ascii="Times New Roman" w:eastAsia="Times New Roman" w:hAnsi="Times New Roman" w:cs="Times New Roman"/>
-          <w:color w:val="000000"/>
-          <w:sz w:val="24"/>
-          <w:szCs w:val="24"/>
-        </w:rPr>
-        <w:t xml:space="preserve"> NMD </w:t>
+        <w:t xml:space="preserve">Schiettekatte NMD </w:t>
       </w:r>
       <w:r>
         <w:rPr>
@@ -14517,42 +13769,8 @@
           <w:sz w:val="24"/>
           <w:szCs w:val="24"/>
         </w:rPr>
-        <w:t xml:space="preserve">Nat </w:t>
-      </w:r>
-      <w:proofErr w:type="spellStart"/>
-      <w:r>
-        <w:rPr>
-          <w:rFonts w:ascii="Times New Roman" w:eastAsia="Times New Roman" w:hAnsi="Times New Roman" w:cs="Times New Roman"/>
-          <w:i/>
-          <w:color w:val="000000"/>
-          <w:sz w:val="24"/>
-          <w:szCs w:val="24"/>
-        </w:rPr>
-        <w:t>Ecol</w:t>
-      </w:r>
-      <w:proofErr w:type="spellEnd"/>
-      <w:r>
-        <w:rPr>
-          <w:rFonts w:ascii="Times New Roman" w:eastAsia="Times New Roman" w:hAnsi="Times New Roman" w:cs="Times New Roman"/>
-          <w:i/>
-          <w:color w:val="000000"/>
-          <w:sz w:val="24"/>
-          <w:szCs w:val="24"/>
-        </w:rPr>
-        <w:t xml:space="preserve"> </w:t>
-      </w:r>
-      <w:proofErr w:type="spellStart"/>
-      <w:r>
-        <w:rPr>
-          <w:rFonts w:ascii="Times New Roman" w:eastAsia="Times New Roman" w:hAnsi="Times New Roman" w:cs="Times New Roman"/>
-          <w:i/>
-          <w:color w:val="000000"/>
-          <w:sz w:val="24"/>
-          <w:szCs w:val="24"/>
-        </w:rPr>
-        <w:t>Evol</w:t>
-      </w:r>
-      <w:proofErr w:type="spellEnd"/>
+        <w:t>Nat Ecol Evol</w:t>
+      </w:r>
       <w:r>
         <w:rPr>
           <w:rFonts w:ascii="Times New Roman" w:eastAsia="Times New Roman" w:hAnsi="Times New Roman" w:cs="Times New Roman"/>
@@ -14621,26 +13839,7 @@
           <w:szCs w:val="24"/>
         </w:rPr>
         <w:tab/>
-      </w:r>
-      <w:proofErr w:type="spellStart"/>
-      <w:r>
-        <w:rPr>
-          <w:rFonts w:ascii="Times New Roman" w:eastAsia="Times New Roman" w:hAnsi="Times New Roman" w:cs="Times New Roman"/>
-          <w:color w:val="000000"/>
-          <w:sz w:val="24"/>
-          <w:szCs w:val="24"/>
-        </w:rPr>
-        <w:t>Parravicini</w:t>
-      </w:r>
-      <w:proofErr w:type="spellEnd"/>
-      <w:r>
-        <w:rPr>
-          <w:rFonts w:ascii="Times New Roman" w:eastAsia="Times New Roman" w:hAnsi="Times New Roman" w:cs="Times New Roman"/>
-          <w:color w:val="000000"/>
-          <w:sz w:val="24"/>
-          <w:szCs w:val="24"/>
-        </w:rPr>
-        <w:t xml:space="preserve"> V </w:t>
+        <w:t xml:space="preserve">Parravicini V </w:t>
       </w:r>
       <w:r>
         <w:rPr>
@@ -14661,7 +13860,6 @@
         </w:rPr>
         <w:t xml:space="preserve"> 2020 Delineating reef fish trophic guilds with global gut content data synthesis and phylogeny. </w:t>
       </w:r>
-      <w:proofErr w:type="spellStart"/>
       <w:r>
         <w:rPr>
           <w:rFonts w:ascii="Times New Roman" w:eastAsia="Times New Roman" w:hAnsi="Times New Roman" w:cs="Times New Roman"/>
@@ -14670,18 +13868,7 @@
           <w:sz w:val="24"/>
           <w:szCs w:val="24"/>
         </w:rPr>
-        <w:t>PLoS</w:t>
-      </w:r>
-      <w:proofErr w:type="spellEnd"/>
-      <w:r>
-        <w:rPr>
-          <w:rFonts w:ascii="Times New Roman" w:eastAsia="Times New Roman" w:hAnsi="Times New Roman" w:cs="Times New Roman"/>
-          <w:i/>
-          <w:color w:val="000000"/>
-          <w:sz w:val="24"/>
-          <w:szCs w:val="24"/>
-        </w:rPr>
-        <w:t xml:space="preserve"> Biol.</w:t>
+        <w:t>PLoS Biol.</w:t>
       </w:r>
       <w:r>
         <w:rPr>
@@ -14831,46 +14018,7 @@
           <w:szCs w:val="24"/>
         </w:rPr>
         <w:tab/>
-      </w:r>
-      <w:proofErr w:type="spellStart"/>
-      <w:r>
-        <w:rPr>
-          <w:rFonts w:ascii="Times New Roman" w:eastAsia="Times New Roman" w:hAnsi="Times New Roman" w:cs="Times New Roman"/>
-          <w:color w:val="000000"/>
-          <w:sz w:val="24"/>
-          <w:szCs w:val="24"/>
-        </w:rPr>
-        <w:t>Bürkner</w:t>
-      </w:r>
-      <w:proofErr w:type="spellEnd"/>
-      <w:r>
-        <w:rPr>
-          <w:rFonts w:ascii="Times New Roman" w:eastAsia="Times New Roman" w:hAnsi="Times New Roman" w:cs="Times New Roman"/>
-          <w:color w:val="000000"/>
-          <w:sz w:val="24"/>
-          <w:szCs w:val="24"/>
-        </w:rPr>
-        <w:t xml:space="preserve"> P-C. 2018 Advanced Bayesian Multilevel </w:t>
-      </w:r>
-      <w:proofErr w:type="spellStart"/>
-      <w:r>
-        <w:rPr>
-          <w:rFonts w:ascii="Times New Roman" w:eastAsia="Times New Roman" w:hAnsi="Times New Roman" w:cs="Times New Roman"/>
-          <w:color w:val="000000"/>
-          <w:sz w:val="24"/>
-          <w:szCs w:val="24"/>
-        </w:rPr>
-        <w:t>Modeling</w:t>
-      </w:r>
-      <w:proofErr w:type="spellEnd"/>
-      <w:r>
-        <w:rPr>
-          <w:rFonts w:ascii="Times New Roman" w:eastAsia="Times New Roman" w:hAnsi="Times New Roman" w:cs="Times New Roman"/>
-          <w:color w:val="000000"/>
-          <w:sz w:val="24"/>
-          <w:szCs w:val="24"/>
-        </w:rPr>
-        <w:t xml:space="preserve"> with the R Package brms. </w:t>
+        <w:t xml:space="preserve">Bürkner P-C. 2018 Advanced Bayesian Multilevel Modeling with the R Package brms. </w:t>
       </w:r>
       <w:r>
         <w:rPr>
@@ -14992,27 +14140,7 @@
           <w:szCs w:val="24"/>
         </w:rPr>
         <w:tab/>
-        <w:t xml:space="preserve">Robinson JPW, Wilson SK, Robinson J, Gerry C, Lucas J, Assan C, </w:t>
-      </w:r>
-      <w:proofErr w:type="spellStart"/>
-      <w:r>
-        <w:rPr>
-          <w:rFonts w:ascii="Times New Roman" w:eastAsia="Times New Roman" w:hAnsi="Times New Roman" w:cs="Times New Roman"/>
-          <w:color w:val="000000"/>
-          <w:sz w:val="24"/>
-          <w:szCs w:val="24"/>
-        </w:rPr>
-        <w:t>Govinden</w:t>
-      </w:r>
-      <w:proofErr w:type="spellEnd"/>
-      <w:r>
-        <w:rPr>
-          <w:rFonts w:ascii="Times New Roman" w:eastAsia="Times New Roman" w:hAnsi="Times New Roman" w:cs="Times New Roman"/>
-          <w:color w:val="000000"/>
-          <w:sz w:val="24"/>
-          <w:szCs w:val="24"/>
-        </w:rPr>
-        <w:t xml:space="preserve"> R, Jennings S, Graham NAJ. 2019 Productive instability of coral reef fisheries after climate-driven regime shifts. </w:t>
+        <w:t xml:space="preserve">Robinson JPW, Wilson SK, Robinson J, Gerry C, Lucas J, Assan C, Govinden R, Jennings S, Graham NAJ. 2019 Productive instability of coral reef fisheries after climate-driven regime shifts. </w:t>
       </w:r>
       <w:r>
         <w:rPr>
@@ -15022,42 +14150,8 @@
           <w:sz w:val="24"/>
           <w:szCs w:val="24"/>
         </w:rPr>
-        <w:t xml:space="preserve">Nat </w:t>
-      </w:r>
-      <w:proofErr w:type="spellStart"/>
-      <w:r>
-        <w:rPr>
-          <w:rFonts w:ascii="Times New Roman" w:eastAsia="Times New Roman" w:hAnsi="Times New Roman" w:cs="Times New Roman"/>
-          <w:i/>
-          <w:color w:val="000000"/>
-          <w:sz w:val="24"/>
-          <w:szCs w:val="24"/>
-        </w:rPr>
-        <w:t>Ecol</w:t>
-      </w:r>
-      <w:proofErr w:type="spellEnd"/>
-      <w:r>
-        <w:rPr>
-          <w:rFonts w:ascii="Times New Roman" w:eastAsia="Times New Roman" w:hAnsi="Times New Roman" w:cs="Times New Roman"/>
-          <w:i/>
-          <w:color w:val="000000"/>
-          <w:sz w:val="24"/>
-          <w:szCs w:val="24"/>
-        </w:rPr>
-        <w:t xml:space="preserve"> </w:t>
-      </w:r>
-      <w:proofErr w:type="spellStart"/>
-      <w:r>
-        <w:rPr>
-          <w:rFonts w:ascii="Times New Roman" w:eastAsia="Times New Roman" w:hAnsi="Times New Roman" w:cs="Times New Roman"/>
-          <w:i/>
-          <w:color w:val="000000"/>
-          <w:sz w:val="24"/>
-          <w:szCs w:val="24"/>
-        </w:rPr>
-        <w:t>Evol</w:t>
-      </w:r>
-      <w:proofErr w:type="spellEnd"/>
+        <w:t>Nat Ecol Evol</w:t>
+      </w:r>
       <w:r>
         <w:rPr>
           <w:rFonts w:ascii="Times New Roman" w:eastAsia="Times New Roman" w:hAnsi="Times New Roman" w:cs="Times New Roman"/>
@@ -15128,7 +14222,6 @@
         <w:tab/>
         <w:t xml:space="preserve">McClanahan TR, Graham NAJ, MacNeil MA, Cinner JE. 2015 Biomass-based targets and the management of multispecies coral reef fisheries. </w:t>
       </w:r>
-      <w:proofErr w:type="spellStart"/>
       <w:r>
         <w:rPr>
           <w:rFonts w:ascii="Times New Roman" w:eastAsia="Times New Roman" w:hAnsi="Times New Roman" w:cs="Times New Roman"/>
@@ -15137,18 +14230,7 @@
           <w:sz w:val="24"/>
           <w:szCs w:val="24"/>
         </w:rPr>
-        <w:t>Conserv</w:t>
-      </w:r>
-      <w:proofErr w:type="spellEnd"/>
-      <w:r>
-        <w:rPr>
-          <w:rFonts w:ascii="Times New Roman" w:eastAsia="Times New Roman" w:hAnsi="Times New Roman" w:cs="Times New Roman"/>
-          <w:i/>
-          <w:color w:val="000000"/>
-          <w:sz w:val="24"/>
-          <w:szCs w:val="24"/>
-        </w:rPr>
-        <w:t>. Biol.</w:t>
+        <w:t>Conserv. Biol.</w:t>
       </w:r>
       <w:r>
         <w:rPr>
@@ -15218,26 +14300,7 @@
           <w:szCs w:val="24"/>
         </w:rPr>
         <w:tab/>
-      </w:r>
-      <w:proofErr w:type="spellStart"/>
-      <w:r>
-        <w:rPr>
-          <w:rFonts w:ascii="Times New Roman" w:eastAsia="Times New Roman" w:hAnsi="Times New Roman" w:cs="Times New Roman"/>
-          <w:color w:val="000000"/>
-          <w:sz w:val="24"/>
-          <w:szCs w:val="24"/>
-        </w:rPr>
-        <w:t>Brandl</w:t>
-      </w:r>
-      <w:proofErr w:type="spellEnd"/>
-      <w:r>
-        <w:rPr>
-          <w:rFonts w:ascii="Times New Roman" w:eastAsia="Times New Roman" w:hAnsi="Times New Roman" w:cs="Times New Roman"/>
-          <w:color w:val="000000"/>
-          <w:sz w:val="24"/>
-          <w:szCs w:val="24"/>
-        </w:rPr>
-        <w:t xml:space="preserve"> SJ </w:t>
+        <w:t xml:space="preserve">Brandl SJ </w:t>
       </w:r>
       <w:r>
         <w:rPr>
@@ -15336,48 +14399,8 @@
           <w:szCs w:val="24"/>
         </w:rPr>
         <w:tab/>
-      </w:r>
-      <w:proofErr w:type="spellStart"/>
-      <w:r>
-        <w:rPr>
-          <w:rFonts w:ascii="Times New Roman" w:eastAsia="Times New Roman" w:hAnsi="Times New Roman" w:cs="Times New Roman"/>
-          <w:color w:val="000000"/>
-          <w:sz w:val="24"/>
-          <w:szCs w:val="24"/>
-        </w:rPr>
-        <w:t>Depczynski</w:t>
-      </w:r>
-      <w:proofErr w:type="spellEnd"/>
-      <w:r>
-        <w:rPr>
-          <w:rFonts w:ascii="Times New Roman" w:eastAsia="Times New Roman" w:hAnsi="Times New Roman" w:cs="Times New Roman"/>
-          <w:color w:val="000000"/>
-          <w:sz w:val="24"/>
-          <w:szCs w:val="24"/>
-        </w:rPr>
-        <w:t xml:space="preserve"> M, Fulton CJ, </w:t>
-      </w:r>
-      <w:proofErr w:type="spellStart"/>
-      <w:r>
-        <w:rPr>
-          <w:rFonts w:ascii="Times New Roman" w:eastAsia="Times New Roman" w:hAnsi="Times New Roman" w:cs="Times New Roman"/>
-          <w:color w:val="000000"/>
-          <w:sz w:val="24"/>
-          <w:szCs w:val="24"/>
-        </w:rPr>
-        <w:t>Marnane</w:t>
-      </w:r>
-      <w:proofErr w:type="spellEnd"/>
-      <w:r>
-        <w:rPr>
-          <w:rFonts w:ascii="Times New Roman" w:eastAsia="Times New Roman" w:hAnsi="Times New Roman" w:cs="Times New Roman"/>
-          <w:color w:val="000000"/>
-          <w:sz w:val="24"/>
-          <w:szCs w:val="24"/>
-        </w:rPr>
-        <w:t xml:space="preserve"> MJ, Bellwood DR. 2007 Life history patterns shape energy allocation among fishes on coral reefs. </w:t>
-      </w:r>
-      <w:proofErr w:type="spellStart"/>
+        <w:t xml:space="preserve">Depczynski M, Fulton CJ, Marnane MJ, Bellwood DR. 2007 Life history patterns shape energy allocation among fishes on coral reefs. </w:t>
+      </w:r>
       <w:r>
         <w:rPr>
           <w:rFonts w:ascii="Times New Roman" w:eastAsia="Times New Roman" w:hAnsi="Times New Roman" w:cs="Times New Roman"/>
@@ -15388,7 +14411,6 @@
         </w:rPr>
         <w:t>Oecologia</w:t>
       </w:r>
-      <w:proofErr w:type="spellEnd"/>
       <w:r>
         <w:rPr>
           <w:rFonts w:ascii="Times New Roman" w:eastAsia="Times New Roman" w:hAnsi="Times New Roman" w:cs="Times New Roman"/>
@@ -15467,29 +14489,7 @@
           <w:sz w:val="24"/>
           <w:szCs w:val="24"/>
         </w:rPr>
-        <w:t xml:space="preserve">J. Appl. </w:t>
-      </w:r>
-      <w:proofErr w:type="spellStart"/>
-      <w:r>
-        <w:rPr>
-          <w:rFonts w:ascii="Times New Roman" w:eastAsia="Times New Roman" w:hAnsi="Times New Roman" w:cs="Times New Roman"/>
-          <w:i/>
-          <w:color w:val="000000"/>
-          <w:sz w:val="24"/>
-          <w:szCs w:val="24"/>
-        </w:rPr>
-        <w:t>Phycol</w:t>
-      </w:r>
-      <w:proofErr w:type="spellEnd"/>
-      <w:r>
-        <w:rPr>
-          <w:rFonts w:ascii="Times New Roman" w:eastAsia="Times New Roman" w:hAnsi="Times New Roman" w:cs="Times New Roman"/>
-          <w:i/>
-          <w:color w:val="000000"/>
-          <w:sz w:val="24"/>
-          <w:szCs w:val="24"/>
-        </w:rPr>
-        <w:t>.</w:t>
+        <w:t>J. Appl. Phycol.</w:t>
       </w:r>
       <w:r>
         <w:rPr>
@@ -15559,47 +14559,7 @@
           <w:szCs w:val="24"/>
         </w:rPr>
         <w:tab/>
-        <w:t xml:space="preserve">Hempson TN, Graham NAJ, MacNeil MA, Williamson DH, Jones GP, </w:t>
-      </w:r>
-      <w:proofErr w:type="spellStart"/>
-      <w:r>
-        <w:rPr>
-          <w:rFonts w:ascii="Times New Roman" w:eastAsia="Times New Roman" w:hAnsi="Times New Roman" w:cs="Times New Roman"/>
-          <w:color w:val="000000"/>
-          <w:sz w:val="24"/>
-          <w:szCs w:val="24"/>
-        </w:rPr>
-        <w:t>Almany</w:t>
-      </w:r>
-      <w:proofErr w:type="spellEnd"/>
-      <w:r>
-        <w:rPr>
-          <w:rFonts w:ascii="Times New Roman" w:eastAsia="Times New Roman" w:hAnsi="Times New Roman" w:cs="Times New Roman"/>
-          <w:color w:val="000000"/>
-          <w:sz w:val="24"/>
-          <w:szCs w:val="24"/>
-        </w:rPr>
-        <w:t xml:space="preserve"> GR. 2017 Coral reef </w:t>
-      </w:r>
-      <w:proofErr w:type="spellStart"/>
-      <w:r>
-        <w:rPr>
-          <w:rFonts w:ascii="Times New Roman" w:eastAsia="Times New Roman" w:hAnsi="Times New Roman" w:cs="Times New Roman"/>
-          <w:color w:val="000000"/>
-          <w:sz w:val="24"/>
-          <w:szCs w:val="24"/>
-        </w:rPr>
-        <w:t>mesopredators</w:t>
-      </w:r>
-      <w:proofErr w:type="spellEnd"/>
-      <w:r>
-        <w:rPr>
-          <w:rFonts w:ascii="Times New Roman" w:eastAsia="Times New Roman" w:hAnsi="Times New Roman" w:cs="Times New Roman"/>
-          <w:color w:val="000000"/>
-          <w:sz w:val="24"/>
-          <w:szCs w:val="24"/>
-        </w:rPr>
-        <w:t xml:space="preserve"> switch prey, shortening food chains, in response to habitat degradation. </w:t>
+        <w:t xml:space="preserve">Hempson TN, Graham NAJ, MacNeil MA, Williamson DH, Jones GP, Almany GR. 2017 Coral reef mesopredators switch prey, shortening food chains, in response to habitat degradation. </w:t>
       </w:r>
       <w:r>
         <w:rPr>
@@ -15609,29 +14569,7 @@
           <w:sz w:val="24"/>
           <w:szCs w:val="24"/>
         </w:rPr>
-        <w:t xml:space="preserve">Ecol. </w:t>
-      </w:r>
-      <w:proofErr w:type="spellStart"/>
-      <w:r>
-        <w:rPr>
-          <w:rFonts w:ascii="Times New Roman" w:eastAsia="Times New Roman" w:hAnsi="Times New Roman" w:cs="Times New Roman"/>
-          <w:i/>
-          <w:color w:val="000000"/>
-          <w:sz w:val="24"/>
-          <w:szCs w:val="24"/>
-        </w:rPr>
-        <w:t>Evol</w:t>
-      </w:r>
-      <w:proofErr w:type="spellEnd"/>
-      <w:r>
-        <w:rPr>
-          <w:rFonts w:ascii="Times New Roman" w:eastAsia="Times New Roman" w:hAnsi="Times New Roman" w:cs="Times New Roman"/>
-          <w:i/>
-          <w:color w:val="000000"/>
-          <w:sz w:val="24"/>
-          <w:szCs w:val="24"/>
-        </w:rPr>
-        <w:t>.</w:t>
+        <w:t>Ecol. Evol.</w:t>
       </w:r>
       <w:r>
         <w:rPr>
@@ -15782,67 +14720,7 @@
           <w:szCs w:val="24"/>
         </w:rPr>
         <w:tab/>
-        <w:t xml:space="preserve">Ruppert JLW, </w:t>
-      </w:r>
-      <w:proofErr w:type="spellStart"/>
-      <w:r>
-        <w:rPr>
-          <w:rFonts w:ascii="Times New Roman" w:eastAsia="Times New Roman" w:hAnsi="Times New Roman" w:cs="Times New Roman"/>
-          <w:color w:val="000000"/>
-          <w:sz w:val="24"/>
-          <w:szCs w:val="24"/>
-        </w:rPr>
-        <w:t>Vigliola</w:t>
-      </w:r>
-      <w:proofErr w:type="spellEnd"/>
-      <w:r>
-        <w:rPr>
-          <w:rFonts w:ascii="Times New Roman" w:eastAsia="Times New Roman" w:hAnsi="Times New Roman" w:cs="Times New Roman"/>
-          <w:color w:val="000000"/>
-          <w:sz w:val="24"/>
-          <w:szCs w:val="24"/>
-        </w:rPr>
-        <w:t xml:space="preserve"> L, </w:t>
-      </w:r>
-      <w:proofErr w:type="spellStart"/>
-      <w:r>
-        <w:rPr>
-          <w:rFonts w:ascii="Times New Roman" w:eastAsia="Times New Roman" w:hAnsi="Times New Roman" w:cs="Times New Roman"/>
-          <w:color w:val="000000"/>
-          <w:sz w:val="24"/>
-          <w:szCs w:val="24"/>
-        </w:rPr>
-        <w:t>Kulbicki</w:t>
-      </w:r>
-      <w:proofErr w:type="spellEnd"/>
-      <w:r>
-        <w:rPr>
-          <w:rFonts w:ascii="Times New Roman" w:eastAsia="Times New Roman" w:hAnsi="Times New Roman" w:cs="Times New Roman"/>
-          <w:color w:val="000000"/>
-          <w:sz w:val="24"/>
-          <w:szCs w:val="24"/>
-        </w:rPr>
-        <w:t xml:space="preserve"> M, Labrosse P, Fortin M-J, </w:t>
-      </w:r>
-      <w:proofErr w:type="spellStart"/>
-      <w:r>
-        <w:rPr>
-          <w:rFonts w:ascii="Times New Roman" w:eastAsia="Times New Roman" w:hAnsi="Times New Roman" w:cs="Times New Roman"/>
-          <w:color w:val="000000"/>
-          <w:sz w:val="24"/>
-          <w:szCs w:val="24"/>
-        </w:rPr>
-        <w:t>Meekan</w:t>
-      </w:r>
-      <w:proofErr w:type="spellEnd"/>
-      <w:r>
-        <w:rPr>
-          <w:rFonts w:ascii="Times New Roman" w:eastAsia="Times New Roman" w:hAnsi="Times New Roman" w:cs="Times New Roman"/>
-          <w:color w:val="000000"/>
-          <w:sz w:val="24"/>
-          <w:szCs w:val="24"/>
-        </w:rPr>
-        <w:t xml:space="preserve"> MG. 2018 Human activities as a driver of spatial variation in the trophic structure of fish communities on Pacific coral reefs. </w:t>
+        <w:t xml:space="preserve">Ruppert JLW, Vigliola L, Kulbicki M, Labrosse P, Fortin M-J, Meekan MG. 2018 Human activities as a driver of spatial variation in the trophic structure of fish communities on Pacific coral reefs. </w:t>
       </w:r>
       <w:r>
         <w:rPr>
@@ -15951,42 +14829,8 @@
           <w:sz w:val="24"/>
           <w:szCs w:val="24"/>
         </w:rPr>
-        <w:t xml:space="preserve">Nat </w:t>
-      </w:r>
-      <w:proofErr w:type="spellStart"/>
-      <w:r>
-        <w:rPr>
-          <w:rFonts w:ascii="Times New Roman" w:eastAsia="Times New Roman" w:hAnsi="Times New Roman" w:cs="Times New Roman"/>
-          <w:i/>
-          <w:color w:val="000000"/>
-          <w:sz w:val="24"/>
-          <w:szCs w:val="24"/>
-        </w:rPr>
-        <w:t>Ecol</w:t>
-      </w:r>
-      <w:proofErr w:type="spellEnd"/>
-      <w:r>
-        <w:rPr>
-          <w:rFonts w:ascii="Times New Roman" w:eastAsia="Times New Roman" w:hAnsi="Times New Roman" w:cs="Times New Roman"/>
-          <w:i/>
-          <w:color w:val="000000"/>
-          <w:sz w:val="24"/>
-          <w:szCs w:val="24"/>
-        </w:rPr>
-        <w:t xml:space="preserve"> </w:t>
-      </w:r>
-      <w:proofErr w:type="spellStart"/>
-      <w:r>
-        <w:rPr>
-          <w:rFonts w:ascii="Times New Roman" w:eastAsia="Times New Roman" w:hAnsi="Times New Roman" w:cs="Times New Roman"/>
-          <w:i/>
-          <w:color w:val="000000"/>
-          <w:sz w:val="24"/>
-          <w:szCs w:val="24"/>
-        </w:rPr>
-        <w:t>Evol</w:t>
-      </w:r>
-      <w:proofErr w:type="spellEnd"/>
+        <w:t>Nat Ecol Evol</w:t>
+      </w:r>
       <w:r>
         <w:rPr>
           <w:rFonts w:ascii="Times New Roman" w:eastAsia="Times New Roman" w:hAnsi="Times New Roman" w:cs="Times New Roman"/>
@@ -16055,47 +14899,7 @@
           <w:szCs w:val="24"/>
         </w:rPr>
         <w:tab/>
-        <w:t xml:space="preserve">Russ GR, </w:t>
-      </w:r>
-      <w:proofErr w:type="spellStart"/>
-      <w:r>
-        <w:rPr>
-          <w:rFonts w:ascii="Times New Roman" w:eastAsia="Times New Roman" w:hAnsi="Times New Roman" w:cs="Times New Roman"/>
-          <w:color w:val="000000"/>
-          <w:sz w:val="24"/>
-          <w:szCs w:val="24"/>
-        </w:rPr>
-        <w:t>Bergseth</w:t>
-      </w:r>
-      <w:proofErr w:type="spellEnd"/>
-      <w:r>
-        <w:rPr>
-          <w:rFonts w:ascii="Times New Roman" w:eastAsia="Times New Roman" w:hAnsi="Times New Roman" w:cs="Times New Roman"/>
-          <w:color w:val="000000"/>
-          <w:sz w:val="24"/>
-          <w:szCs w:val="24"/>
-        </w:rPr>
-        <w:t xml:space="preserve"> BJ, </w:t>
-      </w:r>
-      <w:proofErr w:type="spellStart"/>
-      <w:r>
-        <w:rPr>
-          <w:rFonts w:ascii="Times New Roman" w:eastAsia="Times New Roman" w:hAnsi="Times New Roman" w:cs="Times New Roman"/>
-          <w:color w:val="000000"/>
-          <w:sz w:val="24"/>
-          <w:szCs w:val="24"/>
-        </w:rPr>
-        <w:t>Rizzari</w:t>
-      </w:r>
-      <w:proofErr w:type="spellEnd"/>
-      <w:r>
-        <w:rPr>
-          <w:rFonts w:ascii="Times New Roman" w:eastAsia="Times New Roman" w:hAnsi="Times New Roman" w:cs="Times New Roman"/>
-          <w:color w:val="000000"/>
-          <w:sz w:val="24"/>
-          <w:szCs w:val="24"/>
-        </w:rPr>
-        <w:t xml:space="preserve"> JR, Alcala AC. 2015 Decadal-scale effects of benthic habitat and marine reserve protection on Philippine goatfish (F: Mullidae). </w:t>
+        <w:t xml:space="preserve">Russ GR, Bergseth BJ, Rizzari JR, Alcala AC. 2015 Decadal-scale effects of benthic habitat and marine reserve protection on Philippine goatfish (F: Mullidae). </w:t>
       </w:r>
       <w:r>
         <w:rPr>
@@ -16175,27 +14979,7 @@
           <w:szCs w:val="24"/>
         </w:rPr>
         <w:tab/>
-        <w:t xml:space="preserve">Hamilton M, Robinson JPW, </w:t>
-      </w:r>
-      <w:proofErr w:type="spellStart"/>
-      <w:r>
-        <w:rPr>
-          <w:rFonts w:ascii="Times New Roman" w:eastAsia="Times New Roman" w:hAnsi="Times New Roman" w:cs="Times New Roman"/>
-          <w:color w:val="000000"/>
-          <w:sz w:val="24"/>
-          <w:szCs w:val="24"/>
-        </w:rPr>
-        <w:t>Benkwitt</w:t>
-      </w:r>
-      <w:proofErr w:type="spellEnd"/>
-      <w:r>
-        <w:rPr>
-          <w:rFonts w:ascii="Times New Roman" w:eastAsia="Times New Roman" w:hAnsi="Times New Roman" w:cs="Times New Roman"/>
-          <w:color w:val="000000"/>
-          <w:sz w:val="24"/>
-          <w:szCs w:val="24"/>
-        </w:rPr>
-        <w:t xml:space="preserve"> CE, Wilson SK, MacNeil MA, Ebrahim A, Graham NAJ. 2022 Climate impacts alter fisheries productivity and turnover on coral reefs. </w:t>
+        <w:t xml:space="preserve">Hamilton M, Robinson JPW, Benkwitt CE, Wilson SK, MacNeil MA, Ebrahim A, Graham NAJ. 2022 Climate impacts alter fisheries productivity and turnover on coral reefs. </w:t>
       </w:r>
       <w:r>
         <w:rPr>
@@ -16365,29 +15149,7 @@
           <w:sz w:val="24"/>
           <w:szCs w:val="24"/>
         </w:rPr>
-        <w:t xml:space="preserve">Fish. </w:t>
-      </w:r>
-      <w:proofErr w:type="spellStart"/>
-      <w:r>
-        <w:rPr>
-          <w:rFonts w:ascii="Times New Roman" w:eastAsia="Times New Roman" w:hAnsi="Times New Roman" w:cs="Times New Roman"/>
-          <w:i/>
-          <w:color w:val="000000"/>
-          <w:sz w:val="24"/>
-          <w:szCs w:val="24"/>
-        </w:rPr>
-        <w:t>Manag</w:t>
-      </w:r>
-      <w:proofErr w:type="spellEnd"/>
-      <w:r>
-        <w:rPr>
-          <w:rFonts w:ascii="Times New Roman" w:eastAsia="Times New Roman" w:hAnsi="Times New Roman" w:cs="Times New Roman"/>
-          <w:i/>
-          <w:color w:val="000000"/>
-          <w:sz w:val="24"/>
-          <w:szCs w:val="24"/>
-        </w:rPr>
-        <w:t>. Ecol.</w:t>
+        <w:t>Fish. Manag. Ecol.</w:t>
       </w:r>
       <w:r>
         <w:rPr>
@@ -16457,27 +15219,7 @@
           <w:szCs w:val="24"/>
         </w:rPr>
         <w:tab/>
-        <w:t xml:space="preserve">Bellwood DR, Hoey AS, </w:t>
-      </w:r>
-      <w:proofErr w:type="spellStart"/>
-      <w:r>
-        <w:rPr>
-          <w:rFonts w:ascii="Times New Roman" w:eastAsia="Times New Roman" w:hAnsi="Times New Roman" w:cs="Times New Roman"/>
-          <w:color w:val="000000"/>
-          <w:sz w:val="24"/>
-          <w:szCs w:val="24"/>
-        </w:rPr>
-        <w:t>Choat</w:t>
-      </w:r>
-      <w:proofErr w:type="spellEnd"/>
-      <w:r>
-        <w:rPr>
-          <w:rFonts w:ascii="Times New Roman" w:eastAsia="Times New Roman" w:hAnsi="Times New Roman" w:cs="Times New Roman"/>
-          <w:color w:val="000000"/>
-          <w:sz w:val="24"/>
-          <w:szCs w:val="24"/>
-        </w:rPr>
-        <w:t xml:space="preserve"> JH. 2003 Limited functional redundancy in high diversity systems: resilience and ecosystem function on coral reefs. </w:t>
+        <w:t xml:space="preserve">Bellwood DR, Hoey AS, Choat JH. 2003 Limited functional redundancy in high diversity systems: resilience and ecosystem function on coral reefs. </w:t>
       </w:r>
       <w:r>
         <w:rPr>
@@ -16656,27 +15398,7 @@
           <w:szCs w:val="24"/>
         </w:rPr>
         <w:tab/>
-        <w:t xml:space="preserve">Bellwood DR, </w:t>
-      </w:r>
-      <w:proofErr w:type="spellStart"/>
-      <w:r>
-        <w:rPr>
-          <w:rFonts w:ascii="Times New Roman" w:eastAsia="Times New Roman" w:hAnsi="Times New Roman" w:cs="Times New Roman"/>
-          <w:color w:val="000000"/>
-          <w:sz w:val="24"/>
-          <w:szCs w:val="24"/>
-        </w:rPr>
-        <w:t>Choat</w:t>
-      </w:r>
-      <w:proofErr w:type="spellEnd"/>
-      <w:r>
-        <w:rPr>
-          <w:rFonts w:ascii="Times New Roman" w:eastAsia="Times New Roman" w:hAnsi="Times New Roman" w:cs="Times New Roman"/>
-          <w:color w:val="000000"/>
-          <w:sz w:val="24"/>
-          <w:szCs w:val="24"/>
-        </w:rPr>
-        <w:t xml:space="preserve"> JH. 1990 A functional analysis of grazing in parrotfishes (family Scaridae): the ecological implications. </w:t>
+        <w:t xml:space="preserve">Bellwood DR, Choat JH. 1990 A functional analysis of grazing in parrotfishes (family Scaridae): the ecological implications. </w:t>
       </w:r>
       <w:r>
         <w:rPr>
@@ -16766,29 +15488,7 @@
           <w:sz w:val="24"/>
           <w:szCs w:val="24"/>
         </w:rPr>
-        <w:t xml:space="preserve">Fish </w:t>
-      </w:r>
-      <w:proofErr w:type="spellStart"/>
-      <w:r>
-        <w:rPr>
-          <w:rFonts w:ascii="Times New Roman" w:eastAsia="Times New Roman" w:hAnsi="Times New Roman" w:cs="Times New Roman"/>
-          <w:i/>
-          <w:color w:val="000000"/>
-          <w:sz w:val="24"/>
-          <w:szCs w:val="24"/>
-        </w:rPr>
-        <w:t>Fish</w:t>
-      </w:r>
-      <w:proofErr w:type="spellEnd"/>
-      <w:r>
-        <w:rPr>
-          <w:rFonts w:ascii="Times New Roman" w:eastAsia="Times New Roman" w:hAnsi="Times New Roman" w:cs="Times New Roman"/>
-          <w:i/>
-          <w:color w:val="000000"/>
-          <w:sz w:val="24"/>
-          <w:szCs w:val="24"/>
-        </w:rPr>
-        <w:t xml:space="preserve"> </w:t>
+        <w:t xml:space="preserve">Fish Fish </w:t>
       </w:r>
       <w:r>
         <w:rPr>
@@ -17307,29 +16007,7 @@
           <w:sz w:val="24"/>
           <w:szCs w:val="24"/>
         </w:rPr>
-        <w:t xml:space="preserve">Fish </w:t>
-      </w:r>
-      <w:proofErr w:type="spellStart"/>
-      <w:r>
-        <w:rPr>
-          <w:rFonts w:ascii="Times New Roman" w:eastAsia="Times New Roman" w:hAnsi="Times New Roman" w:cs="Times New Roman"/>
-          <w:i/>
-          <w:color w:val="000000"/>
-          <w:sz w:val="24"/>
-          <w:szCs w:val="24"/>
-        </w:rPr>
-        <w:t>Fish</w:t>
-      </w:r>
-      <w:proofErr w:type="spellEnd"/>
-      <w:r>
-        <w:rPr>
-          <w:rFonts w:ascii="Times New Roman" w:eastAsia="Times New Roman" w:hAnsi="Times New Roman" w:cs="Times New Roman"/>
-          <w:i/>
-          <w:color w:val="000000"/>
-          <w:sz w:val="24"/>
-          <w:szCs w:val="24"/>
-        </w:rPr>
-        <w:t xml:space="preserve"> </w:t>
+        <w:t xml:space="preserve">Fish Fish </w:t>
       </w:r>
       <w:r>
         <w:rPr>
@@ -17380,47 +16058,7 @@
           <w:szCs w:val="24"/>
         </w:rPr>
         <w:tab/>
-        <w:t xml:space="preserve">Sambrook K, Hoey AS, </w:t>
-      </w:r>
-      <w:proofErr w:type="spellStart"/>
-      <w:r>
-        <w:rPr>
-          <w:rFonts w:ascii="Times New Roman" w:eastAsia="Times New Roman" w:hAnsi="Times New Roman" w:cs="Times New Roman"/>
-          <w:color w:val="000000"/>
-          <w:sz w:val="24"/>
-          <w:szCs w:val="24"/>
-        </w:rPr>
-        <w:t>Andréfouët</w:t>
-      </w:r>
-      <w:proofErr w:type="spellEnd"/>
-      <w:r>
-        <w:rPr>
-          <w:rFonts w:ascii="Times New Roman" w:eastAsia="Times New Roman" w:hAnsi="Times New Roman" w:cs="Times New Roman"/>
-          <w:color w:val="000000"/>
-          <w:sz w:val="24"/>
-          <w:szCs w:val="24"/>
-        </w:rPr>
-        <w:t xml:space="preserve"> S, Cumming GS, </w:t>
-      </w:r>
-      <w:proofErr w:type="spellStart"/>
-      <w:r>
-        <w:rPr>
-          <w:rFonts w:ascii="Times New Roman" w:eastAsia="Times New Roman" w:hAnsi="Times New Roman" w:cs="Times New Roman"/>
-          <w:color w:val="000000"/>
-          <w:sz w:val="24"/>
-          <w:szCs w:val="24"/>
-        </w:rPr>
-        <w:t>Duce</w:t>
-      </w:r>
-      <w:proofErr w:type="spellEnd"/>
-      <w:r>
-        <w:rPr>
-          <w:rFonts w:ascii="Times New Roman" w:eastAsia="Times New Roman" w:hAnsi="Times New Roman" w:cs="Times New Roman"/>
-          <w:color w:val="000000"/>
-          <w:sz w:val="24"/>
-          <w:szCs w:val="24"/>
-        </w:rPr>
-        <w:t xml:space="preserve"> S, Bonin MC. 2019 Beyond the reef: The widespread use of non‐reef habitats by coral reef fishes. </w:t>
+        <w:t xml:space="preserve">Sambrook K, Hoey AS, Andréfouët S, Cumming GS, Duce S, Bonin MC. 2019 Beyond the reef: The widespread use of non‐reef habitats by coral reef fishes. </w:t>
       </w:r>
       <w:r>
         <w:rPr>
@@ -17430,29 +16068,7 @@
           <w:sz w:val="24"/>
           <w:szCs w:val="24"/>
         </w:rPr>
-        <w:t xml:space="preserve">Fish </w:t>
-      </w:r>
-      <w:proofErr w:type="spellStart"/>
-      <w:r>
-        <w:rPr>
-          <w:rFonts w:ascii="Times New Roman" w:eastAsia="Times New Roman" w:hAnsi="Times New Roman" w:cs="Times New Roman"/>
-          <w:i/>
-          <w:color w:val="000000"/>
-          <w:sz w:val="24"/>
-          <w:szCs w:val="24"/>
-        </w:rPr>
-        <w:t>Fish</w:t>
-      </w:r>
-      <w:proofErr w:type="spellEnd"/>
-      <w:r>
-        <w:rPr>
-          <w:rFonts w:ascii="Times New Roman" w:eastAsia="Times New Roman" w:hAnsi="Times New Roman" w:cs="Times New Roman"/>
-          <w:i/>
-          <w:color w:val="000000"/>
-          <w:sz w:val="24"/>
-          <w:szCs w:val="24"/>
-        </w:rPr>
-        <w:t xml:space="preserve"> </w:t>
+        <w:t xml:space="preserve">Fish Fish </w:t>
       </w:r>
       <w:r>
         <w:rPr>
@@ -17532,29 +16148,7 @@
           <w:sz w:val="24"/>
           <w:szCs w:val="24"/>
         </w:rPr>
-        <w:t xml:space="preserve">Biol. </w:t>
-      </w:r>
-      <w:proofErr w:type="spellStart"/>
-      <w:r>
-        <w:rPr>
-          <w:rFonts w:ascii="Times New Roman" w:eastAsia="Times New Roman" w:hAnsi="Times New Roman" w:cs="Times New Roman"/>
-          <w:i/>
-          <w:color w:val="000000"/>
-          <w:sz w:val="24"/>
-          <w:szCs w:val="24"/>
-        </w:rPr>
-        <w:t>Conserv</w:t>
-      </w:r>
-      <w:proofErr w:type="spellEnd"/>
-      <w:r>
-        <w:rPr>
-          <w:rFonts w:ascii="Times New Roman" w:eastAsia="Times New Roman" w:hAnsi="Times New Roman" w:cs="Times New Roman"/>
-          <w:i/>
-          <w:color w:val="000000"/>
-          <w:sz w:val="24"/>
-          <w:szCs w:val="24"/>
-        </w:rPr>
-        <w:t>.</w:t>
+        <w:t>Biol. Conserv.</w:t>
       </w:r>
       <w:r>
         <w:rPr>
@@ -17624,26 +16218,7 @@
           <w:szCs w:val="24"/>
         </w:rPr>
         <w:tab/>
-      </w:r>
-      <w:proofErr w:type="spellStart"/>
-      <w:r>
-        <w:rPr>
-          <w:rFonts w:ascii="Times New Roman" w:eastAsia="Times New Roman" w:hAnsi="Times New Roman" w:cs="Times New Roman"/>
-          <w:color w:val="000000"/>
-          <w:sz w:val="24"/>
-          <w:szCs w:val="24"/>
-        </w:rPr>
-        <w:t>Mbaru</w:t>
-      </w:r>
-      <w:proofErr w:type="spellEnd"/>
-      <w:r>
-        <w:rPr>
-          <w:rFonts w:ascii="Times New Roman" w:eastAsia="Times New Roman" w:hAnsi="Times New Roman" w:cs="Times New Roman"/>
-          <w:color w:val="000000"/>
-          <w:sz w:val="24"/>
-          <w:szCs w:val="24"/>
-        </w:rPr>
-        <w:t xml:space="preserve"> EK, Graham NAJ, McClanahan TR, Cinner JE. 2020 Functional traits illuminate the selective impacts of different fishing gears on coral reefs. </w:t>
+        <w:t xml:space="preserve">Mbaru EK, Graham NAJ, McClanahan TR, Cinner JE. 2020 Functional traits illuminate the selective impacts of different fishing gears on coral reefs. </w:t>
       </w:r>
       <w:r>
         <w:rPr>
@@ -17723,66 +16298,7 @@
           <w:szCs w:val="24"/>
         </w:rPr>
         <w:tab/>
-      </w:r>
-      <w:proofErr w:type="spellStart"/>
-      <w:r>
-        <w:rPr>
-          <w:rFonts w:ascii="Times New Roman" w:eastAsia="Times New Roman" w:hAnsi="Times New Roman" w:cs="Times New Roman"/>
-          <w:color w:val="000000"/>
-          <w:sz w:val="24"/>
-          <w:szCs w:val="24"/>
-        </w:rPr>
-        <w:t>Brandl</w:t>
-      </w:r>
-      <w:proofErr w:type="spellEnd"/>
-      <w:r>
-        <w:rPr>
-          <w:rFonts w:ascii="Times New Roman" w:eastAsia="Times New Roman" w:hAnsi="Times New Roman" w:cs="Times New Roman"/>
-          <w:color w:val="000000"/>
-          <w:sz w:val="24"/>
-          <w:szCs w:val="24"/>
-        </w:rPr>
-        <w:t xml:space="preserve"> SJ, Rasher DB, </w:t>
-      </w:r>
-      <w:proofErr w:type="spellStart"/>
-      <w:r>
-        <w:rPr>
-          <w:rFonts w:ascii="Times New Roman" w:eastAsia="Times New Roman" w:hAnsi="Times New Roman" w:cs="Times New Roman"/>
-          <w:color w:val="000000"/>
-          <w:sz w:val="24"/>
-          <w:szCs w:val="24"/>
-        </w:rPr>
-        <w:t>Côté</w:t>
-      </w:r>
-      <w:proofErr w:type="spellEnd"/>
-      <w:r>
-        <w:rPr>
-          <w:rFonts w:ascii="Times New Roman" w:eastAsia="Times New Roman" w:hAnsi="Times New Roman" w:cs="Times New Roman"/>
-          <w:color w:val="000000"/>
-          <w:sz w:val="24"/>
-          <w:szCs w:val="24"/>
-        </w:rPr>
-        <w:t xml:space="preserve"> IM, Casey JM, Darling ES, </w:t>
-      </w:r>
-      <w:proofErr w:type="spellStart"/>
-      <w:r>
-        <w:rPr>
-          <w:rFonts w:ascii="Times New Roman" w:eastAsia="Times New Roman" w:hAnsi="Times New Roman" w:cs="Times New Roman"/>
-          <w:color w:val="000000"/>
-          <w:sz w:val="24"/>
-          <w:szCs w:val="24"/>
-        </w:rPr>
-        <w:t>Lefcheck</w:t>
-      </w:r>
-      <w:proofErr w:type="spellEnd"/>
-      <w:r>
-        <w:rPr>
-          <w:rFonts w:ascii="Times New Roman" w:eastAsia="Times New Roman" w:hAnsi="Times New Roman" w:cs="Times New Roman"/>
-          <w:color w:val="000000"/>
-          <w:sz w:val="24"/>
-          <w:szCs w:val="24"/>
-        </w:rPr>
-        <w:t xml:space="preserve"> JS, Duffy JE. 2019 Coral reef ecosystem functioning: eight core processes and the role of biodiversity. </w:t>
+        <w:t xml:space="preserve">Brandl SJ, Rasher DB, Côté IM, Casey JM, Darling ES, Lefcheck JS, Duffy JE. 2019 Coral reef ecosystem functioning: eight core processes and the role of biodiversity. </w:t>
       </w:r>
       <w:r>
         <w:rPr>
@@ -17862,106 +16378,7 @@
           <w:szCs w:val="24"/>
         </w:rPr>
         <w:tab/>
-      </w:r>
-      <w:proofErr w:type="spellStart"/>
-      <w:r>
-        <w:rPr>
-          <w:rFonts w:ascii="Times New Roman" w:eastAsia="Times New Roman" w:hAnsi="Times New Roman" w:cs="Times New Roman"/>
-          <w:color w:val="000000"/>
-          <w:sz w:val="24"/>
-          <w:szCs w:val="24"/>
-        </w:rPr>
-        <w:t>Morais</w:t>
-      </w:r>
-      <w:proofErr w:type="spellEnd"/>
-      <w:r>
-        <w:rPr>
-          <w:rFonts w:ascii="Times New Roman" w:eastAsia="Times New Roman" w:hAnsi="Times New Roman" w:cs="Times New Roman"/>
-          <w:color w:val="000000"/>
-          <w:sz w:val="24"/>
-          <w:szCs w:val="24"/>
-        </w:rPr>
-        <w:t xml:space="preserve"> RA, </w:t>
-      </w:r>
-      <w:proofErr w:type="spellStart"/>
-      <w:r>
-        <w:rPr>
-          <w:rFonts w:ascii="Times New Roman" w:eastAsia="Times New Roman" w:hAnsi="Times New Roman" w:cs="Times New Roman"/>
-          <w:color w:val="000000"/>
-          <w:sz w:val="24"/>
-          <w:szCs w:val="24"/>
-        </w:rPr>
-        <w:t>Smallhorn</w:t>
-      </w:r>
-      <w:proofErr w:type="spellEnd"/>
-      <w:r>
-        <w:rPr>
-          <w:rFonts w:ascii="Times New Roman" w:eastAsia="Times New Roman" w:hAnsi="Times New Roman" w:cs="Times New Roman"/>
-          <w:color w:val="000000"/>
-          <w:sz w:val="24"/>
-          <w:szCs w:val="24"/>
-        </w:rPr>
-        <w:t xml:space="preserve">-West P, Connolly SR, </w:t>
-      </w:r>
-      <w:proofErr w:type="spellStart"/>
-      <w:r>
-        <w:rPr>
-          <w:rFonts w:ascii="Times New Roman" w:eastAsia="Times New Roman" w:hAnsi="Times New Roman" w:cs="Times New Roman"/>
-          <w:color w:val="000000"/>
-          <w:sz w:val="24"/>
-          <w:szCs w:val="24"/>
-        </w:rPr>
-        <w:t>Ngaluafe</w:t>
-      </w:r>
-      <w:proofErr w:type="spellEnd"/>
-      <w:r>
-        <w:rPr>
-          <w:rFonts w:ascii="Times New Roman" w:eastAsia="Times New Roman" w:hAnsi="Times New Roman" w:cs="Times New Roman"/>
-          <w:color w:val="000000"/>
-          <w:sz w:val="24"/>
-          <w:szCs w:val="24"/>
-        </w:rPr>
-        <w:t xml:space="preserve"> PF, </w:t>
-      </w:r>
-      <w:proofErr w:type="spellStart"/>
-      <w:r>
-        <w:rPr>
-          <w:rFonts w:ascii="Times New Roman" w:eastAsia="Times New Roman" w:hAnsi="Times New Roman" w:cs="Times New Roman"/>
-          <w:color w:val="000000"/>
-          <w:sz w:val="24"/>
-          <w:szCs w:val="24"/>
-        </w:rPr>
-        <w:t>Malimali</w:t>
-      </w:r>
-      <w:proofErr w:type="spellEnd"/>
-      <w:r>
-        <w:rPr>
-          <w:rFonts w:ascii="Times New Roman" w:eastAsia="Times New Roman" w:hAnsi="Times New Roman" w:cs="Times New Roman"/>
-          <w:color w:val="000000"/>
-          <w:sz w:val="24"/>
-          <w:szCs w:val="24"/>
-        </w:rPr>
-        <w:t xml:space="preserve"> S, </w:t>
-      </w:r>
-      <w:proofErr w:type="spellStart"/>
-      <w:r>
-        <w:rPr>
-          <w:rFonts w:ascii="Times New Roman" w:eastAsia="Times New Roman" w:hAnsi="Times New Roman" w:cs="Times New Roman"/>
-          <w:color w:val="000000"/>
-          <w:sz w:val="24"/>
-          <w:szCs w:val="24"/>
-        </w:rPr>
-        <w:t>Halafihi</w:t>
-      </w:r>
-      <w:proofErr w:type="spellEnd"/>
-      <w:r>
-        <w:rPr>
-          <w:rFonts w:ascii="Times New Roman" w:eastAsia="Times New Roman" w:hAnsi="Times New Roman" w:cs="Times New Roman"/>
-          <w:color w:val="000000"/>
-          <w:sz w:val="24"/>
-          <w:szCs w:val="24"/>
-        </w:rPr>
-        <w:t xml:space="preserve"> T, Bellwood DR. 2023 Sustained productivity and the persistence of coral reef fisheries. </w:t>
+        <w:t xml:space="preserve">Morais RA, Smallhorn-West P, Connolly SR, Ngaluafe PF, Malimali S, Halafihi T, Bellwood DR. 2023 Sustained productivity and the persistence of coral reef fisheries. </w:t>
       </w:r>
       <w:r>
         <w:rPr>
@@ -18102,67 +16519,7 @@
           <w:szCs w:val="24"/>
         </w:rPr>
         <w:tab/>
-        <w:t xml:space="preserve">Clements KD, German DP, </w:t>
-      </w:r>
-      <w:proofErr w:type="spellStart"/>
-      <w:r>
-        <w:rPr>
-          <w:rFonts w:ascii="Times New Roman" w:eastAsia="Times New Roman" w:hAnsi="Times New Roman" w:cs="Times New Roman"/>
-          <w:color w:val="000000"/>
-          <w:sz w:val="24"/>
-          <w:szCs w:val="24"/>
-        </w:rPr>
-        <w:t>Piché</w:t>
-      </w:r>
-      <w:proofErr w:type="spellEnd"/>
-      <w:r>
-        <w:rPr>
-          <w:rFonts w:ascii="Times New Roman" w:eastAsia="Times New Roman" w:hAnsi="Times New Roman" w:cs="Times New Roman"/>
-          <w:color w:val="000000"/>
-          <w:sz w:val="24"/>
-          <w:szCs w:val="24"/>
-        </w:rPr>
-        <w:t xml:space="preserve"> J, </w:t>
-      </w:r>
-      <w:proofErr w:type="spellStart"/>
-      <w:r>
-        <w:rPr>
-          <w:rFonts w:ascii="Times New Roman" w:eastAsia="Times New Roman" w:hAnsi="Times New Roman" w:cs="Times New Roman"/>
-          <w:color w:val="000000"/>
-          <w:sz w:val="24"/>
-          <w:szCs w:val="24"/>
-        </w:rPr>
-        <w:t>Tribollet</w:t>
-      </w:r>
-      <w:proofErr w:type="spellEnd"/>
-      <w:r>
-        <w:rPr>
-          <w:rFonts w:ascii="Times New Roman" w:eastAsia="Times New Roman" w:hAnsi="Times New Roman" w:cs="Times New Roman"/>
-          <w:color w:val="000000"/>
-          <w:sz w:val="24"/>
-          <w:szCs w:val="24"/>
-        </w:rPr>
-        <w:t xml:space="preserve"> A, </w:t>
-      </w:r>
-      <w:proofErr w:type="spellStart"/>
-      <w:r>
-        <w:rPr>
-          <w:rFonts w:ascii="Times New Roman" w:eastAsia="Times New Roman" w:hAnsi="Times New Roman" w:cs="Times New Roman"/>
-          <w:color w:val="000000"/>
-          <w:sz w:val="24"/>
-          <w:szCs w:val="24"/>
-        </w:rPr>
-        <w:t>Choat</w:t>
-      </w:r>
-      <w:proofErr w:type="spellEnd"/>
-      <w:r>
-        <w:rPr>
-          <w:rFonts w:ascii="Times New Roman" w:eastAsia="Times New Roman" w:hAnsi="Times New Roman" w:cs="Times New Roman"/>
-          <w:color w:val="000000"/>
-          <w:sz w:val="24"/>
-          <w:szCs w:val="24"/>
-        </w:rPr>
-        <w:t xml:space="preserve"> JH. 2016 Integrating ecological roles and trophic diversification on coral reefs: multiple lines of evidence identify parrotfishes as microphages. </w:t>
+        <w:t xml:space="preserve">Clements KD, German DP, Piché J, Tribollet A, Choat JH. 2016 Integrating ecological roles and trophic diversification on coral reefs: multiple lines of evidence identify parrotfishes as microphages. </w:t>
       </w:r>
       <w:r>
         <w:rPr>
@@ -18172,29 +16529,7 @@
           <w:sz w:val="24"/>
           <w:szCs w:val="24"/>
         </w:rPr>
-        <w:t xml:space="preserve">Biol. J. Linn. Soc. </w:t>
-      </w:r>
-      <w:proofErr w:type="spellStart"/>
-      <w:r>
-        <w:rPr>
-          <w:rFonts w:ascii="Times New Roman" w:eastAsia="Times New Roman" w:hAnsi="Times New Roman" w:cs="Times New Roman"/>
-          <w:i/>
-          <w:color w:val="000000"/>
-          <w:sz w:val="24"/>
-          <w:szCs w:val="24"/>
-        </w:rPr>
-        <w:t>Lond</w:t>
-      </w:r>
-      <w:proofErr w:type="spellEnd"/>
-      <w:r>
-        <w:rPr>
-          <w:rFonts w:ascii="Times New Roman" w:eastAsia="Times New Roman" w:hAnsi="Times New Roman" w:cs="Times New Roman"/>
-          <w:i/>
-          <w:color w:val="000000"/>
-          <w:sz w:val="24"/>
-          <w:szCs w:val="24"/>
-        </w:rPr>
-        <w:t>.</w:t>
+        <w:t>Biol. J. Linn. Soc. Lond.</w:t>
       </w:r>
       <w:r>
         <w:rPr>
@@ -18264,26 +16599,7 @@
           <w:szCs w:val="24"/>
         </w:rPr>
         <w:tab/>
-      </w:r>
-      <w:proofErr w:type="spellStart"/>
-      <w:r>
-        <w:rPr>
-          <w:rFonts w:ascii="Times New Roman" w:eastAsia="Times New Roman" w:hAnsi="Times New Roman" w:cs="Times New Roman"/>
-          <w:color w:val="000000"/>
-          <w:sz w:val="24"/>
-          <w:szCs w:val="24"/>
-        </w:rPr>
-        <w:t>Plass</w:t>
-      </w:r>
-      <w:proofErr w:type="spellEnd"/>
-      <w:r>
-        <w:rPr>
-          <w:rFonts w:ascii="Times New Roman" w:eastAsia="Times New Roman" w:hAnsi="Times New Roman" w:cs="Times New Roman"/>
-          <w:color w:val="000000"/>
-          <w:sz w:val="24"/>
-          <w:szCs w:val="24"/>
-        </w:rPr>
-        <w:t xml:space="preserve">-Johnson JG, McQuaid CD, Hill JM. 2012 Stable isotope analysis indicates a lack of inter- and intra-specific dietary redundancy among ecologically important coral reef fishes. </w:t>
+        <w:t xml:space="preserve">Plass-Johnson JG, McQuaid CD, Hill JM. 2012 Stable isotope analysis indicates a lack of inter- and intra-specific dietary redundancy among ecologically important coral reef fishes. </w:t>
       </w:r>
       <w:r>
         <w:rPr>
@@ -18363,27 +16679,7 @@
           <w:szCs w:val="24"/>
         </w:rPr>
         <w:tab/>
-        <w:t xml:space="preserve">Heather FJ, Blanchard JL, Edgar GJ, </w:t>
-      </w:r>
-      <w:proofErr w:type="spellStart"/>
-      <w:r>
-        <w:rPr>
-          <w:rFonts w:ascii="Times New Roman" w:eastAsia="Times New Roman" w:hAnsi="Times New Roman" w:cs="Times New Roman"/>
-          <w:color w:val="000000"/>
-          <w:sz w:val="24"/>
-          <w:szCs w:val="24"/>
-        </w:rPr>
-        <w:t>Trebilco</w:t>
-      </w:r>
-      <w:proofErr w:type="spellEnd"/>
-      <w:r>
-        <w:rPr>
-          <w:rFonts w:ascii="Times New Roman" w:eastAsia="Times New Roman" w:hAnsi="Times New Roman" w:cs="Times New Roman"/>
-          <w:color w:val="000000"/>
-          <w:sz w:val="24"/>
-          <w:szCs w:val="24"/>
-        </w:rPr>
-        <w:t xml:space="preserve"> R, Stuart-Smith RD. 2020 Globally consistent reef size spectra integrating fishes and invertebrates. </w:t>
+        <w:t xml:space="preserve">Heather FJ, Blanchard JL, Edgar GJ, Trebilco R, Stuart-Smith RD. 2020 Globally consistent reef size spectra integrating fishes and invertebrates. </w:t>
       </w:r>
       <w:r>
         <w:rPr>
@@ -18496,107 +16792,7 @@
           <w:szCs w:val="24"/>
         </w:rPr>
         <w:tab/>
-        <w:t xml:space="preserve">Thomas A, </w:t>
-      </w:r>
-      <w:proofErr w:type="spellStart"/>
-      <w:r>
-        <w:rPr>
-          <w:rFonts w:ascii="Times New Roman" w:eastAsia="Times New Roman" w:hAnsi="Times New Roman" w:cs="Times New Roman"/>
-          <w:color w:val="000000"/>
-          <w:sz w:val="24"/>
-          <w:szCs w:val="24"/>
-        </w:rPr>
-        <w:t>Mangubhai</w:t>
-      </w:r>
-      <w:proofErr w:type="spellEnd"/>
-      <w:r>
-        <w:rPr>
-          <w:rFonts w:ascii="Times New Roman" w:eastAsia="Times New Roman" w:hAnsi="Times New Roman" w:cs="Times New Roman"/>
-          <w:color w:val="000000"/>
-          <w:sz w:val="24"/>
-          <w:szCs w:val="24"/>
-        </w:rPr>
-        <w:t xml:space="preserve"> S, Fox M, </w:t>
-      </w:r>
-      <w:proofErr w:type="spellStart"/>
-      <w:r>
-        <w:rPr>
-          <w:rFonts w:ascii="Times New Roman" w:eastAsia="Times New Roman" w:hAnsi="Times New Roman" w:cs="Times New Roman"/>
-          <w:color w:val="000000"/>
-          <w:sz w:val="24"/>
-          <w:szCs w:val="24"/>
-        </w:rPr>
-        <w:t>Meo</w:t>
-      </w:r>
-      <w:proofErr w:type="spellEnd"/>
-      <w:r>
-        <w:rPr>
-          <w:rFonts w:ascii="Times New Roman" w:eastAsia="Times New Roman" w:hAnsi="Times New Roman" w:cs="Times New Roman"/>
-          <w:color w:val="000000"/>
-          <w:sz w:val="24"/>
-          <w:szCs w:val="24"/>
-        </w:rPr>
-        <w:t xml:space="preserve"> S, Miller K, </w:t>
-      </w:r>
-      <w:proofErr w:type="spellStart"/>
-      <w:r>
-        <w:rPr>
-          <w:rFonts w:ascii="Times New Roman" w:eastAsia="Times New Roman" w:hAnsi="Times New Roman" w:cs="Times New Roman"/>
-          <w:color w:val="000000"/>
-          <w:sz w:val="24"/>
-          <w:szCs w:val="24"/>
-        </w:rPr>
-        <w:t>Naisilisili</w:t>
-      </w:r>
-      <w:proofErr w:type="spellEnd"/>
-      <w:r>
-        <w:rPr>
-          <w:rFonts w:ascii="Times New Roman" w:eastAsia="Times New Roman" w:hAnsi="Times New Roman" w:cs="Times New Roman"/>
-          <w:color w:val="000000"/>
-          <w:sz w:val="24"/>
-          <w:szCs w:val="24"/>
-        </w:rPr>
-        <w:t xml:space="preserve"> W, </w:t>
-      </w:r>
-      <w:proofErr w:type="spellStart"/>
-      <w:r>
-        <w:rPr>
-          <w:rFonts w:ascii="Times New Roman" w:eastAsia="Times New Roman" w:hAnsi="Times New Roman" w:cs="Times New Roman"/>
-          <w:color w:val="000000"/>
-          <w:sz w:val="24"/>
-          <w:szCs w:val="24"/>
-        </w:rPr>
-        <w:t>Veitayaki</w:t>
-      </w:r>
-      <w:proofErr w:type="spellEnd"/>
-      <w:r>
-        <w:rPr>
-          <w:rFonts w:ascii="Times New Roman" w:eastAsia="Times New Roman" w:hAnsi="Times New Roman" w:cs="Times New Roman"/>
-          <w:color w:val="000000"/>
-          <w:sz w:val="24"/>
-          <w:szCs w:val="24"/>
-        </w:rPr>
-        <w:t xml:space="preserve"> J, </w:t>
-      </w:r>
-      <w:proofErr w:type="spellStart"/>
-      <w:r>
-        <w:rPr>
-          <w:rFonts w:ascii="Times New Roman" w:eastAsia="Times New Roman" w:hAnsi="Times New Roman" w:cs="Times New Roman"/>
-          <w:color w:val="000000"/>
-          <w:sz w:val="24"/>
-          <w:szCs w:val="24"/>
-        </w:rPr>
-        <w:t>Waqairatu</w:t>
-      </w:r>
-      <w:proofErr w:type="spellEnd"/>
-      <w:r>
-        <w:rPr>
-          <w:rFonts w:ascii="Times New Roman" w:eastAsia="Times New Roman" w:hAnsi="Times New Roman" w:cs="Times New Roman"/>
-          <w:color w:val="000000"/>
-          <w:sz w:val="24"/>
-          <w:szCs w:val="24"/>
-        </w:rPr>
-        <w:t xml:space="preserve"> S. 2021 Why they must be counted: Significant contributions of Fijian women fishers to food security and livelihoods. </w:t>
+        <w:t xml:space="preserve">Thomas A, Mangubhai S, Fox M, Meo S, Miller K, Naisilisili W, Veitayaki J, Waqairatu S. 2021 Why they must be counted: Significant contributions of Fijian women fishers to food security and livelihoods. </w:t>
       </w:r>
       <w:r>
         <w:rPr>
@@ -18606,29 +16802,7 @@
           <w:sz w:val="24"/>
           <w:szCs w:val="24"/>
         </w:rPr>
-        <w:t xml:space="preserve">Ocean Coast. </w:t>
-      </w:r>
-      <w:proofErr w:type="spellStart"/>
-      <w:r>
-        <w:rPr>
-          <w:rFonts w:ascii="Times New Roman" w:eastAsia="Times New Roman" w:hAnsi="Times New Roman" w:cs="Times New Roman"/>
-          <w:i/>
-          <w:color w:val="000000"/>
-          <w:sz w:val="24"/>
-          <w:szCs w:val="24"/>
-        </w:rPr>
-        <w:t>Manag</w:t>
-      </w:r>
-      <w:proofErr w:type="spellEnd"/>
-      <w:r>
-        <w:rPr>
-          <w:rFonts w:ascii="Times New Roman" w:eastAsia="Times New Roman" w:hAnsi="Times New Roman" w:cs="Times New Roman"/>
-          <w:i/>
-          <w:color w:val="000000"/>
-          <w:sz w:val="24"/>
-          <w:szCs w:val="24"/>
-        </w:rPr>
-        <w:t>.</w:t>
+        <w:t>Ocean Coast. Manag.</w:t>
       </w:r>
       <w:r>
         <w:rPr>
@@ -18698,47 +16872,7 @@
           <w:szCs w:val="24"/>
         </w:rPr>
         <w:tab/>
-        <w:t xml:space="preserve">McClanahan TR, Graham NAJ, MacNeil MA, </w:t>
-      </w:r>
-      <w:proofErr w:type="spellStart"/>
-      <w:r>
-        <w:rPr>
-          <w:rFonts w:ascii="Times New Roman" w:eastAsia="Times New Roman" w:hAnsi="Times New Roman" w:cs="Times New Roman"/>
-          <w:color w:val="000000"/>
-          <w:sz w:val="24"/>
-          <w:szCs w:val="24"/>
-        </w:rPr>
-        <w:t>Muthiga</w:t>
-      </w:r>
-      <w:proofErr w:type="spellEnd"/>
-      <w:r>
-        <w:rPr>
-          <w:rFonts w:ascii="Times New Roman" w:eastAsia="Times New Roman" w:hAnsi="Times New Roman" w:cs="Times New Roman"/>
-          <w:color w:val="000000"/>
-          <w:sz w:val="24"/>
-          <w:szCs w:val="24"/>
-        </w:rPr>
-        <w:t xml:space="preserve"> NA, Cinner JE, </w:t>
-      </w:r>
-      <w:proofErr w:type="spellStart"/>
-      <w:r>
-        <w:rPr>
-          <w:rFonts w:ascii="Times New Roman" w:eastAsia="Times New Roman" w:hAnsi="Times New Roman" w:cs="Times New Roman"/>
-          <w:color w:val="000000"/>
-          <w:sz w:val="24"/>
-          <w:szCs w:val="24"/>
-        </w:rPr>
-        <w:t>Bruggemann</w:t>
-      </w:r>
-      <w:proofErr w:type="spellEnd"/>
-      <w:r>
-        <w:rPr>
-          <w:rFonts w:ascii="Times New Roman" w:eastAsia="Times New Roman" w:hAnsi="Times New Roman" w:cs="Times New Roman"/>
-          <w:color w:val="000000"/>
-          <w:sz w:val="24"/>
-          <w:szCs w:val="24"/>
-        </w:rPr>
-        <w:t xml:space="preserve"> JH, Wilson SK. 2011 Critical thresholds and tangible targets for ecosystem-based management of coral reef fisheries. </w:t>
+        <w:t xml:space="preserve">McClanahan TR, Graham NAJ, MacNeil MA, Muthiga NA, Cinner JE, Bruggemann JH, Wilson SK. 2011 Critical thresholds and tangible targets for ecosystem-based management of coral reef fisheries. </w:t>
       </w:r>
       <w:r>
         <w:rPr>
@@ -18839,7 +16973,6 @@
         </w:rPr>
         <w:t xml:space="preserve"> 2021 Recognize fish as food in policy discourse and development funding. </w:t>
       </w:r>
-      <w:proofErr w:type="spellStart"/>
       <w:r>
         <w:rPr>
           <w:rFonts w:ascii="Times New Roman" w:eastAsia="Times New Roman" w:hAnsi="Times New Roman" w:cs="Times New Roman"/>
@@ -18850,7 +16983,6 @@
         </w:rPr>
         <w:t>Ambio</w:t>
       </w:r>
-      <w:proofErr w:type="spellEnd"/>
       <w:r>
         <w:rPr>
           <w:rFonts w:ascii="Times New Roman" w:eastAsia="Times New Roman" w:hAnsi="Times New Roman" w:cs="Times New Roman"/>
@@ -19725,7 +17857,6 @@
   <w:style w:type="character" w:default="1" w:styleId="DefaultParagraphFont">
     <w:name w:val="Default Paragraph Font"/>
     <w:uiPriority w:val="1"/>
-    <w:semiHidden/>
     <w:unhideWhenUsed/>
   </w:style>
   <w:style w:type="table" w:default="1" w:styleId="TableNormal">
